--- a/GAT211/GAT211_Lab2_JasonClark.docx
+++ b/GAT211/GAT211_Lab2_JasonClark.docx
@@ -22,31 +22,33 @@
         <w:jc w:val="center"/>
         <w:rPr>
           <w:b/>
-          <w:sz w:val="48"/>
-          <w:szCs w:val="48"/>
-        </w:rPr>
-      </w:pPr>
-      <w:r>
+          <w:sz w:val="84"/>
+          <w:szCs w:val="84"/>
+        </w:rPr>
+      </w:pPr>
+      <w:r>
+        <w:rPr>
+          <w:b/>
+          <w:sz w:val="84"/>
+          <w:szCs w:val="84"/>
+        </w:rPr>
+        <w:t>Lab Report 2</w:t>
+      </w:r>
+    </w:p>
+    <w:p>
+      <w:pPr>
+        <w:jc w:val="center"/>
         <w:rPr>
           <w:b/>
           <w:sz w:val="48"/>
           <w:szCs w:val="48"/>
         </w:rPr>
-        <w:t>Lab Report 2</w:t>
-      </w:r>
-    </w:p>
-    <w:p>
-      <w:pPr>
-        <w:jc w:val="center"/>
-        <w:rPr>
-          <w:sz w:val="36"/>
-          <w:szCs w:val="36"/>
-        </w:rPr>
-      </w:pPr>
-      <w:r>
-        <w:rPr>
-          <w:sz w:val="36"/>
-          <w:szCs w:val="36"/>
+      </w:pPr>
+      <w:r>
+        <w:rPr>
+          <w:b/>
+          <w:sz w:val="48"/>
+          <w:szCs w:val="48"/>
           <w:u w:val="single"/>
         </w:rPr>
         <w:t>Introduction</w:t>
@@ -79,14 +81,16 @@
       <w:pPr>
         <w:jc w:val="center"/>
         <w:rPr>
-          <w:sz w:val="36"/>
-          <w:szCs w:val="36"/>
-        </w:rPr>
-      </w:pPr>
-      <w:r>
-        <w:rPr>
-          <w:sz w:val="36"/>
-          <w:szCs w:val="36"/>
+          <w:b/>
+          <w:sz w:val="48"/>
+          <w:szCs w:val="48"/>
+        </w:rPr>
+      </w:pPr>
+      <w:r>
+        <w:rPr>
+          <w:b/>
+          <w:sz w:val="48"/>
+          <w:szCs w:val="48"/>
           <w:u w:val="single"/>
         </w:rPr>
         <w:t>Creation</w:t>
@@ -280,6 +284,7 @@
           <w:sz w:val="24"/>
           <w:szCs w:val="24"/>
         </w:rPr>
+        <w:lastRenderedPageBreak/>
         <w:t>Ornamental items like: inlaid jewels, golden cross guard, precious metals used in the handle</w:t>
       </w:r>
     </w:p>
@@ -300,7 +305,6 @@
           <w:sz w:val="24"/>
           <w:szCs w:val="24"/>
         </w:rPr>
-        <w:lastRenderedPageBreak/>
         <w:t>Magical properties that give the weapon supernatural strength: Unbreakable blade, A blade that will cut through anything, A sword surrounded by fire, ice, or lightning</w:t>
       </w:r>
     </w:p>
@@ -799,6 +803,7 @@
           <w:sz w:val="24"/>
           <w:szCs w:val="24"/>
         </w:rPr>
+        <w:lastRenderedPageBreak/>
         <w:t>Maybe both options should require spending coins so that they don’t use them all at the beginning; they would need to think ahead.</w:t>
       </w:r>
     </w:p>
@@ -819,7 +824,6 @@
           <w:sz w:val="24"/>
           <w:szCs w:val="24"/>
         </w:rPr>
-        <w:lastRenderedPageBreak/>
         <w:t>Whatever is decided, the finished product has a few traits that are numerically defined by the pieces that made up the weapon as well as any bonuses or penalties incurred during the process of making it.</w:t>
       </w:r>
     </w:p>
@@ -875,21 +879,12 @@
           <w:szCs w:val="24"/>
         </w:rPr>
       </w:pPr>
-      <w:proofErr w:type="spellStart"/>
-      <w:r>
-        <w:rPr>
-          <w:sz w:val="24"/>
-          <w:szCs w:val="24"/>
-        </w:rPr>
-        <w:t>Magicks</w:t>
-      </w:r>
-      <w:proofErr w:type="spellEnd"/>
-      <w:r>
-        <w:rPr>
-          <w:sz w:val="24"/>
-          <w:szCs w:val="24"/>
-        </w:rPr>
-        <w:t xml:space="preserve"> = magical abilities</w:t>
+      <w:r>
+        <w:rPr>
+          <w:sz w:val="24"/>
+          <w:szCs w:val="24"/>
+        </w:rPr>
+        <w:t>Magicks = magical abilities</w:t>
       </w:r>
     </w:p>
     <w:p>
@@ -1059,14 +1054,18 @@
       <w:pPr>
         <w:jc w:val="center"/>
         <w:rPr>
-          <w:sz w:val="40"/>
-          <w:szCs w:val="40"/>
-        </w:rPr>
-      </w:pPr>
-      <w:r>
-        <w:rPr>
-          <w:sz w:val="40"/>
-          <w:szCs w:val="40"/>
+          <w:b/>
+          <w:sz w:val="48"/>
+          <w:szCs w:val="48"/>
+          <w:u w:val="single"/>
+        </w:rPr>
+      </w:pPr>
+      <w:r>
+        <w:rPr>
+          <w:b/>
+          <w:sz w:val="48"/>
+          <w:szCs w:val="48"/>
+          <w:u w:val="single"/>
         </w:rPr>
         <w:t>Initial Rule Set</w:t>
       </w:r>
@@ -1179,6 +1178,7 @@
           <w:sz w:val="28"/>
           <w:szCs w:val="28"/>
         </w:rPr>
+        <w:lastRenderedPageBreak/>
         <w:t>2 small-sized chalkboards</w:t>
       </w:r>
     </w:p>
@@ -1248,7 +1248,6 @@
           <w:sz w:val="28"/>
           <w:szCs w:val="28"/>
         </w:rPr>
-        <w:lastRenderedPageBreak/>
         <w:t>1 felt eraser</w:t>
       </w:r>
     </w:p>
@@ -1590,6 +1589,7 @@
           <w:sz w:val="28"/>
           <w:szCs w:val="28"/>
         </w:rPr>
+        <w:lastRenderedPageBreak/>
         <w:t>The smaller chalkboard is used to keep notes and keep track of various stats as the game unfolds</w:t>
       </w:r>
     </w:p>
@@ -1613,16 +1613,7 @@
           <w:sz w:val="28"/>
           <w:szCs w:val="28"/>
         </w:rPr>
-        <w:t xml:space="preserve">All effects from the weapons during combat (that have not been noted in the descriptions themselves) occur on the next time </w:t>
-      </w:r>
-      <w:r>
-        <w:rPr>
-          <w:rFonts w:ascii="Arial Rounded MT Bold" w:hAnsi="Arial Rounded MT Bold"/>
-          <w:sz w:val="28"/>
-          <w:szCs w:val="28"/>
-        </w:rPr>
-        <w:lastRenderedPageBreak/>
-        <w:t>the player who has been hit or is guarding takes their turn to fight.</w:t>
+        <w:t>All effects from the weapons during combat (that have not been noted in the descriptions themselves) occur on the next time the player who has been hit or is guarding takes their turn to fight.</w:t>
       </w:r>
       <w:commentRangeEnd w:id="1"/>
       <w:r>
@@ -1992,6 +1983,7 @@
           <w:sz w:val="28"/>
           <w:szCs w:val="28"/>
         </w:rPr>
+        <w:lastRenderedPageBreak/>
         <w:t>Players may bid as high as they like as long as that bid does not cause them to run out of coins.</w:t>
       </w:r>
     </w:p>
@@ -2046,7 +2038,6 @@
           <w:sz w:val="28"/>
           <w:szCs w:val="28"/>
         </w:rPr>
-        <w:lastRenderedPageBreak/>
         <w:t>If there is ever a tie between bids, the auction is decided by a roll of a six-sided die.</w:t>
       </w:r>
     </w:p>
@@ -2347,6 +2338,7 @@
           <w:sz w:val="28"/>
           <w:szCs w:val="28"/>
         </w:rPr>
+        <w:lastRenderedPageBreak/>
         <w:t>(All of the percentages below apply to the role of a 10-sided die during combat.)</w:t>
       </w:r>
     </w:p>
@@ -2367,7 +2359,6 @@
           <w:szCs w:val="28"/>
           <w:u w:val="single"/>
         </w:rPr>
-        <w:lastRenderedPageBreak/>
         <w:t>Attack Success Rate</w:t>
       </w:r>
       <w:r>
@@ -2796,16 +2787,21 @@
         <w:jc w:val="center"/>
         <w:rPr>
           <w:rFonts w:ascii="Arial Rounded MT Bold" w:hAnsi="Arial Rounded MT Bold"/>
-          <w:sz w:val="36"/>
-          <w:szCs w:val="36"/>
-        </w:rPr>
-      </w:pPr>
-      <w:r>
-        <w:rPr>
-          <w:rFonts w:ascii="Arial Rounded MT Bold" w:hAnsi="Arial Rounded MT Bold"/>
-          <w:sz w:val="36"/>
-          <w:szCs w:val="36"/>
-        </w:rPr>
+          <w:b/>
+          <w:sz w:val="48"/>
+          <w:szCs w:val="48"/>
+          <w:u w:val="single"/>
+        </w:rPr>
+      </w:pPr>
+      <w:r>
+        <w:rPr>
+          <w:rFonts w:ascii="Arial Rounded MT Bold" w:hAnsi="Arial Rounded MT Bold"/>
+          <w:b/>
+          <w:sz w:val="48"/>
+          <w:szCs w:val="48"/>
+          <w:u w:val="single"/>
+        </w:rPr>
+        <w:lastRenderedPageBreak/>
         <w:t>Lab Discussion</w:t>
       </w:r>
     </w:p>
@@ -2829,15 +2825,7 @@
           <w:sz w:val="24"/>
           <w:szCs w:val="24"/>
         </w:rPr>
-        <w:t xml:space="preserve">Since about only half the students were able to discuss their game at the front of the class during this lab, there was a bit of a lopsided amount of people who were able to playtest </w:t>
-      </w:r>
-      <w:r>
-        <w:rPr>
-          <w:sz w:val="24"/>
-          <w:szCs w:val="24"/>
-        </w:rPr>
-        <w:lastRenderedPageBreak/>
-        <w:t>versus those who just went through their game with the class. I was part of the latter group, though I was still able to get a number of helpful suggestions. Unfortunately, due to the timing of the lab and the necessity to turn it in the next day, I will be unable to do any real playtesting for this system until after this lab report is due. I will be making changes, however, based on the feedback received from both Prof. Holcomb and the other students when I presented the game to the class. That feedback will now be described and commented upon.</w:t>
+        <w:t>Since about only half the students were able to discuss their game at the front of the class during this lab, there was a bit of a lopsided amount of people who were able to playtest versus those who just went through their game with the class. I was part of the latter group, though I was still able to get a number of helpful suggestions. Unfortunately, due to the timing of the lab and the necessity to turn it in the next day, I will be unable to do any real playtesting for this system until after this lab report is due. I will be making changes, however, based on the feedback received from both Prof. Holcomb and the other students when I presented the game to the class. That feedback will now be described and commented upon.</w:t>
       </w:r>
     </w:p>
     <w:p>
@@ -2941,7 +2929,7 @@
           <w:sz w:val="24"/>
           <w:szCs w:val="24"/>
         </w:rPr>
-        <w:t xml:space="preserve">for the players. This could make the bidding process even more interesting if certain traits are seen as inherently more valuable, thus causing players to bid more so that they can either have it for themselves and/or to keep their opponents from getting it. Finally, he mentioned that it might be interesting to try “hidden” bidding, where both players have a certain amount that they </w:t>
+        <w:t xml:space="preserve">for the </w:t>
       </w:r>
       <w:r>
         <w:rPr>
@@ -2949,24 +2937,47 @@
           <w:szCs w:val="24"/>
         </w:rPr>
         <w:lastRenderedPageBreak/>
-        <w:t>keep secret and then reveal that amount at the same time. If a tie results, that trait might be thrown out altogether. This would cut down on the complexity of the statistics during the combat and considerably cut down on some of the auction rules. All of these things have merit and I plan to try them out as I start to playtest the game in earnest this upcoming week. While I didn’t get to playtest the game with actual players during this lab, I am still confident that I received more than enough feedback to make meaningful changes to the rules.</w:t>
-      </w:r>
+        <w:t>players. This could make the bidding process even more interesting if certain traits are seen as inherently more valuable, thus causing players to bid more so that they can either have it for themselves and/or to keep their opponents from getting it. Finally, he mentioned that it might be interesting to try “hidden” bidding, where both players have a certain amount that they keep secret and then reveal that amount at the same time. If a tie results, that trait might be thrown out altogether. This would cut down on the complexity of the statistics during the combat and considerably cut down on some of the auction rules. All of these things have merit and I plan to try them out as I start to playtest the game in earnest this upcoming week. While I didn’t get to playtest the game with actual players during this lab, I am still confident that I received more than enough feedback to make meaningful changes to the rules.</w:t>
+      </w:r>
+    </w:p>
+    <w:p>
+      <w:pPr>
+        <w:rPr>
+          <w:sz w:val="24"/>
+          <w:szCs w:val="24"/>
+        </w:rPr>
+      </w:pPr>
     </w:p>
     <w:p>
       <w:pPr>
         <w:jc w:val="center"/>
         <w:rPr>
+          <w:b/>
+          <w:sz w:val="48"/>
+          <w:szCs w:val="48"/>
+          <w:u w:val="single"/>
+        </w:rPr>
+      </w:pPr>
+      <w:r>
+        <w:rPr>
+          <w:b/>
+          <w:sz w:val="48"/>
+          <w:szCs w:val="48"/>
+          <w:u w:val="single"/>
+        </w:rPr>
+        <w:t>Revised Rule Set</w:t>
+      </w:r>
+    </w:p>
+    <w:p>
+      <w:pPr>
+        <w:jc w:val="center"/>
+        <w:rPr>
+          <w:b/>
           <w:sz w:val="40"/>
           <w:szCs w:val="40"/>
-        </w:rPr>
-      </w:pPr>
-      <w:r>
-        <w:rPr>
-          <w:sz w:val="40"/>
-          <w:szCs w:val="40"/>
-        </w:rPr>
-        <w:t>Revised Rule Set</w:t>
-      </w:r>
+          <w:u w:val="single"/>
+        </w:rPr>
+      </w:pPr>
     </w:p>
     <w:p>
       <w:pPr>
@@ -2993,16 +3004,6 @@
         <w:jc w:val="center"/>
         <w:rPr>
           <w:rFonts w:ascii="Arial Rounded MT Bold" w:hAnsi="Arial Rounded MT Bold"/>
-          <w:sz w:val="36"/>
-          <w:szCs w:val="36"/>
-        </w:rPr>
-      </w:pPr>
-    </w:p>
-    <w:p>
-      <w:pPr>
-        <w:jc w:val="center"/>
-        <w:rPr>
-          <w:rFonts w:ascii="Arial Rounded MT Bold" w:hAnsi="Arial Rounded MT Bold"/>
           <w:color w:val="FF0000"/>
           <w:sz w:val="36"/>
           <w:szCs w:val="36"/>
@@ -3335,6 +3336,7 @@
           <w:sz w:val="28"/>
           <w:szCs w:val="28"/>
         </w:rPr>
+        <w:lastRenderedPageBreak/>
         <w:t>One player takes the bag of gold coins, the other takes the green coins</w:t>
       </w:r>
     </w:p>
@@ -3386,7 +3388,6 @@
           <w:sz w:val="36"/>
           <w:szCs w:val="36"/>
         </w:rPr>
-        <w:lastRenderedPageBreak/>
         <w:t>Goal</w:t>
       </w:r>
     </w:p>
@@ -3655,6 +3656,7 @@
           <w:sz w:val="28"/>
           <w:szCs w:val="28"/>
         </w:rPr>
+        <w:lastRenderedPageBreak/>
         <w:t>White chalk gives every weapon a base damage of 2 hit points per attack</w:t>
       </w:r>
     </w:p>
@@ -3702,7 +3704,6 @@
           <w:sz w:val="28"/>
           <w:szCs w:val="28"/>
         </w:rPr>
-        <w:lastRenderedPageBreak/>
         <w:t xml:space="preserve">Red </w:t>
       </w:r>
       <w:r>
@@ -4063,6 +4064,7 @@
           <w:sz w:val="28"/>
           <w:szCs w:val="28"/>
         </w:rPr>
+        <w:lastRenderedPageBreak/>
         <w:t>Each material—that is, piece of colored chalk—must be used in the drawing of the weapon. If that color is not used in a distinguishable and unique feature on the weapon, the bonus that material grants is lost.</w:t>
       </w:r>
     </w:p>
@@ -4085,7 +4087,6 @@
           <w:sz w:val="28"/>
           <w:szCs w:val="28"/>
         </w:rPr>
-        <w:lastRenderedPageBreak/>
         <w:t>Once their drawings are finished, players must name their weapon and on the small-sized chalkboard, write all the stats that their weapons contain.</w:t>
       </w:r>
     </w:p>
@@ -4443,6 +4444,7 @@
           <w:sz w:val="28"/>
           <w:szCs w:val="28"/>
         </w:rPr>
+        <w:lastRenderedPageBreak/>
         <w:t>3 coins = 2x multiplier to base damage</w:t>
       </w:r>
     </w:p>
@@ -4514,7 +4516,6 @@
           <w:sz w:val="28"/>
           <w:szCs w:val="28"/>
         </w:rPr>
-        <w:lastRenderedPageBreak/>
         <w:t>3 coins = 3 extra hit points</w:t>
       </w:r>
     </w:p>
@@ -4670,27 +4671,710 @@
       <w:pPr>
         <w:jc w:val="center"/>
         <w:rPr>
-          <w:sz w:val="40"/>
-          <w:szCs w:val="40"/>
-        </w:rPr>
-      </w:pPr>
-      <w:r>
-        <w:rPr>
-          <w:sz w:val="40"/>
-          <w:szCs w:val="40"/>
+          <w:b/>
+          <w:sz w:val="48"/>
+          <w:szCs w:val="48"/>
+          <w:u w:val="single"/>
+        </w:rPr>
+      </w:pPr>
+      <w:r>
+        <w:rPr>
+          <w:b/>
+          <w:sz w:val="48"/>
+          <w:szCs w:val="48"/>
+          <w:u w:val="single"/>
         </w:rPr>
         <w:t>Intensity Curve Analysis</w:t>
+      </w:r>
+    </w:p>
+    <w:p>
+      <w:pPr>
+        <w:rPr>
+          <w:sz w:val="24"/>
+          <w:szCs w:val="24"/>
+        </w:rPr>
+      </w:pPr>
+      <w:r>
+        <w:rPr>
+          <w:sz w:val="24"/>
+          <w:szCs w:val="24"/>
+        </w:rPr>
+        <w:tab/>
+        <w:t>Given the three distinct, unique sections of the game, it might be more helpful in analyzing my game if, at first, I make intensity curves for each of the three sections. The sections, I’m assuming, will be of slightly different length and will have different levels of intensity reached. For example, I imagine the height of the bidding will be a bit more intense than say, drawing the weapon, however enjoyable that part of the game may be. Coupled with each intensity curve will be Up/Down lists that correspond to times on the curve itself.</w:t>
+      </w:r>
+      <w:r>
+        <w:rPr>
+          <w:sz w:val="24"/>
+          <w:szCs w:val="24"/>
+        </w:rPr>
+        <w:t xml:space="preserve"> Because of three factors—this being a completely new system, the fact that I have not had the opportunity to playtest this yet, and that most all of the changes to the game need to be made completely within the individual, discrete stages—I have elected to save the complete game </w:t>
+      </w:r>
+      <w:r>
+        <w:rPr>
+          <w:sz w:val="24"/>
+          <w:szCs w:val="24"/>
+        </w:rPr>
+        <w:lastRenderedPageBreak/>
+        <w:t>intensity curve for the next lab report, where I will go into far more detail about how each of the systems work together to create one complete, engaging experience.</w:t>
+      </w:r>
+    </w:p>
+    <w:p>
+      <w:pPr>
+        <w:rPr>
+          <w:sz w:val="24"/>
+          <w:szCs w:val="24"/>
+        </w:rPr>
+      </w:pPr>
+    </w:p>
+    <w:p>
+      <w:pPr>
+        <w:rPr>
+          <w:sz w:val="24"/>
+          <w:szCs w:val="24"/>
+        </w:rPr>
+      </w:pPr>
+    </w:p>
+    <w:p>
+      <w:pPr>
+        <w:jc w:val="center"/>
+        <w:rPr>
+          <w:b/>
+          <w:sz w:val="28"/>
+          <w:szCs w:val="28"/>
+          <w:u w:val="single"/>
+        </w:rPr>
+      </w:pPr>
+      <w:r>
+        <w:rPr>
+          <w:b/>
+          <w:sz w:val="28"/>
+          <w:szCs w:val="28"/>
+          <w:u w:val="single"/>
+        </w:rPr>
+        <w:t>Curve 1: Materials Auction</w:t>
+      </w:r>
+    </w:p>
+    <w:p>
+      <w:pPr>
+        <w:jc w:val="center"/>
+        <w:rPr>
+          <w:b/>
+          <w:sz w:val="28"/>
+          <w:szCs w:val="28"/>
+        </w:rPr>
+      </w:pPr>
+    </w:p>
+    <w:p>
+      <w:pPr>
+        <w:jc w:val="center"/>
+        <w:rPr>
+          <w:sz w:val="24"/>
+          <w:szCs w:val="24"/>
+        </w:rPr>
+      </w:pPr>
+      <w:r>
+        <w:rPr>
+          <w:noProof/>
+          <w:sz w:val="24"/>
+          <w:szCs w:val="24"/>
+        </w:rPr>
+        <w:drawing>
+          <wp:inline distT="0" distB="0" distL="0" distR="0" wp14:anchorId="55D55048" wp14:editId="619F47F8">
+            <wp:extent cx="5486400" cy="3200400"/>
+            <wp:effectExtent l="0" t="0" r="0" b="0"/>
+            <wp:docPr id="1" name="Chart 1" title="Time"/>
+            <wp:cNvGraphicFramePr/>
+            <a:graphic xmlns:a="http://schemas.openxmlformats.org/drawingml/2006/main">
+              <a:graphicData uri="http://schemas.openxmlformats.org/drawingml/2006/chart">
+                <c:chart xmlns:c="http://schemas.openxmlformats.org/drawingml/2006/chart" xmlns:r="http://schemas.openxmlformats.org/officeDocument/2006/relationships" r:id="rId8"/>
+              </a:graphicData>
+            </a:graphic>
+          </wp:inline>
+        </w:drawing>
+      </w:r>
+    </w:p>
+    <w:p>
+      <w:pPr>
+        <w:rPr>
+          <w:sz w:val="32"/>
+          <w:szCs w:val="32"/>
+          <w:u w:val="single"/>
+        </w:rPr>
+      </w:pPr>
+      <w:r>
+        <w:rPr>
+          <w:sz w:val="32"/>
+          <w:szCs w:val="32"/>
+          <w:u w:val="single"/>
+        </w:rPr>
+        <w:t>Up List</w:t>
+      </w:r>
+    </w:p>
+    <w:p>
+      <w:pPr>
+        <w:pStyle w:val="ListParagraph"/>
+        <w:numPr>
+          <w:ilvl w:val="0"/>
+          <w:numId w:val="8"/>
+        </w:numPr>
+        <w:rPr>
+          <w:sz w:val="24"/>
+          <w:szCs w:val="24"/>
+          <w:u w:val="single"/>
+        </w:rPr>
+      </w:pPr>
+      <w:r>
+        <w:rPr>
+          <w:sz w:val="24"/>
+          <w:szCs w:val="24"/>
+        </w:rPr>
+        <w:t>Players Bidding</w:t>
+      </w:r>
+    </w:p>
+    <w:p>
+      <w:pPr>
+        <w:pStyle w:val="ListParagraph"/>
+        <w:numPr>
+          <w:ilvl w:val="1"/>
+          <w:numId w:val="8"/>
+        </w:numPr>
+        <w:rPr>
+          <w:sz w:val="24"/>
+          <w:szCs w:val="24"/>
+          <w:u w:val="single"/>
+        </w:rPr>
+      </w:pPr>
+      <w:r>
+        <w:rPr>
+          <w:sz w:val="24"/>
+          <w:szCs w:val="24"/>
+        </w:rPr>
+        <w:t>As can be seen on the graph the two players are constantly interchanging their relative intensity values. At the start, when the field is wide open and there’s everything to choose from, game play isn’t especially exciting, but still probably more so than the second choice, when both players are accustomed to the mechanic somewhat but still have most all of the options available to them. That is why the intensity takes a bit of a dive at Time + 0:30. As the auctions continue, the choices continue to dwindle along with the amount of coins the players have to bid with. These two events together cause the intensity to make ever higher leaps as the auction progresses. Finally, at the last bidding, the intensity takes one more rather large dive as the outcome would most likely be obvious at this point.</w:t>
+      </w:r>
+    </w:p>
+    <w:p>
+      <w:pPr>
+        <w:pStyle w:val="ListParagraph"/>
+        <w:numPr>
+          <w:ilvl w:val="0"/>
+          <w:numId w:val="8"/>
+        </w:numPr>
+        <w:rPr>
+          <w:sz w:val="24"/>
+          <w:szCs w:val="24"/>
+          <w:u w:val="single"/>
+        </w:rPr>
+      </w:pPr>
+      <w:r>
+        <w:rPr>
+          <w:sz w:val="24"/>
+          <w:szCs w:val="24"/>
+        </w:rPr>
+        <w:t>Deciding which material to be up for auction</w:t>
+      </w:r>
+    </w:p>
+    <w:p>
+      <w:pPr>
+        <w:pStyle w:val="ListParagraph"/>
+        <w:numPr>
+          <w:ilvl w:val="0"/>
+          <w:numId w:val="8"/>
+        </w:numPr>
+        <w:rPr>
+          <w:sz w:val="24"/>
+          <w:szCs w:val="24"/>
+          <w:u w:val="single"/>
+        </w:rPr>
+      </w:pPr>
+      <w:r>
+        <w:rPr>
+          <w:sz w:val="24"/>
+          <w:szCs w:val="24"/>
+        </w:rPr>
+        <w:lastRenderedPageBreak/>
+        <w:t>Deciding how much to bid for each material up for auction</w:t>
+      </w:r>
+    </w:p>
+    <w:p>
+      <w:pPr>
+        <w:rPr>
+          <w:sz w:val="24"/>
+          <w:szCs w:val="24"/>
+          <w:u w:val="single"/>
+        </w:rPr>
+      </w:pPr>
+    </w:p>
+    <w:p>
+      <w:pPr>
+        <w:rPr>
+          <w:sz w:val="24"/>
+          <w:szCs w:val="24"/>
+          <w:u w:val="single"/>
+        </w:rPr>
+      </w:pPr>
+    </w:p>
+    <w:p>
+      <w:pPr>
+        <w:rPr>
+          <w:sz w:val="24"/>
+          <w:szCs w:val="24"/>
+          <w:u w:val="single"/>
+        </w:rPr>
+      </w:pPr>
+    </w:p>
+    <w:p>
+      <w:pPr>
+        <w:rPr>
+          <w:sz w:val="32"/>
+          <w:szCs w:val="32"/>
+        </w:rPr>
+      </w:pPr>
+      <w:r>
+        <w:rPr>
+          <w:sz w:val="32"/>
+          <w:szCs w:val="32"/>
+          <w:u w:val="single"/>
+        </w:rPr>
+        <w:t>Down List</w:t>
+      </w:r>
+    </w:p>
+    <w:p>
+      <w:pPr>
+        <w:pStyle w:val="ListParagraph"/>
+        <w:numPr>
+          <w:ilvl w:val="0"/>
+          <w:numId w:val="10"/>
+        </w:numPr>
+        <w:rPr>
+          <w:sz w:val="24"/>
+          <w:szCs w:val="24"/>
+        </w:rPr>
+      </w:pPr>
+      <w:r>
+        <w:rPr>
+          <w:sz w:val="24"/>
+          <w:szCs w:val="24"/>
+        </w:rPr>
+        <w:t>Waiting on the opposing player to make his or her move, especially if that opposing player is trying to make a detailed, complex analysis while you are just ready to move on.</w:t>
+      </w:r>
+    </w:p>
+    <w:p>
+      <w:pPr>
+        <w:pStyle w:val="ListParagraph"/>
+        <w:numPr>
+          <w:ilvl w:val="0"/>
+          <w:numId w:val="10"/>
+        </w:numPr>
+        <w:rPr>
+          <w:sz w:val="24"/>
+          <w:szCs w:val="24"/>
+        </w:rPr>
+      </w:pPr>
+      <w:r>
+        <w:rPr>
+          <w:sz w:val="24"/>
+          <w:szCs w:val="24"/>
+        </w:rPr>
+        <w:t>Repetition of bidding – this one is not necessarily a bad one at all. As players get more comfortable bidding, they might gain a bit more confidence. While they may not be quite as “on the edge of their seat”, they are still comfortably engaged with the game.</w:t>
+      </w:r>
+    </w:p>
+    <w:p>
+      <w:pPr>
+        <w:rPr>
+          <w:sz w:val="24"/>
+          <w:szCs w:val="24"/>
+        </w:rPr>
+      </w:pPr>
+    </w:p>
+    <w:p>
+      <w:pPr>
+        <w:jc w:val="center"/>
+        <w:rPr>
+          <w:b/>
+          <w:sz w:val="28"/>
+          <w:szCs w:val="28"/>
+        </w:rPr>
+      </w:pPr>
+      <w:r>
+        <w:rPr>
+          <w:b/>
+          <w:sz w:val="28"/>
+          <w:szCs w:val="28"/>
+          <w:u w:val="single"/>
+        </w:rPr>
+        <w:t>Curve 2: Crafting</w:t>
+      </w:r>
+    </w:p>
+    <w:p>
+      <w:pPr>
+        <w:jc w:val="center"/>
+        <w:rPr>
+          <w:sz w:val="24"/>
+          <w:szCs w:val="24"/>
+        </w:rPr>
+      </w:pPr>
+      <w:r>
+        <w:rPr>
+          <w:noProof/>
+          <w:sz w:val="24"/>
+          <w:szCs w:val="24"/>
+        </w:rPr>
+        <w:drawing>
+          <wp:inline distT="0" distB="0" distL="0" distR="0" wp14:anchorId="4C165E61" wp14:editId="2B8513CE">
+            <wp:extent cx="5486400" cy="3200400"/>
+            <wp:effectExtent l="0" t="0" r="0" b="0"/>
+            <wp:docPr id="2" name="Chart 2"/>
+            <wp:cNvGraphicFramePr/>
+            <a:graphic xmlns:a="http://schemas.openxmlformats.org/drawingml/2006/main">
+              <a:graphicData uri="http://schemas.openxmlformats.org/drawingml/2006/chart">
+                <c:chart xmlns:c="http://schemas.openxmlformats.org/drawingml/2006/chart" xmlns:r="http://schemas.openxmlformats.org/officeDocument/2006/relationships" r:id="rId9"/>
+              </a:graphicData>
+            </a:graphic>
+          </wp:inline>
+        </w:drawing>
+      </w:r>
+    </w:p>
+    <w:p>
+      <w:pPr>
+        <w:rPr>
+          <w:sz w:val="28"/>
+          <w:szCs w:val="28"/>
+        </w:rPr>
+      </w:pPr>
+      <w:r>
+        <w:rPr>
+          <w:sz w:val="28"/>
+          <w:szCs w:val="28"/>
+          <w:u w:val="single"/>
+        </w:rPr>
+        <w:t>Up List</w:t>
+      </w:r>
+    </w:p>
+    <w:p>
+      <w:pPr>
+        <w:pStyle w:val="ListParagraph"/>
+        <w:numPr>
+          <w:ilvl w:val="0"/>
+          <w:numId w:val="11"/>
+        </w:numPr>
+        <w:rPr>
+          <w:sz w:val="24"/>
+          <w:szCs w:val="24"/>
+        </w:rPr>
+      </w:pPr>
+      <w:r>
+        <w:rPr>
+          <w:sz w:val="24"/>
+          <w:szCs w:val="24"/>
+        </w:rPr>
+        <w:t>At Time + 1:30, after the player has gotten into the comfortable, grindy part of drawing the weapon, that moment when it starts to come together and you can see the finished product in your mind, starts to raise the intensity and will continue to for the next few minutes.</w:t>
+      </w:r>
+    </w:p>
+    <w:p>
+      <w:pPr>
+        <w:pStyle w:val="ListParagraph"/>
+        <w:numPr>
+          <w:ilvl w:val="0"/>
+          <w:numId w:val="11"/>
+        </w:numPr>
+        <w:rPr>
+          <w:sz w:val="24"/>
+          <w:szCs w:val="24"/>
+        </w:rPr>
+      </w:pPr>
+      <w:r>
+        <w:rPr>
+          <w:sz w:val="24"/>
+          <w:szCs w:val="24"/>
+        </w:rPr>
+        <w:t>Drawing an unexpected, but amazing piece of your weapon</w:t>
+      </w:r>
+    </w:p>
+    <w:p>
+      <w:pPr>
+        <w:rPr>
+          <w:sz w:val="28"/>
+          <w:szCs w:val="28"/>
+        </w:rPr>
+      </w:pPr>
+      <w:r>
+        <w:rPr>
+          <w:sz w:val="28"/>
+          <w:szCs w:val="28"/>
+          <w:u w:val="single"/>
+        </w:rPr>
+        <w:lastRenderedPageBreak/>
+        <w:t>Down List</w:t>
+      </w:r>
+    </w:p>
+    <w:p>
+      <w:pPr>
+        <w:pStyle w:val="ListParagraph"/>
+        <w:numPr>
+          <w:ilvl w:val="0"/>
+          <w:numId w:val="12"/>
+        </w:numPr>
+        <w:rPr>
+          <w:sz w:val="24"/>
+          <w:szCs w:val="24"/>
+        </w:rPr>
+      </w:pPr>
+      <w:r>
+        <w:rPr>
+          <w:sz w:val="24"/>
+          <w:szCs w:val="24"/>
+        </w:rPr>
+        <w:t xml:space="preserve">After the initial burst of excitement at Time + 0:00, players will most likely get into the flow and rhythm of drawing for a minute or two. Like the “repetition of bidding” mentioned in the previous Down List, this one is also not a bad thing. During this phase of the game, players should be able to let their guard down a bit and just have fun creating </w:t>
+      </w:r>
+      <w:r>
+        <w:rPr>
+          <w:sz w:val="24"/>
+          <w:szCs w:val="24"/>
+        </w:rPr>
+        <w:t>the most unique weapon they can think of.</w:t>
+      </w:r>
+    </w:p>
+    <w:p>
+      <w:pPr>
+        <w:pStyle w:val="ListParagraph"/>
+        <w:numPr>
+          <w:ilvl w:val="0"/>
+          <w:numId w:val="12"/>
+        </w:numPr>
+        <w:rPr>
+          <w:sz w:val="24"/>
+          <w:szCs w:val="24"/>
+        </w:rPr>
+      </w:pPr>
+      <w:r>
+        <w:rPr>
+          <w:sz w:val="24"/>
+          <w:szCs w:val="24"/>
+        </w:rPr>
+        <w:t>Near the end of the crafting period, starting at around Time + 4:30, it is very clear what the weapon will look like and most of the work from this point out is polish. That’s not to say there’s not the opportunity to make a last-minute addition that really pulls the entire thing together, but I imagine that’s much more rare than merely letting what you already have be.</w:t>
+      </w:r>
+    </w:p>
+    <w:p>
+      <w:pPr>
+        <w:pStyle w:val="ListParagraph"/>
+        <w:numPr>
+          <w:ilvl w:val="0"/>
+          <w:numId w:val="12"/>
+        </w:numPr>
+        <w:rPr>
+          <w:sz w:val="24"/>
+          <w:szCs w:val="24"/>
+        </w:rPr>
+      </w:pPr>
+      <w:r>
+        <w:rPr>
+          <w:sz w:val="24"/>
+          <w:szCs w:val="24"/>
+        </w:rPr>
+        <w:t>Waiting on the other player to finish, especially if you’ve been done and they seem to be taking their precious time creating a very detailed, photo-realistic representation of their weapon. This might initially spark a bit of intensity of the waiting player as they try to imagine some novel way of talking smack, but that would be quite short-lived.</w:t>
+      </w:r>
+    </w:p>
+    <w:p>
+      <w:pPr>
+        <w:jc w:val="center"/>
+        <w:rPr>
+          <w:sz w:val="24"/>
+          <w:szCs w:val="24"/>
+        </w:rPr>
+      </w:pPr>
+    </w:p>
+    <w:p>
+      <w:pPr>
+        <w:jc w:val="center"/>
+        <w:rPr>
+          <w:b/>
+          <w:sz w:val="28"/>
+          <w:szCs w:val="28"/>
+          <w:u w:val="single"/>
+        </w:rPr>
+      </w:pPr>
+      <w:r>
+        <w:rPr>
+          <w:b/>
+          <w:sz w:val="28"/>
+          <w:szCs w:val="28"/>
+          <w:u w:val="single"/>
+        </w:rPr>
+        <w:t>Curve 3: Combat</w:t>
+      </w:r>
+    </w:p>
+    <w:p>
+      <w:pPr>
+        <w:jc w:val="center"/>
+        <w:rPr>
+          <w:sz w:val="24"/>
+          <w:szCs w:val="24"/>
+          <w:u w:val="single"/>
+        </w:rPr>
+      </w:pPr>
+      <w:r>
+        <w:rPr>
+          <w:noProof/>
+          <w:sz w:val="24"/>
+          <w:szCs w:val="24"/>
+          <w:u w:val="single"/>
+        </w:rPr>
+        <w:drawing>
+          <wp:inline distT="0" distB="0" distL="0" distR="0" wp14:anchorId="25BE7E51" wp14:editId="65DE0BAA">
+            <wp:extent cx="5486400" cy="3200400"/>
+            <wp:effectExtent l="0" t="0" r="0" b="0"/>
+            <wp:docPr id="3" name="Chart 3"/>
+            <wp:cNvGraphicFramePr/>
+            <a:graphic xmlns:a="http://schemas.openxmlformats.org/drawingml/2006/main">
+              <a:graphicData uri="http://schemas.openxmlformats.org/drawingml/2006/chart">
+                <c:chart xmlns:c="http://schemas.openxmlformats.org/drawingml/2006/chart" xmlns:r="http://schemas.openxmlformats.org/officeDocument/2006/relationships" r:id="rId10"/>
+              </a:graphicData>
+            </a:graphic>
+          </wp:inline>
+        </w:drawing>
+      </w:r>
+    </w:p>
+    <w:p>
+      <w:pPr>
+        <w:rPr>
+          <w:sz w:val="28"/>
+          <w:szCs w:val="28"/>
+        </w:rPr>
+      </w:pPr>
+      <w:r>
+        <w:rPr>
+          <w:sz w:val="28"/>
+          <w:szCs w:val="28"/>
+          <w:u w:val="single"/>
+        </w:rPr>
+        <w:t>Up List</w:t>
+      </w:r>
+    </w:p>
+    <w:p>
+      <w:pPr>
+        <w:pStyle w:val="ListParagraph"/>
+        <w:numPr>
+          <w:ilvl w:val="0"/>
+          <w:numId w:val="13"/>
+        </w:numPr>
+        <w:rPr>
+          <w:sz w:val="24"/>
+          <w:szCs w:val="24"/>
+        </w:rPr>
+      </w:pPr>
+      <w:r>
+        <w:rPr>
+          <w:sz w:val="24"/>
+          <w:szCs w:val="24"/>
+        </w:rPr>
+        <w:t xml:space="preserve">High rolls. In my system, high rolls can be especially loaded. If a player has, say, not taken a very high success rate of attack, but in turn has pumped up their damage to </w:t>
+      </w:r>
+      <w:r>
+        <w:rPr>
+          <w:sz w:val="24"/>
+          <w:szCs w:val="24"/>
+        </w:rPr>
+        <w:lastRenderedPageBreak/>
+        <w:t>crazy levels, then a high roll for them vindicates their decision, making that player feel smart and accomplished.</w:t>
+      </w:r>
+    </w:p>
+    <w:p>
+      <w:pPr>
+        <w:pStyle w:val="ListParagraph"/>
+        <w:numPr>
+          <w:ilvl w:val="0"/>
+          <w:numId w:val="13"/>
+        </w:numPr>
+        <w:rPr>
+          <w:sz w:val="24"/>
+          <w:szCs w:val="24"/>
+        </w:rPr>
+      </w:pPr>
+      <w:r>
+        <w:rPr>
+          <w:sz w:val="24"/>
+          <w:szCs w:val="24"/>
+        </w:rPr>
+        <w:t>Low rolls, especially for the opposing player and extra especially if that attack would have been catastrophic—a very real possibility in my system for a player with certain types of builds.</w:t>
+      </w:r>
+    </w:p>
+    <w:p>
+      <w:pPr>
+        <w:pStyle w:val="ListParagraph"/>
+        <w:numPr>
+          <w:ilvl w:val="0"/>
+          <w:numId w:val="13"/>
+        </w:numPr>
+        <w:rPr>
+          <w:sz w:val="24"/>
+          <w:szCs w:val="24"/>
+        </w:rPr>
+      </w:pPr>
+      <w:r>
+        <w:rPr>
+          <w:sz w:val="24"/>
+          <w:szCs w:val="24"/>
+        </w:rPr>
+        <w:t>Unexpected convergence of multiple abilities and stats that gives a player a huge advantage. It this type of situation that I am representing in the above intensity graph at Time + 2:00 (the Blue line). Given the amount of traits available to the player, I imagine there will be a number of times when a player simply forgets everything they have, but once they run through the abilities and stats they’ve kept track of on the small chalkboard, they realize they’ve just made a devastating attack.</w:t>
+      </w:r>
+    </w:p>
+    <w:p>
+      <w:pPr>
+        <w:rPr>
+          <w:sz w:val="28"/>
+          <w:szCs w:val="28"/>
+        </w:rPr>
+      </w:pPr>
+      <w:r>
+        <w:rPr>
+          <w:sz w:val="28"/>
+          <w:szCs w:val="28"/>
+          <w:u w:val="single"/>
+        </w:rPr>
+        <w:t>Down List</w:t>
+      </w:r>
+    </w:p>
+    <w:p>
+      <w:pPr>
+        <w:pStyle w:val="ListParagraph"/>
+        <w:numPr>
+          <w:ilvl w:val="0"/>
+          <w:numId w:val="14"/>
+        </w:numPr>
+        <w:rPr>
+          <w:sz w:val="24"/>
+          <w:szCs w:val="24"/>
+        </w:rPr>
+      </w:pPr>
+      <w:r>
+        <w:rPr>
+          <w:sz w:val="24"/>
+          <w:szCs w:val="24"/>
+        </w:rPr>
+        <w:t>Being the victim of said devastating attack. This is also represented at Time + 2:00 (the Orange line). After trying your best to create a powerful, awesome weapon and having the foresight to wisely choose the best features of your mercenary, there are still going to be times when the other player just demolishes the best of your intentions. With this system, that’s just part of the package.</w:t>
+      </w:r>
+    </w:p>
+    <w:p>
+      <w:pPr>
+        <w:pStyle w:val="ListParagraph"/>
+        <w:numPr>
+          <w:ilvl w:val="0"/>
+          <w:numId w:val="14"/>
+        </w:numPr>
+        <w:rPr>
+          <w:sz w:val="24"/>
+          <w:szCs w:val="24"/>
+        </w:rPr>
+      </w:pPr>
+      <w:r>
+        <w:rPr>
+          <w:sz w:val="24"/>
+          <w:szCs w:val="24"/>
+        </w:rPr>
+        <w:t>Math—lots of math. This is a very real and serious problem with my game that I honestly have no idea how bad the situation really is. Because I was one of the students who presented in front of the class instead playtesting, I was unfortunately unable to playtest this before this lab report (while there is usually no excuse for this, even when the lab report is due the next day, this particular weekend is the Zero Engine Game Jam in which I’ll be taking part, thus forcing me to write this lab report directly after the lab itself). So, the first thing I must do come Monday is playtest, playtest, playtest. That is, without a doubt, the only way to figure out how bad the problem is and how I might go about fixing it. I can think of any number of solutions, but without actual playtest evidence, it would be like shooting in the dark trying to find a solution that would work for players.</w:t>
       </w:r>
       <w:bookmarkStart w:id="21" w:name="_GoBack"/>
       <w:bookmarkEnd w:id="21"/>
-    </w:p>
-    <w:p>
-      <w:pPr>
-        <w:rPr>
-          <w:sz w:val="40"/>
-          <w:szCs w:val="40"/>
-        </w:rPr>
-      </w:pPr>
     </w:p>
     <w:sectPr>
       <w:pgSz w:w="12240" w:h="15840"/>
@@ -4756,15 +5440,7 @@
         <w:annotationRef/>
       </w:r>
       <w:r>
-        <w:t>Another addition after the rules had been written, as it became clear that some effects should only last for so many rounds and not be permanent for balance reasons. (</w:t>
-      </w:r>
-      <w:proofErr w:type="gramStart"/>
-      <w:r>
-        <w:t>i.e</w:t>
-      </w:r>
-      <w:proofErr w:type="gramEnd"/>
-      <w:r>
-        <w:t>. The poison would become extremely overpowered)</w:t>
+        <w:t>Another addition after the rules had been written, as it became clear that some effects should only last for so many rounds and not be permanent for balance reasons. (i.e. The poison would become extremely overpowered)</w:t>
       </w:r>
     </w:p>
   </w:comment>
@@ -5314,6 +5990,458 @@
     </w:lvl>
   </w:abstractNum>
   <w:abstractNum w:abstractNumId="2">
+    <w:nsid w:val="0FDE6C95"/>
+    <w:multiLevelType w:val="hybridMultilevel"/>
+    <w:tmpl w:val="A1F6C77C"/>
+    <w:lvl w:ilvl="0" w:tplc="04090001">
+      <w:start w:val="1"/>
+      <w:numFmt w:val="bullet"/>
+      <w:lvlText w:val=""/>
+      <w:lvlJc w:val="left"/>
+      <w:pPr>
+        <w:ind w:left="720" w:hanging="360"/>
+      </w:pPr>
+      <w:rPr>
+        <w:rFonts w:ascii="Symbol" w:hAnsi="Symbol" w:hint="default"/>
+      </w:rPr>
+    </w:lvl>
+    <w:lvl w:ilvl="1" w:tplc="04090003" w:tentative="1">
+      <w:start w:val="1"/>
+      <w:numFmt w:val="bullet"/>
+      <w:lvlText w:val="o"/>
+      <w:lvlJc w:val="left"/>
+      <w:pPr>
+        <w:ind w:left="1440" w:hanging="360"/>
+      </w:pPr>
+      <w:rPr>
+        <w:rFonts w:ascii="Courier New" w:hAnsi="Courier New" w:cs="Courier New" w:hint="default"/>
+      </w:rPr>
+    </w:lvl>
+    <w:lvl w:ilvl="2" w:tplc="04090005" w:tentative="1">
+      <w:start w:val="1"/>
+      <w:numFmt w:val="bullet"/>
+      <w:lvlText w:val=""/>
+      <w:lvlJc w:val="left"/>
+      <w:pPr>
+        <w:ind w:left="2160" w:hanging="360"/>
+      </w:pPr>
+      <w:rPr>
+        <w:rFonts w:ascii="Wingdings" w:hAnsi="Wingdings" w:hint="default"/>
+      </w:rPr>
+    </w:lvl>
+    <w:lvl w:ilvl="3" w:tplc="04090001" w:tentative="1">
+      <w:start w:val="1"/>
+      <w:numFmt w:val="bullet"/>
+      <w:lvlText w:val=""/>
+      <w:lvlJc w:val="left"/>
+      <w:pPr>
+        <w:ind w:left="2880" w:hanging="360"/>
+      </w:pPr>
+      <w:rPr>
+        <w:rFonts w:ascii="Symbol" w:hAnsi="Symbol" w:hint="default"/>
+      </w:rPr>
+    </w:lvl>
+    <w:lvl w:ilvl="4" w:tplc="04090003" w:tentative="1">
+      <w:start w:val="1"/>
+      <w:numFmt w:val="bullet"/>
+      <w:lvlText w:val="o"/>
+      <w:lvlJc w:val="left"/>
+      <w:pPr>
+        <w:ind w:left="3600" w:hanging="360"/>
+      </w:pPr>
+      <w:rPr>
+        <w:rFonts w:ascii="Courier New" w:hAnsi="Courier New" w:cs="Courier New" w:hint="default"/>
+      </w:rPr>
+    </w:lvl>
+    <w:lvl w:ilvl="5" w:tplc="04090005" w:tentative="1">
+      <w:start w:val="1"/>
+      <w:numFmt w:val="bullet"/>
+      <w:lvlText w:val=""/>
+      <w:lvlJc w:val="left"/>
+      <w:pPr>
+        <w:ind w:left="4320" w:hanging="360"/>
+      </w:pPr>
+      <w:rPr>
+        <w:rFonts w:ascii="Wingdings" w:hAnsi="Wingdings" w:hint="default"/>
+      </w:rPr>
+    </w:lvl>
+    <w:lvl w:ilvl="6" w:tplc="04090001" w:tentative="1">
+      <w:start w:val="1"/>
+      <w:numFmt w:val="bullet"/>
+      <w:lvlText w:val=""/>
+      <w:lvlJc w:val="left"/>
+      <w:pPr>
+        <w:ind w:left="5040" w:hanging="360"/>
+      </w:pPr>
+      <w:rPr>
+        <w:rFonts w:ascii="Symbol" w:hAnsi="Symbol" w:hint="default"/>
+      </w:rPr>
+    </w:lvl>
+    <w:lvl w:ilvl="7" w:tplc="04090003" w:tentative="1">
+      <w:start w:val="1"/>
+      <w:numFmt w:val="bullet"/>
+      <w:lvlText w:val="o"/>
+      <w:lvlJc w:val="left"/>
+      <w:pPr>
+        <w:ind w:left="5760" w:hanging="360"/>
+      </w:pPr>
+      <w:rPr>
+        <w:rFonts w:ascii="Courier New" w:hAnsi="Courier New" w:cs="Courier New" w:hint="default"/>
+      </w:rPr>
+    </w:lvl>
+    <w:lvl w:ilvl="8" w:tplc="04090005" w:tentative="1">
+      <w:start w:val="1"/>
+      <w:numFmt w:val="bullet"/>
+      <w:lvlText w:val=""/>
+      <w:lvlJc w:val="left"/>
+      <w:pPr>
+        <w:ind w:left="6480" w:hanging="360"/>
+      </w:pPr>
+      <w:rPr>
+        <w:rFonts w:ascii="Wingdings" w:hAnsi="Wingdings" w:hint="default"/>
+      </w:rPr>
+    </w:lvl>
+  </w:abstractNum>
+  <w:abstractNum w:abstractNumId="3">
+    <w:nsid w:val="21C66CBF"/>
+    <w:multiLevelType w:val="hybridMultilevel"/>
+    <w:tmpl w:val="CEA40B30"/>
+    <w:lvl w:ilvl="0" w:tplc="04090001">
+      <w:start w:val="1"/>
+      <w:numFmt w:val="bullet"/>
+      <w:lvlText w:val=""/>
+      <w:lvlJc w:val="left"/>
+      <w:pPr>
+        <w:ind w:left="720" w:hanging="360"/>
+      </w:pPr>
+      <w:rPr>
+        <w:rFonts w:ascii="Symbol" w:hAnsi="Symbol" w:hint="default"/>
+      </w:rPr>
+    </w:lvl>
+    <w:lvl w:ilvl="1" w:tplc="04090003">
+      <w:start w:val="1"/>
+      <w:numFmt w:val="bullet"/>
+      <w:lvlText w:val="o"/>
+      <w:lvlJc w:val="left"/>
+      <w:pPr>
+        <w:ind w:left="1440" w:hanging="360"/>
+      </w:pPr>
+      <w:rPr>
+        <w:rFonts w:ascii="Courier New" w:hAnsi="Courier New" w:cs="Courier New" w:hint="default"/>
+      </w:rPr>
+    </w:lvl>
+    <w:lvl w:ilvl="2" w:tplc="04090005" w:tentative="1">
+      <w:start w:val="1"/>
+      <w:numFmt w:val="bullet"/>
+      <w:lvlText w:val=""/>
+      <w:lvlJc w:val="left"/>
+      <w:pPr>
+        <w:ind w:left="2160" w:hanging="360"/>
+      </w:pPr>
+      <w:rPr>
+        <w:rFonts w:ascii="Wingdings" w:hAnsi="Wingdings" w:hint="default"/>
+      </w:rPr>
+    </w:lvl>
+    <w:lvl w:ilvl="3" w:tplc="04090001" w:tentative="1">
+      <w:start w:val="1"/>
+      <w:numFmt w:val="bullet"/>
+      <w:lvlText w:val=""/>
+      <w:lvlJc w:val="left"/>
+      <w:pPr>
+        <w:ind w:left="2880" w:hanging="360"/>
+      </w:pPr>
+      <w:rPr>
+        <w:rFonts w:ascii="Symbol" w:hAnsi="Symbol" w:hint="default"/>
+      </w:rPr>
+    </w:lvl>
+    <w:lvl w:ilvl="4" w:tplc="04090003" w:tentative="1">
+      <w:start w:val="1"/>
+      <w:numFmt w:val="bullet"/>
+      <w:lvlText w:val="o"/>
+      <w:lvlJc w:val="left"/>
+      <w:pPr>
+        <w:ind w:left="3600" w:hanging="360"/>
+      </w:pPr>
+      <w:rPr>
+        <w:rFonts w:ascii="Courier New" w:hAnsi="Courier New" w:cs="Courier New" w:hint="default"/>
+      </w:rPr>
+    </w:lvl>
+    <w:lvl w:ilvl="5" w:tplc="04090005" w:tentative="1">
+      <w:start w:val="1"/>
+      <w:numFmt w:val="bullet"/>
+      <w:lvlText w:val=""/>
+      <w:lvlJc w:val="left"/>
+      <w:pPr>
+        <w:ind w:left="4320" w:hanging="360"/>
+      </w:pPr>
+      <w:rPr>
+        <w:rFonts w:ascii="Wingdings" w:hAnsi="Wingdings" w:hint="default"/>
+      </w:rPr>
+    </w:lvl>
+    <w:lvl w:ilvl="6" w:tplc="04090001" w:tentative="1">
+      <w:start w:val="1"/>
+      <w:numFmt w:val="bullet"/>
+      <w:lvlText w:val=""/>
+      <w:lvlJc w:val="left"/>
+      <w:pPr>
+        <w:ind w:left="5040" w:hanging="360"/>
+      </w:pPr>
+      <w:rPr>
+        <w:rFonts w:ascii="Symbol" w:hAnsi="Symbol" w:hint="default"/>
+      </w:rPr>
+    </w:lvl>
+    <w:lvl w:ilvl="7" w:tplc="04090003" w:tentative="1">
+      <w:start w:val="1"/>
+      <w:numFmt w:val="bullet"/>
+      <w:lvlText w:val="o"/>
+      <w:lvlJc w:val="left"/>
+      <w:pPr>
+        <w:ind w:left="5760" w:hanging="360"/>
+      </w:pPr>
+      <w:rPr>
+        <w:rFonts w:ascii="Courier New" w:hAnsi="Courier New" w:cs="Courier New" w:hint="default"/>
+      </w:rPr>
+    </w:lvl>
+    <w:lvl w:ilvl="8" w:tplc="04090005" w:tentative="1">
+      <w:start w:val="1"/>
+      <w:numFmt w:val="bullet"/>
+      <w:lvlText w:val=""/>
+      <w:lvlJc w:val="left"/>
+      <w:pPr>
+        <w:ind w:left="6480" w:hanging="360"/>
+      </w:pPr>
+      <w:rPr>
+        <w:rFonts w:ascii="Wingdings" w:hAnsi="Wingdings" w:hint="default"/>
+      </w:rPr>
+    </w:lvl>
+  </w:abstractNum>
+  <w:abstractNum w:abstractNumId="4">
+    <w:nsid w:val="22D9080A"/>
+    <w:multiLevelType w:val="hybridMultilevel"/>
+    <w:tmpl w:val="4CC0E490"/>
+    <w:lvl w:ilvl="0" w:tplc="04090001">
+      <w:start w:val="1"/>
+      <w:numFmt w:val="bullet"/>
+      <w:lvlText w:val=""/>
+      <w:lvlJc w:val="left"/>
+      <w:pPr>
+        <w:ind w:left="720" w:hanging="360"/>
+      </w:pPr>
+      <w:rPr>
+        <w:rFonts w:ascii="Symbol" w:hAnsi="Symbol" w:hint="default"/>
+      </w:rPr>
+    </w:lvl>
+    <w:lvl w:ilvl="1" w:tplc="04090003" w:tentative="1">
+      <w:start w:val="1"/>
+      <w:numFmt w:val="bullet"/>
+      <w:lvlText w:val="o"/>
+      <w:lvlJc w:val="left"/>
+      <w:pPr>
+        <w:ind w:left="1440" w:hanging="360"/>
+      </w:pPr>
+      <w:rPr>
+        <w:rFonts w:ascii="Courier New" w:hAnsi="Courier New" w:cs="Courier New" w:hint="default"/>
+      </w:rPr>
+    </w:lvl>
+    <w:lvl w:ilvl="2" w:tplc="04090005" w:tentative="1">
+      <w:start w:val="1"/>
+      <w:numFmt w:val="bullet"/>
+      <w:lvlText w:val=""/>
+      <w:lvlJc w:val="left"/>
+      <w:pPr>
+        <w:ind w:left="2160" w:hanging="360"/>
+      </w:pPr>
+      <w:rPr>
+        <w:rFonts w:ascii="Wingdings" w:hAnsi="Wingdings" w:hint="default"/>
+      </w:rPr>
+    </w:lvl>
+    <w:lvl w:ilvl="3" w:tplc="04090001" w:tentative="1">
+      <w:start w:val="1"/>
+      <w:numFmt w:val="bullet"/>
+      <w:lvlText w:val=""/>
+      <w:lvlJc w:val="left"/>
+      <w:pPr>
+        <w:ind w:left="2880" w:hanging="360"/>
+      </w:pPr>
+      <w:rPr>
+        <w:rFonts w:ascii="Symbol" w:hAnsi="Symbol" w:hint="default"/>
+      </w:rPr>
+    </w:lvl>
+    <w:lvl w:ilvl="4" w:tplc="04090003" w:tentative="1">
+      <w:start w:val="1"/>
+      <w:numFmt w:val="bullet"/>
+      <w:lvlText w:val="o"/>
+      <w:lvlJc w:val="left"/>
+      <w:pPr>
+        <w:ind w:left="3600" w:hanging="360"/>
+      </w:pPr>
+      <w:rPr>
+        <w:rFonts w:ascii="Courier New" w:hAnsi="Courier New" w:cs="Courier New" w:hint="default"/>
+      </w:rPr>
+    </w:lvl>
+    <w:lvl w:ilvl="5" w:tplc="04090005" w:tentative="1">
+      <w:start w:val="1"/>
+      <w:numFmt w:val="bullet"/>
+      <w:lvlText w:val=""/>
+      <w:lvlJc w:val="left"/>
+      <w:pPr>
+        <w:ind w:left="4320" w:hanging="360"/>
+      </w:pPr>
+      <w:rPr>
+        <w:rFonts w:ascii="Wingdings" w:hAnsi="Wingdings" w:hint="default"/>
+      </w:rPr>
+    </w:lvl>
+    <w:lvl w:ilvl="6" w:tplc="04090001" w:tentative="1">
+      <w:start w:val="1"/>
+      <w:numFmt w:val="bullet"/>
+      <w:lvlText w:val=""/>
+      <w:lvlJc w:val="left"/>
+      <w:pPr>
+        <w:ind w:left="5040" w:hanging="360"/>
+      </w:pPr>
+      <w:rPr>
+        <w:rFonts w:ascii="Symbol" w:hAnsi="Symbol" w:hint="default"/>
+      </w:rPr>
+    </w:lvl>
+    <w:lvl w:ilvl="7" w:tplc="04090003" w:tentative="1">
+      <w:start w:val="1"/>
+      <w:numFmt w:val="bullet"/>
+      <w:lvlText w:val="o"/>
+      <w:lvlJc w:val="left"/>
+      <w:pPr>
+        <w:ind w:left="5760" w:hanging="360"/>
+      </w:pPr>
+      <w:rPr>
+        <w:rFonts w:ascii="Courier New" w:hAnsi="Courier New" w:cs="Courier New" w:hint="default"/>
+      </w:rPr>
+    </w:lvl>
+    <w:lvl w:ilvl="8" w:tplc="04090005" w:tentative="1">
+      <w:start w:val="1"/>
+      <w:numFmt w:val="bullet"/>
+      <w:lvlText w:val=""/>
+      <w:lvlJc w:val="left"/>
+      <w:pPr>
+        <w:ind w:left="6480" w:hanging="360"/>
+      </w:pPr>
+      <w:rPr>
+        <w:rFonts w:ascii="Wingdings" w:hAnsi="Wingdings" w:hint="default"/>
+      </w:rPr>
+    </w:lvl>
+  </w:abstractNum>
+  <w:abstractNum w:abstractNumId="5">
+    <w:nsid w:val="263D3DC0"/>
+    <w:multiLevelType w:val="hybridMultilevel"/>
+    <w:tmpl w:val="50A674CA"/>
+    <w:lvl w:ilvl="0" w:tplc="04090001">
+      <w:start w:val="1"/>
+      <w:numFmt w:val="bullet"/>
+      <w:lvlText w:val=""/>
+      <w:lvlJc w:val="left"/>
+      <w:pPr>
+        <w:ind w:left="720" w:hanging="360"/>
+      </w:pPr>
+      <w:rPr>
+        <w:rFonts w:ascii="Symbol" w:hAnsi="Symbol" w:hint="default"/>
+      </w:rPr>
+    </w:lvl>
+    <w:lvl w:ilvl="1" w:tplc="04090003" w:tentative="1">
+      <w:start w:val="1"/>
+      <w:numFmt w:val="bullet"/>
+      <w:lvlText w:val="o"/>
+      <w:lvlJc w:val="left"/>
+      <w:pPr>
+        <w:ind w:left="1440" w:hanging="360"/>
+      </w:pPr>
+      <w:rPr>
+        <w:rFonts w:ascii="Courier New" w:hAnsi="Courier New" w:cs="Courier New" w:hint="default"/>
+      </w:rPr>
+    </w:lvl>
+    <w:lvl w:ilvl="2" w:tplc="04090005" w:tentative="1">
+      <w:start w:val="1"/>
+      <w:numFmt w:val="bullet"/>
+      <w:lvlText w:val=""/>
+      <w:lvlJc w:val="left"/>
+      <w:pPr>
+        <w:ind w:left="2160" w:hanging="360"/>
+      </w:pPr>
+      <w:rPr>
+        <w:rFonts w:ascii="Wingdings" w:hAnsi="Wingdings" w:hint="default"/>
+      </w:rPr>
+    </w:lvl>
+    <w:lvl w:ilvl="3" w:tplc="04090001" w:tentative="1">
+      <w:start w:val="1"/>
+      <w:numFmt w:val="bullet"/>
+      <w:lvlText w:val=""/>
+      <w:lvlJc w:val="left"/>
+      <w:pPr>
+        <w:ind w:left="2880" w:hanging="360"/>
+      </w:pPr>
+      <w:rPr>
+        <w:rFonts w:ascii="Symbol" w:hAnsi="Symbol" w:hint="default"/>
+      </w:rPr>
+    </w:lvl>
+    <w:lvl w:ilvl="4" w:tplc="04090003" w:tentative="1">
+      <w:start w:val="1"/>
+      <w:numFmt w:val="bullet"/>
+      <w:lvlText w:val="o"/>
+      <w:lvlJc w:val="left"/>
+      <w:pPr>
+        <w:ind w:left="3600" w:hanging="360"/>
+      </w:pPr>
+      <w:rPr>
+        <w:rFonts w:ascii="Courier New" w:hAnsi="Courier New" w:cs="Courier New" w:hint="default"/>
+      </w:rPr>
+    </w:lvl>
+    <w:lvl w:ilvl="5" w:tplc="04090005" w:tentative="1">
+      <w:start w:val="1"/>
+      <w:numFmt w:val="bullet"/>
+      <w:lvlText w:val=""/>
+      <w:lvlJc w:val="left"/>
+      <w:pPr>
+        <w:ind w:left="4320" w:hanging="360"/>
+      </w:pPr>
+      <w:rPr>
+        <w:rFonts w:ascii="Wingdings" w:hAnsi="Wingdings" w:hint="default"/>
+      </w:rPr>
+    </w:lvl>
+    <w:lvl w:ilvl="6" w:tplc="04090001" w:tentative="1">
+      <w:start w:val="1"/>
+      <w:numFmt w:val="bullet"/>
+      <w:lvlText w:val=""/>
+      <w:lvlJc w:val="left"/>
+      <w:pPr>
+        <w:ind w:left="5040" w:hanging="360"/>
+      </w:pPr>
+      <w:rPr>
+        <w:rFonts w:ascii="Symbol" w:hAnsi="Symbol" w:hint="default"/>
+      </w:rPr>
+    </w:lvl>
+    <w:lvl w:ilvl="7" w:tplc="04090003" w:tentative="1">
+      <w:start w:val="1"/>
+      <w:numFmt w:val="bullet"/>
+      <w:lvlText w:val="o"/>
+      <w:lvlJc w:val="left"/>
+      <w:pPr>
+        <w:ind w:left="5760" w:hanging="360"/>
+      </w:pPr>
+      <w:rPr>
+        <w:rFonts w:ascii="Courier New" w:hAnsi="Courier New" w:cs="Courier New" w:hint="default"/>
+      </w:rPr>
+    </w:lvl>
+    <w:lvl w:ilvl="8" w:tplc="04090005" w:tentative="1">
+      <w:start w:val="1"/>
+      <w:numFmt w:val="bullet"/>
+      <w:lvlText w:val=""/>
+      <w:lvlJc w:val="left"/>
+      <w:pPr>
+        <w:ind w:left="6480" w:hanging="360"/>
+      </w:pPr>
+      <w:rPr>
+        <w:rFonts w:ascii="Wingdings" w:hAnsi="Wingdings" w:hint="default"/>
+      </w:rPr>
+    </w:lvl>
+  </w:abstractNum>
+  <w:abstractNum w:abstractNumId="6">
     <w:nsid w:val="30BA7E98"/>
     <w:multiLevelType w:val="hybridMultilevel"/>
     <w:tmpl w:val="47A01774"/>
@@ -5425,7 +6553,7 @@
       </w:rPr>
     </w:lvl>
   </w:abstractNum>
-  <w:abstractNum w:abstractNumId="3">
+  <w:abstractNum w:abstractNumId="7">
     <w:nsid w:val="314739BA"/>
     <w:multiLevelType w:val="hybridMultilevel"/>
     <w:tmpl w:val="981E3CF8"/>
@@ -5538,7 +6666,7 @@
       </w:rPr>
     </w:lvl>
   </w:abstractNum>
-  <w:abstractNum w:abstractNumId="4">
+  <w:abstractNum w:abstractNumId="8">
     <w:nsid w:val="336D1349"/>
     <w:multiLevelType w:val="hybridMultilevel"/>
     <w:tmpl w:val="FA38F086"/>
@@ -5651,7 +6779,233 @@
       </w:rPr>
     </w:lvl>
   </w:abstractNum>
-  <w:abstractNum w:abstractNumId="5">
+  <w:abstractNum w:abstractNumId="9">
+    <w:nsid w:val="39C87B4E"/>
+    <w:multiLevelType w:val="hybridMultilevel"/>
+    <w:tmpl w:val="6FD6FCD0"/>
+    <w:lvl w:ilvl="0" w:tplc="04090001">
+      <w:start w:val="1"/>
+      <w:numFmt w:val="bullet"/>
+      <w:lvlText w:val=""/>
+      <w:lvlJc w:val="left"/>
+      <w:pPr>
+        <w:ind w:left="720" w:hanging="360"/>
+      </w:pPr>
+      <w:rPr>
+        <w:rFonts w:ascii="Symbol" w:hAnsi="Symbol" w:hint="default"/>
+      </w:rPr>
+    </w:lvl>
+    <w:lvl w:ilvl="1" w:tplc="04090003" w:tentative="1">
+      <w:start w:val="1"/>
+      <w:numFmt w:val="bullet"/>
+      <w:lvlText w:val="o"/>
+      <w:lvlJc w:val="left"/>
+      <w:pPr>
+        <w:ind w:left="1440" w:hanging="360"/>
+      </w:pPr>
+      <w:rPr>
+        <w:rFonts w:ascii="Courier New" w:hAnsi="Courier New" w:cs="Courier New" w:hint="default"/>
+      </w:rPr>
+    </w:lvl>
+    <w:lvl w:ilvl="2" w:tplc="04090005" w:tentative="1">
+      <w:start w:val="1"/>
+      <w:numFmt w:val="bullet"/>
+      <w:lvlText w:val=""/>
+      <w:lvlJc w:val="left"/>
+      <w:pPr>
+        <w:ind w:left="2160" w:hanging="360"/>
+      </w:pPr>
+      <w:rPr>
+        <w:rFonts w:ascii="Wingdings" w:hAnsi="Wingdings" w:hint="default"/>
+      </w:rPr>
+    </w:lvl>
+    <w:lvl w:ilvl="3" w:tplc="04090001" w:tentative="1">
+      <w:start w:val="1"/>
+      <w:numFmt w:val="bullet"/>
+      <w:lvlText w:val=""/>
+      <w:lvlJc w:val="left"/>
+      <w:pPr>
+        <w:ind w:left="2880" w:hanging="360"/>
+      </w:pPr>
+      <w:rPr>
+        <w:rFonts w:ascii="Symbol" w:hAnsi="Symbol" w:hint="default"/>
+      </w:rPr>
+    </w:lvl>
+    <w:lvl w:ilvl="4" w:tplc="04090003" w:tentative="1">
+      <w:start w:val="1"/>
+      <w:numFmt w:val="bullet"/>
+      <w:lvlText w:val="o"/>
+      <w:lvlJc w:val="left"/>
+      <w:pPr>
+        <w:ind w:left="3600" w:hanging="360"/>
+      </w:pPr>
+      <w:rPr>
+        <w:rFonts w:ascii="Courier New" w:hAnsi="Courier New" w:cs="Courier New" w:hint="default"/>
+      </w:rPr>
+    </w:lvl>
+    <w:lvl w:ilvl="5" w:tplc="04090005" w:tentative="1">
+      <w:start w:val="1"/>
+      <w:numFmt w:val="bullet"/>
+      <w:lvlText w:val=""/>
+      <w:lvlJc w:val="left"/>
+      <w:pPr>
+        <w:ind w:left="4320" w:hanging="360"/>
+      </w:pPr>
+      <w:rPr>
+        <w:rFonts w:ascii="Wingdings" w:hAnsi="Wingdings" w:hint="default"/>
+      </w:rPr>
+    </w:lvl>
+    <w:lvl w:ilvl="6" w:tplc="04090001" w:tentative="1">
+      <w:start w:val="1"/>
+      <w:numFmt w:val="bullet"/>
+      <w:lvlText w:val=""/>
+      <w:lvlJc w:val="left"/>
+      <w:pPr>
+        <w:ind w:left="5040" w:hanging="360"/>
+      </w:pPr>
+      <w:rPr>
+        <w:rFonts w:ascii="Symbol" w:hAnsi="Symbol" w:hint="default"/>
+      </w:rPr>
+    </w:lvl>
+    <w:lvl w:ilvl="7" w:tplc="04090003" w:tentative="1">
+      <w:start w:val="1"/>
+      <w:numFmt w:val="bullet"/>
+      <w:lvlText w:val="o"/>
+      <w:lvlJc w:val="left"/>
+      <w:pPr>
+        <w:ind w:left="5760" w:hanging="360"/>
+      </w:pPr>
+      <w:rPr>
+        <w:rFonts w:ascii="Courier New" w:hAnsi="Courier New" w:cs="Courier New" w:hint="default"/>
+      </w:rPr>
+    </w:lvl>
+    <w:lvl w:ilvl="8" w:tplc="04090005" w:tentative="1">
+      <w:start w:val="1"/>
+      <w:numFmt w:val="bullet"/>
+      <w:lvlText w:val=""/>
+      <w:lvlJc w:val="left"/>
+      <w:pPr>
+        <w:ind w:left="6480" w:hanging="360"/>
+      </w:pPr>
+      <w:rPr>
+        <w:rFonts w:ascii="Wingdings" w:hAnsi="Wingdings" w:hint="default"/>
+      </w:rPr>
+    </w:lvl>
+  </w:abstractNum>
+  <w:abstractNum w:abstractNumId="10">
+    <w:nsid w:val="3AA34BA0"/>
+    <w:multiLevelType w:val="hybridMultilevel"/>
+    <w:tmpl w:val="E67E2576"/>
+    <w:lvl w:ilvl="0" w:tplc="04090001">
+      <w:start w:val="1"/>
+      <w:numFmt w:val="bullet"/>
+      <w:lvlText w:val=""/>
+      <w:lvlJc w:val="left"/>
+      <w:pPr>
+        <w:ind w:left="720" w:hanging="360"/>
+      </w:pPr>
+      <w:rPr>
+        <w:rFonts w:ascii="Symbol" w:hAnsi="Symbol" w:hint="default"/>
+      </w:rPr>
+    </w:lvl>
+    <w:lvl w:ilvl="1" w:tplc="04090003" w:tentative="1">
+      <w:start w:val="1"/>
+      <w:numFmt w:val="bullet"/>
+      <w:lvlText w:val="o"/>
+      <w:lvlJc w:val="left"/>
+      <w:pPr>
+        <w:ind w:left="1440" w:hanging="360"/>
+      </w:pPr>
+      <w:rPr>
+        <w:rFonts w:ascii="Courier New" w:hAnsi="Courier New" w:cs="Courier New" w:hint="default"/>
+      </w:rPr>
+    </w:lvl>
+    <w:lvl w:ilvl="2" w:tplc="04090005" w:tentative="1">
+      <w:start w:val="1"/>
+      <w:numFmt w:val="bullet"/>
+      <w:lvlText w:val=""/>
+      <w:lvlJc w:val="left"/>
+      <w:pPr>
+        <w:ind w:left="2160" w:hanging="360"/>
+      </w:pPr>
+      <w:rPr>
+        <w:rFonts w:ascii="Wingdings" w:hAnsi="Wingdings" w:hint="default"/>
+      </w:rPr>
+    </w:lvl>
+    <w:lvl w:ilvl="3" w:tplc="04090001" w:tentative="1">
+      <w:start w:val="1"/>
+      <w:numFmt w:val="bullet"/>
+      <w:lvlText w:val=""/>
+      <w:lvlJc w:val="left"/>
+      <w:pPr>
+        <w:ind w:left="2880" w:hanging="360"/>
+      </w:pPr>
+      <w:rPr>
+        <w:rFonts w:ascii="Symbol" w:hAnsi="Symbol" w:hint="default"/>
+      </w:rPr>
+    </w:lvl>
+    <w:lvl w:ilvl="4" w:tplc="04090003" w:tentative="1">
+      <w:start w:val="1"/>
+      <w:numFmt w:val="bullet"/>
+      <w:lvlText w:val="o"/>
+      <w:lvlJc w:val="left"/>
+      <w:pPr>
+        <w:ind w:left="3600" w:hanging="360"/>
+      </w:pPr>
+      <w:rPr>
+        <w:rFonts w:ascii="Courier New" w:hAnsi="Courier New" w:cs="Courier New" w:hint="default"/>
+      </w:rPr>
+    </w:lvl>
+    <w:lvl w:ilvl="5" w:tplc="04090005" w:tentative="1">
+      <w:start w:val="1"/>
+      <w:numFmt w:val="bullet"/>
+      <w:lvlText w:val=""/>
+      <w:lvlJc w:val="left"/>
+      <w:pPr>
+        <w:ind w:left="4320" w:hanging="360"/>
+      </w:pPr>
+      <w:rPr>
+        <w:rFonts w:ascii="Wingdings" w:hAnsi="Wingdings" w:hint="default"/>
+      </w:rPr>
+    </w:lvl>
+    <w:lvl w:ilvl="6" w:tplc="04090001" w:tentative="1">
+      <w:start w:val="1"/>
+      <w:numFmt w:val="bullet"/>
+      <w:lvlText w:val=""/>
+      <w:lvlJc w:val="left"/>
+      <w:pPr>
+        <w:ind w:left="5040" w:hanging="360"/>
+      </w:pPr>
+      <w:rPr>
+        <w:rFonts w:ascii="Symbol" w:hAnsi="Symbol" w:hint="default"/>
+      </w:rPr>
+    </w:lvl>
+    <w:lvl w:ilvl="7" w:tplc="04090003" w:tentative="1">
+      <w:start w:val="1"/>
+      <w:numFmt w:val="bullet"/>
+      <w:lvlText w:val="o"/>
+      <w:lvlJc w:val="left"/>
+      <w:pPr>
+        <w:ind w:left="5760" w:hanging="360"/>
+      </w:pPr>
+      <w:rPr>
+        <w:rFonts w:ascii="Courier New" w:hAnsi="Courier New" w:cs="Courier New" w:hint="default"/>
+      </w:rPr>
+    </w:lvl>
+    <w:lvl w:ilvl="8" w:tplc="04090005" w:tentative="1">
+      <w:start w:val="1"/>
+      <w:numFmt w:val="bullet"/>
+      <w:lvlText w:val=""/>
+      <w:lvlJc w:val="left"/>
+      <w:pPr>
+        <w:ind w:left="6480" w:hanging="360"/>
+      </w:pPr>
+      <w:rPr>
+        <w:rFonts w:ascii="Wingdings" w:hAnsi="Wingdings" w:hint="default"/>
+      </w:rPr>
+    </w:lvl>
+  </w:abstractNum>
+  <w:abstractNum w:abstractNumId="11">
     <w:nsid w:val="462B24D5"/>
     <w:multiLevelType w:val="hybridMultilevel"/>
     <w:tmpl w:val="418E75CA"/>
@@ -5746,7 +7100,7 @@
       </w:pPr>
     </w:lvl>
   </w:abstractNum>
-  <w:abstractNum w:abstractNumId="6">
+  <w:abstractNum w:abstractNumId="12">
     <w:nsid w:val="5CF33252"/>
     <w:multiLevelType w:val="hybridMultilevel"/>
     <w:tmpl w:val="5A6098A4"/>
@@ -5859,26 +7213,160 @@
       </w:rPr>
     </w:lvl>
   </w:abstractNum>
+  <w:abstractNum w:abstractNumId="13">
+    <w:nsid w:val="6C42701B"/>
+    <w:multiLevelType w:val="hybridMultilevel"/>
+    <w:tmpl w:val="14F42E86"/>
+    <w:lvl w:ilvl="0" w:tplc="04090001">
+      <w:start w:val="1"/>
+      <w:numFmt w:val="bullet"/>
+      <w:lvlText w:val=""/>
+      <w:lvlJc w:val="left"/>
+      <w:pPr>
+        <w:ind w:left="720" w:hanging="360"/>
+      </w:pPr>
+      <w:rPr>
+        <w:rFonts w:ascii="Symbol" w:hAnsi="Symbol" w:hint="default"/>
+      </w:rPr>
+    </w:lvl>
+    <w:lvl w:ilvl="1" w:tplc="04090003" w:tentative="1">
+      <w:start w:val="1"/>
+      <w:numFmt w:val="bullet"/>
+      <w:lvlText w:val="o"/>
+      <w:lvlJc w:val="left"/>
+      <w:pPr>
+        <w:ind w:left="1440" w:hanging="360"/>
+      </w:pPr>
+      <w:rPr>
+        <w:rFonts w:ascii="Courier New" w:hAnsi="Courier New" w:cs="Courier New" w:hint="default"/>
+      </w:rPr>
+    </w:lvl>
+    <w:lvl w:ilvl="2" w:tplc="04090005" w:tentative="1">
+      <w:start w:val="1"/>
+      <w:numFmt w:val="bullet"/>
+      <w:lvlText w:val=""/>
+      <w:lvlJc w:val="left"/>
+      <w:pPr>
+        <w:ind w:left="2160" w:hanging="360"/>
+      </w:pPr>
+      <w:rPr>
+        <w:rFonts w:ascii="Wingdings" w:hAnsi="Wingdings" w:hint="default"/>
+      </w:rPr>
+    </w:lvl>
+    <w:lvl w:ilvl="3" w:tplc="04090001" w:tentative="1">
+      <w:start w:val="1"/>
+      <w:numFmt w:val="bullet"/>
+      <w:lvlText w:val=""/>
+      <w:lvlJc w:val="left"/>
+      <w:pPr>
+        <w:ind w:left="2880" w:hanging="360"/>
+      </w:pPr>
+      <w:rPr>
+        <w:rFonts w:ascii="Symbol" w:hAnsi="Symbol" w:hint="default"/>
+      </w:rPr>
+    </w:lvl>
+    <w:lvl w:ilvl="4" w:tplc="04090003" w:tentative="1">
+      <w:start w:val="1"/>
+      <w:numFmt w:val="bullet"/>
+      <w:lvlText w:val="o"/>
+      <w:lvlJc w:val="left"/>
+      <w:pPr>
+        <w:ind w:left="3600" w:hanging="360"/>
+      </w:pPr>
+      <w:rPr>
+        <w:rFonts w:ascii="Courier New" w:hAnsi="Courier New" w:cs="Courier New" w:hint="default"/>
+      </w:rPr>
+    </w:lvl>
+    <w:lvl w:ilvl="5" w:tplc="04090005" w:tentative="1">
+      <w:start w:val="1"/>
+      <w:numFmt w:val="bullet"/>
+      <w:lvlText w:val=""/>
+      <w:lvlJc w:val="left"/>
+      <w:pPr>
+        <w:ind w:left="4320" w:hanging="360"/>
+      </w:pPr>
+      <w:rPr>
+        <w:rFonts w:ascii="Wingdings" w:hAnsi="Wingdings" w:hint="default"/>
+      </w:rPr>
+    </w:lvl>
+    <w:lvl w:ilvl="6" w:tplc="04090001" w:tentative="1">
+      <w:start w:val="1"/>
+      <w:numFmt w:val="bullet"/>
+      <w:lvlText w:val=""/>
+      <w:lvlJc w:val="left"/>
+      <w:pPr>
+        <w:ind w:left="5040" w:hanging="360"/>
+      </w:pPr>
+      <w:rPr>
+        <w:rFonts w:ascii="Symbol" w:hAnsi="Symbol" w:hint="default"/>
+      </w:rPr>
+    </w:lvl>
+    <w:lvl w:ilvl="7" w:tplc="04090003" w:tentative="1">
+      <w:start w:val="1"/>
+      <w:numFmt w:val="bullet"/>
+      <w:lvlText w:val="o"/>
+      <w:lvlJc w:val="left"/>
+      <w:pPr>
+        <w:ind w:left="5760" w:hanging="360"/>
+      </w:pPr>
+      <w:rPr>
+        <w:rFonts w:ascii="Courier New" w:hAnsi="Courier New" w:cs="Courier New" w:hint="default"/>
+      </w:rPr>
+    </w:lvl>
+    <w:lvl w:ilvl="8" w:tplc="04090005" w:tentative="1">
+      <w:start w:val="1"/>
+      <w:numFmt w:val="bullet"/>
+      <w:lvlText w:val=""/>
+      <w:lvlJc w:val="left"/>
+      <w:pPr>
+        <w:ind w:left="6480" w:hanging="360"/>
+      </w:pPr>
+      <w:rPr>
+        <w:rFonts w:ascii="Wingdings" w:hAnsi="Wingdings" w:hint="default"/>
+      </w:rPr>
+    </w:lvl>
+  </w:abstractNum>
   <w:num w:numId="1">
-    <w:abstractNumId w:val="5"/>
+    <w:abstractNumId w:val="11"/>
   </w:num>
   <w:num w:numId="2">
-    <w:abstractNumId w:val="2"/>
+    <w:abstractNumId w:val="6"/>
   </w:num>
   <w:num w:numId="3">
     <w:abstractNumId w:val="1"/>
   </w:num>
   <w:num w:numId="4">
-    <w:abstractNumId w:val="3"/>
+    <w:abstractNumId w:val="7"/>
   </w:num>
   <w:num w:numId="5">
-    <w:abstractNumId w:val="6"/>
+    <w:abstractNumId w:val="12"/>
   </w:num>
   <w:num w:numId="6">
     <w:abstractNumId w:val="0"/>
   </w:num>
   <w:num w:numId="7">
+    <w:abstractNumId w:val="8"/>
+  </w:num>
+  <w:num w:numId="8">
+    <w:abstractNumId w:val="3"/>
+  </w:num>
+  <w:num w:numId="9">
+    <w:abstractNumId w:val="5"/>
+  </w:num>
+  <w:num w:numId="10">
     <w:abstractNumId w:val="4"/>
+  </w:num>
+  <w:num w:numId="11">
+    <w:abstractNumId w:val="2"/>
+  </w:num>
+  <w:num w:numId="12">
+    <w:abstractNumId w:val="13"/>
+  </w:num>
+  <w:num w:numId="13">
+    <w:abstractNumId w:val="10"/>
+  </w:num>
+  <w:num w:numId="14">
+    <w:abstractNumId w:val="9"/>
   </w:num>
 </w:numbering>
 </file>
@@ -6424,6 +7912,3945 @@
 </w:styles>
 </file>
 
+<file path=word/charts/chart1.xml><?xml version="1.0" encoding="utf-8"?>
+<c:chartSpace xmlns:c="http://schemas.openxmlformats.org/drawingml/2006/chart" xmlns:a="http://schemas.openxmlformats.org/drawingml/2006/main" xmlns:r="http://schemas.openxmlformats.org/officeDocument/2006/relationships">
+  <c:date1904 val="0"/>
+  <c:lang val="en-US"/>
+  <c:roundedCorners val="0"/>
+  <mc:AlternateContent xmlns:mc="http://schemas.openxmlformats.org/markup-compatibility/2006">
+    <mc:Choice xmlns:c14="http://schemas.microsoft.com/office/drawing/2007/8/2/chart" Requires="c14">
+      <c14:style val="102"/>
+    </mc:Choice>
+    <mc:Fallback>
+      <c:style val="2"/>
+    </mc:Fallback>
+  </mc:AlternateContent>
+  <c:chart>
+    <c:title>
+      <c:tx>
+        <c:rich>
+          <a:bodyPr rot="0" spcFirstLastPara="1" vertOverflow="ellipsis" vert="horz" wrap="square" anchor="ctr" anchorCtr="1"/>
+          <a:lstStyle/>
+          <a:p>
+            <a:pPr>
+              <a:defRPr sz="1400" b="0" i="0" u="none" strike="noStrike" kern="1200" spc="0" baseline="0">
+                <a:solidFill>
+                  <a:schemeClr val="tx1">
+                    <a:lumMod val="65000"/>
+                    <a:lumOff val="35000"/>
+                  </a:schemeClr>
+                </a:solidFill>
+                <a:latin typeface="+mn-lt"/>
+                <a:ea typeface="+mn-ea"/>
+                <a:cs typeface="+mn-cs"/>
+              </a:defRPr>
+            </a:pPr>
+            <a:r>
+              <a:rPr lang="en-US" sz="1800" b="1">
+                <a:solidFill>
+                  <a:schemeClr val="bg1"/>
+                </a:solidFill>
+              </a:rPr>
+              <a:t>Materials Auction</a:t>
+            </a:r>
+          </a:p>
+        </c:rich>
+      </c:tx>
+      <c:overlay val="0"/>
+      <c:spPr>
+        <a:noFill/>
+        <a:ln>
+          <a:noFill/>
+        </a:ln>
+        <a:effectLst/>
+      </c:spPr>
+      <c:txPr>
+        <a:bodyPr rot="0" spcFirstLastPara="1" vertOverflow="ellipsis" vert="horz" wrap="square" anchor="ctr" anchorCtr="1"/>
+        <a:lstStyle/>
+        <a:p>
+          <a:pPr>
+            <a:defRPr sz="1400" b="0" i="0" u="none" strike="noStrike" kern="1200" spc="0" baseline="0">
+              <a:solidFill>
+                <a:schemeClr val="tx1">
+                  <a:lumMod val="65000"/>
+                  <a:lumOff val="35000"/>
+                </a:schemeClr>
+              </a:solidFill>
+              <a:latin typeface="+mn-lt"/>
+              <a:ea typeface="+mn-ea"/>
+              <a:cs typeface="+mn-cs"/>
+            </a:defRPr>
+          </a:pPr>
+          <a:endParaRPr lang="en-US"/>
+        </a:p>
+      </c:txPr>
+    </c:title>
+    <c:autoTitleDeleted val="0"/>
+    <c:plotArea>
+      <c:layout/>
+      <c:lineChart>
+        <c:grouping val="standard"/>
+        <c:varyColors val="0"/>
+        <c:ser>
+          <c:idx val="0"/>
+          <c:order val="0"/>
+          <c:tx>
+            <c:strRef>
+              <c:f>Sheet1!$B$1</c:f>
+              <c:strCache>
+                <c:ptCount val="1"/>
+                <c:pt idx="0">
+                  <c:v>Player 1</c:v>
+                </c:pt>
+              </c:strCache>
+            </c:strRef>
+          </c:tx>
+          <c:spPr>
+            <a:ln w="28575" cap="rnd">
+              <a:solidFill>
+                <a:schemeClr val="accent1"/>
+              </a:solidFill>
+              <a:round/>
+            </a:ln>
+            <a:effectLst/>
+          </c:spPr>
+          <c:marker>
+            <c:symbol val="circle"/>
+            <c:size val="5"/>
+            <c:spPr>
+              <a:solidFill>
+                <a:schemeClr val="accent1"/>
+              </a:solidFill>
+              <a:ln w="9525">
+                <a:solidFill>
+                  <a:schemeClr val="accent1"/>
+                </a:solidFill>
+              </a:ln>
+              <a:effectLst/>
+            </c:spPr>
+          </c:marker>
+          <c:dLbls>
+            <c:spPr>
+              <a:noFill/>
+              <a:ln>
+                <a:noFill/>
+              </a:ln>
+              <a:effectLst/>
+            </c:spPr>
+            <c:txPr>
+              <a:bodyPr rot="0" spcFirstLastPara="1" vertOverflow="ellipsis" vert="horz" wrap="square" lIns="38100" tIns="19050" rIns="38100" bIns="19050" anchor="ctr" anchorCtr="1">
+                <a:spAutoFit/>
+              </a:bodyPr>
+              <a:lstStyle/>
+              <a:p>
+                <a:pPr>
+                  <a:defRPr sz="1000" b="1" i="0" u="none" strike="noStrike" kern="1200" baseline="0">
+                    <a:solidFill>
+                      <a:srgbClr val="00B050"/>
+                    </a:solidFill>
+                    <a:latin typeface="+mn-lt"/>
+                    <a:ea typeface="+mn-ea"/>
+                    <a:cs typeface="+mn-cs"/>
+                  </a:defRPr>
+                </a:pPr>
+                <a:endParaRPr lang="en-US"/>
+              </a:p>
+            </c:txPr>
+            <c:dLblPos val="t"/>
+            <c:showLegendKey val="0"/>
+            <c:showVal val="1"/>
+            <c:showCatName val="0"/>
+            <c:showSerName val="0"/>
+            <c:showPercent val="0"/>
+            <c:showBubbleSize val="0"/>
+            <c:showLeaderLines val="0"/>
+            <c:extLst>
+              <c:ext xmlns:c15="http://schemas.microsoft.com/office/drawing/2012/chart" uri="{CE6537A1-D6FC-4f65-9D91-7224C49458BB}">
+                <c15:showLeaderLines val="1"/>
+                <c15:leaderLines>
+                  <c:spPr>
+                    <a:ln w="9525" cap="flat" cmpd="sng" algn="ctr">
+                      <a:solidFill>
+                        <a:schemeClr val="tx1">
+                          <a:lumMod val="35000"/>
+                          <a:lumOff val="65000"/>
+                        </a:schemeClr>
+                      </a:solidFill>
+                      <a:round/>
+                    </a:ln>
+                    <a:effectLst/>
+                  </c:spPr>
+                </c15:leaderLines>
+              </c:ext>
+            </c:extLst>
+          </c:dLbls>
+          <c:cat>
+            <c:strRef>
+              <c:f>Sheet1!$A$2:$A$11</c:f>
+              <c:strCache>
+                <c:ptCount val="10"/>
+                <c:pt idx="0">
+                  <c:v>Time + 0:00</c:v>
+                </c:pt>
+                <c:pt idx="1">
+                  <c:v>Time + 0:30</c:v>
+                </c:pt>
+                <c:pt idx="2">
+                  <c:v>Time + 1:00</c:v>
+                </c:pt>
+                <c:pt idx="3">
+                  <c:v>Time + 1:30</c:v>
+                </c:pt>
+                <c:pt idx="4">
+                  <c:v>Time + 2:00</c:v>
+                </c:pt>
+                <c:pt idx="5">
+                  <c:v>Time + 2:30</c:v>
+                </c:pt>
+                <c:pt idx="6">
+                  <c:v>Time + 3:00</c:v>
+                </c:pt>
+                <c:pt idx="7">
+                  <c:v>Time + 4:00</c:v>
+                </c:pt>
+                <c:pt idx="8">
+                  <c:v>Time + 4:30</c:v>
+                </c:pt>
+                <c:pt idx="9">
+                  <c:v>Time + 5:00</c:v>
+                </c:pt>
+              </c:strCache>
+            </c:strRef>
+          </c:cat>
+          <c:val>
+            <c:numRef>
+              <c:f>Sheet1!$B$2:$B$11</c:f>
+              <c:numCache>
+                <c:formatCode>General</c:formatCode>
+                <c:ptCount val="10"/>
+                <c:pt idx="0">
+                  <c:v>2</c:v>
+                </c:pt>
+                <c:pt idx="1">
+                  <c:v>1.25</c:v>
+                </c:pt>
+                <c:pt idx="2">
+                  <c:v>1</c:v>
+                </c:pt>
+                <c:pt idx="3">
+                  <c:v>1.5</c:v>
+                </c:pt>
+                <c:pt idx="4">
+                  <c:v>2.5</c:v>
+                </c:pt>
+                <c:pt idx="5">
+                  <c:v>2</c:v>
+                </c:pt>
+                <c:pt idx="6">
+                  <c:v>3.25</c:v>
+                </c:pt>
+                <c:pt idx="7">
+                  <c:v>3</c:v>
+                </c:pt>
+                <c:pt idx="8">
+                  <c:v>4.5</c:v>
+                </c:pt>
+                <c:pt idx="9">
+                  <c:v>2.25</c:v>
+                </c:pt>
+              </c:numCache>
+            </c:numRef>
+          </c:val>
+          <c:smooth val="0"/>
+        </c:ser>
+        <c:ser>
+          <c:idx val="1"/>
+          <c:order val="1"/>
+          <c:tx>
+            <c:strRef>
+              <c:f>Sheet1!$C$1</c:f>
+              <c:strCache>
+                <c:ptCount val="1"/>
+                <c:pt idx="0">
+                  <c:v>Player 2</c:v>
+                </c:pt>
+              </c:strCache>
+            </c:strRef>
+          </c:tx>
+          <c:spPr>
+            <a:ln w="28575" cap="rnd">
+              <a:solidFill>
+                <a:schemeClr val="accent2"/>
+              </a:solidFill>
+              <a:round/>
+            </a:ln>
+            <a:effectLst/>
+          </c:spPr>
+          <c:marker>
+            <c:symbol val="circle"/>
+            <c:size val="5"/>
+            <c:spPr>
+              <a:solidFill>
+                <a:schemeClr val="accent2"/>
+              </a:solidFill>
+              <a:ln w="9525">
+                <a:solidFill>
+                  <a:schemeClr val="accent2"/>
+                </a:solidFill>
+              </a:ln>
+              <a:effectLst/>
+            </c:spPr>
+          </c:marker>
+          <c:dLbls>
+            <c:spPr>
+              <a:noFill/>
+              <a:ln>
+                <a:noFill/>
+              </a:ln>
+              <a:effectLst/>
+            </c:spPr>
+            <c:txPr>
+              <a:bodyPr rot="0" spcFirstLastPara="1" vertOverflow="ellipsis" vert="horz" wrap="square" lIns="38100" tIns="19050" rIns="38100" bIns="19050" anchor="ctr" anchorCtr="1">
+                <a:spAutoFit/>
+              </a:bodyPr>
+              <a:lstStyle/>
+              <a:p>
+                <a:pPr>
+                  <a:defRPr sz="1000" b="1" i="0" u="none" strike="noStrike" kern="1200" baseline="0">
+                    <a:solidFill>
+                      <a:srgbClr val="00B0F0"/>
+                    </a:solidFill>
+                    <a:latin typeface="+mn-lt"/>
+                    <a:ea typeface="+mn-ea"/>
+                    <a:cs typeface="+mn-cs"/>
+                  </a:defRPr>
+                </a:pPr>
+                <a:endParaRPr lang="en-US"/>
+              </a:p>
+            </c:txPr>
+            <c:dLblPos val="t"/>
+            <c:showLegendKey val="0"/>
+            <c:showVal val="1"/>
+            <c:showCatName val="0"/>
+            <c:showSerName val="0"/>
+            <c:showPercent val="0"/>
+            <c:showBubbleSize val="0"/>
+            <c:showLeaderLines val="0"/>
+            <c:extLst>
+              <c:ext xmlns:c15="http://schemas.microsoft.com/office/drawing/2012/chart" uri="{CE6537A1-D6FC-4f65-9D91-7224C49458BB}">
+                <c15:showLeaderLines val="1"/>
+                <c15:leaderLines>
+                  <c:spPr>
+                    <a:ln w="9525" cap="flat" cmpd="sng" algn="ctr">
+                      <a:solidFill>
+                        <a:schemeClr val="tx1">
+                          <a:lumMod val="35000"/>
+                          <a:lumOff val="65000"/>
+                        </a:schemeClr>
+                      </a:solidFill>
+                      <a:round/>
+                    </a:ln>
+                    <a:effectLst/>
+                  </c:spPr>
+                </c15:leaderLines>
+              </c:ext>
+            </c:extLst>
+          </c:dLbls>
+          <c:cat>
+            <c:strRef>
+              <c:f>Sheet1!$A$2:$A$11</c:f>
+              <c:strCache>
+                <c:ptCount val="10"/>
+                <c:pt idx="0">
+                  <c:v>Time + 0:00</c:v>
+                </c:pt>
+                <c:pt idx="1">
+                  <c:v>Time + 0:30</c:v>
+                </c:pt>
+                <c:pt idx="2">
+                  <c:v>Time + 1:00</c:v>
+                </c:pt>
+                <c:pt idx="3">
+                  <c:v>Time + 1:30</c:v>
+                </c:pt>
+                <c:pt idx="4">
+                  <c:v>Time + 2:00</c:v>
+                </c:pt>
+                <c:pt idx="5">
+                  <c:v>Time + 2:30</c:v>
+                </c:pt>
+                <c:pt idx="6">
+                  <c:v>Time + 3:00</c:v>
+                </c:pt>
+                <c:pt idx="7">
+                  <c:v>Time + 4:00</c:v>
+                </c:pt>
+                <c:pt idx="8">
+                  <c:v>Time + 4:30</c:v>
+                </c:pt>
+                <c:pt idx="9">
+                  <c:v>Time + 5:00</c:v>
+                </c:pt>
+              </c:strCache>
+            </c:strRef>
+          </c:cat>
+          <c:val>
+            <c:numRef>
+              <c:f>Sheet1!$C$2:$C$11</c:f>
+              <c:numCache>
+                <c:formatCode>General</c:formatCode>
+                <c:ptCount val="10"/>
+                <c:pt idx="0">
+                  <c:v>1.25</c:v>
+                </c:pt>
+                <c:pt idx="1">
+                  <c:v>2</c:v>
+                </c:pt>
+                <c:pt idx="2">
+                  <c:v>0.75</c:v>
+                </c:pt>
+                <c:pt idx="3">
+                  <c:v>2</c:v>
+                </c:pt>
+                <c:pt idx="4">
+                  <c:v>1.75</c:v>
+                </c:pt>
+                <c:pt idx="5">
+                  <c:v>2.75</c:v>
+                </c:pt>
+                <c:pt idx="6">
+                  <c:v>2.5</c:v>
+                </c:pt>
+                <c:pt idx="7">
+                  <c:v>4</c:v>
+                </c:pt>
+                <c:pt idx="8">
+                  <c:v>3.5</c:v>
+                </c:pt>
+                <c:pt idx="9">
+                  <c:v>2.75</c:v>
+                </c:pt>
+              </c:numCache>
+            </c:numRef>
+          </c:val>
+          <c:smooth val="0"/>
+        </c:ser>
+        <c:dLbls>
+          <c:dLblPos val="t"/>
+          <c:showLegendKey val="0"/>
+          <c:showVal val="1"/>
+          <c:showCatName val="0"/>
+          <c:showSerName val="0"/>
+          <c:showPercent val="0"/>
+          <c:showBubbleSize val="0"/>
+        </c:dLbls>
+        <c:marker val="1"/>
+        <c:smooth val="0"/>
+        <c:axId val="652135240"/>
+        <c:axId val="480899224"/>
+      </c:lineChart>
+      <c:catAx>
+        <c:axId val="652135240"/>
+        <c:scaling>
+          <c:orientation val="minMax"/>
+        </c:scaling>
+        <c:delete val="0"/>
+        <c:axPos val="b"/>
+        <c:title>
+          <c:tx>
+            <c:rich>
+              <a:bodyPr rot="0" spcFirstLastPara="1" vertOverflow="ellipsis" vert="horz" wrap="square" anchor="ctr" anchorCtr="1"/>
+              <a:lstStyle/>
+              <a:p>
+                <a:pPr>
+                  <a:defRPr sz="1000" b="0" i="0" u="none" strike="noStrike" kern="1200" baseline="0">
+                    <a:ln w="3175" cap="sq" cmpd="thickThin">
+                      <a:noFill/>
+                      <a:round/>
+                    </a:ln>
+                    <a:solidFill>
+                      <a:schemeClr val="bg1"/>
+                    </a:solidFill>
+                    <a:latin typeface="+mn-lt"/>
+                    <a:ea typeface="+mn-ea"/>
+                    <a:cs typeface="+mn-cs"/>
+                  </a:defRPr>
+                </a:pPr>
+                <a:r>
+                  <a:rPr lang="en-US" sz="1400">
+                    <a:ln w="3175" cap="sq" cmpd="thickThin">
+                      <a:noFill/>
+                      <a:round/>
+                    </a:ln>
+                    <a:solidFill>
+                      <a:schemeClr val="bg1"/>
+                    </a:solidFill>
+                  </a:rPr>
+                  <a:t>Time Elapsed</a:t>
+                </a:r>
+              </a:p>
+            </c:rich>
+          </c:tx>
+          <c:layout>
+            <c:manualLayout>
+              <c:xMode val="edge"/>
+              <c:yMode val="edge"/>
+              <c:x val="0.44060659084281134"/>
+              <c:y val="0.80126921634795656"/>
+            </c:manualLayout>
+          </c:layout>
+          <c:overlay val="0"/>
+          <c:spPr>
+            <a:solidFill>
+              <a:schemeClr val="accent1">
+                <a:lumMod val="60000"/>
+                <a:lumOff val="40000"/>
+              </a:schemeClr>
+            </a:solidFill>
+            <a:ln>
+              <a:noFill/>
+            </a:ln>
+            <a:effectLst>
+              <a:outerShdw blurRad="50800" dist="38100" dir="2700000" algn="tl" rotWithShape="0">
+                <a:prstClr val="black">
+                  <a:alpha val="40000"/>
+                </a:prstClr>
+              </a:outerShdw>
+            </a:effectLst>
+          </c:spPr>
+          <c:txPr>
+            <a:bodyPr rot="0" spcFirstLastPara="1" vertOverflow="ellipsis" vert="horz" wrap="square" anchor="ctr" anchorCtr="1"/>
+            <a:lstStyle/>
+            <a:p>
+              <a:pPr>
+                <a:defRPr sz="1000" b="0" i="0" u="none" strike="noStrike" kern="1200" baseline="0">
+                  <a:ln w="3175" cap="sq" cmpd="thickThin">
+                    <a:noFill/>
+                    <a:round/>
+                  </a:ln>
+                  <a:solidFill>
+                    <a:schemeClr val="bg1"/>
+                  </a:solidFill>
+                  <a:latin typeface="+mn-lt"/>
+                  <a:ea typeface="+mn-ea"/>
+                  <a:cs typeface="+mn-cs"/>
+                </a:defRPr>
+              </a:pPr>
+              <a:endParaRPr lang="en-US"/>
+            </a:p>
+          </c:txPr>
+        </c:title>
+        <c:numFmt formatCode="General" sourceLinked="1"/>
+        <c:majorTickMark val="none"/>
+        <c:minorTickMark val="none"/>
+        <c:tickLblPos val="nextTo"/>
+        <c:spPr>
+          <a:noFill/>
+          <a:ln w="9525" cap="flat" cmpd="sng" algn="ctr">
+            <a:gradFill>
+              <a:gsLst>
+                <a:gs pos="57498">
+                  <a:srgbClr val="C4DBF0"/>
+                </a:gs>
+                <a:gs pos="0">
+                  <a:schemeClr val="accent1">
+                    <a:lumMod val="5000"/>
+                    <a:lumOff val="95000"/>
+                  </a:schemeClr>
+                </a:gs>
+                <a:gs pos="74000">
+                  <a:schemeClr val="accent1">
+                    <a:lumMod val="45000"/>
+                    <a:lumOff val="55000"/>
+                  </a:schemeClr>
+                </a:gs>
+                <a:gs pos="83000">
+                  <a:schemeClr val="accent1">
+                    <a:lumMod val="45000"/>
+                    <a:lumOff val="55000"/>
+                  </a:schemeClr>
+                </a:gs>
+                <a:gs pos="100000">
+                  <a:schemeClr val="accent1">
+                    <a:lumMod val="30000"/>
+                    <a:lumOff val="70000"/>
+                  </a:schemeClr>
+                </a:gs>
+              </a:gsLst>
+              <a:lin ang="5400000" scaled="1"/>
+            </a:gradFill>
+            <a:round/>
+          </a:ln>
+          <a:effectLst>
+            <a:outerShdw blurRad="50800" dist="38100" dir="2700000" algn="tl" rotWithShape="0">
+              <a:schemeClr val="accent1">
+                <a:lumMod val="75000"/>
+                <a:alpha val="40000"/>
+              </a:schemeClr>
+            </a:outerShdw>
+          </a:effectLst>
+        </c:spPr>
+        <c:txPr>
+          <a:bodyPr rot="-60000000" spcFirstLastPara="1" vertOverflow="ellipsis" vert="horz" wrap="square" anchor="ctr" anchorCtr="1"/>
+          <a:lstStyle/>
+          <a:p>
+            <a:pPr>
+              <a:defRPr sz="900" b="0" i="0" u="none" strike="noStrike" kern="1200" baseline="0">
+                <a:ln>
+                  <a:solidFill>
+                    <a:schemeClr val="bg1"/>
+                  </a:solidFill>
+                </a:ln>
+                <a:gradFill flip="none" rotWithShape="1">
+                  <a:gsLst>
+                    <a:gs pos="57498">
+                      <a:srgbClr val="C4DBF0"/>
+                    </a:gs>
+                    <a:gs pos="0">
+                      <a:schemeClr val="accent1">
+                        <a:lumMod val="5000"/>
+                        <a:lumOff val="95000"/>
+                      </a:schemeClr>
+                    </a:gs>
+                    <a:gs pos="74000">
+                      <a:schemeClr val="accent1">
+                        <a:lumMod val="45000"/>
+                        <a:lumOff val="55000"/>
+                      </a:schemeClr>
+                    </a:gs>
+                    <a:gs pos="83000">
+                      <a:schemeClr val="accent1">
+                        <a:lumMod val="45000"/>
+                        <a:lumOff val="55000"/>
+                      </a:schemeClr>
+                    </a:gs>
+                    <a:gs pos="100000">
+                      <a:schemeClr val="accent1">
+                        <a:lumMod val="30000"/>
+                        <a:lumOff val="70000"/>
+                      </a:schemeClr>
+                    </a:gs>
+                  </a:gsLst>
+                  <a:path path="circle">
+                    <a:fillToRect l="100000" t="100000"/>
+                  </a:path>
+                  <a:tileRect r="-100000" b="-100000"/>
+                </a:gradFill>
+                <a:effectLst>
+                  <a:outerShdw blurRad="50800" dist="38100" dir="2700000" algn="tl" rotWithShape="0">
+                    <a:prstClr val="black">
+                      <a:alpha val="40000"/>
+                    </a:prstClr>
+                  </a:outerShdw>
+                </a:effectLst>
+                <a:latin typeface="+mn-lt"/>
+                <a:ea typeface="+mn-ea"/>
+                <a:cs typeface="+mn-cs"/>
+              </a:defRPr>
+            </a:pPr>
+            <a:endParaRPr lang="en-US"/>
+          </a:p>
+        </c:txPr>
+        <c:crossAx val="480899224"/>
+        <c:crosses val="autoZero"/>
+        <c:auto val="1"/>
+        <c:lblAlgn val="ctr"/>
+        <c:lblOffset val="100"/>
+        <c:noMultiLvlLbl val="0"/>
+      </c:catAx>
+      <c:valAx>
+        <c:axId val="480899224"/>
+        <c:scaling>
+          <c:orientation val="minMax"/>
+        </c:scaling>
+        <c:delete val="0"/>
+        <c:axPos val="l"/>
+        <c:majorGridlines>
+          <c:spPr>
+            <a:ln w="9525" cap="flat" cmpd="sng" algn="ctr">
+              <a:solidFill>
+                <a:schemeClr val="tx1">
+                  <a:lumMod val="15000"/>
+                  <a:lumOff val="85000"/>
+                </a:schemeClr>
+              </a:solidFill>
+              <a:round/>
+            </a:ln>
+            <a:effectLst/>
+          </c:spPr>
+        </c:majorGridlines>
+        <c:title>
+          <c:tx>
+            <c:rich>
+              <a:bodyPr rot="-5400000" spcFirstLastPara="1" vertOverflow="ellipsis" vert="horz" wrap="square" anchor="ctr" anchorCtr="1"/>
+              <a:lstStyle/>
+              <a:p>
+                <a:pPr>
+                  <a:defRPr sz="1000" b="0" i="0" u="none" strike="noStrike" kern="1200" baseline="0">
+                    <a:ln>
+                      <a:solidFill>
+                        <a:schemeClr val="bg1"/>
+                      </a:solidFill>
+                    </a:ln>
+                    <a:solidFill>
+                      <a:schemeClr val="bg1"/>
+                    </a:solidFill>
+                    <a:latin typeface="+mn-lt"/>
+                    <a:ea typeface="+mn-ea"/>
+                    <a:cs typeface="+mn-cs"/>
+                  </a:defRPr>
+                </a:pPr>
+                <a:r>
+                  <a:rPr lang="en-US" sz="1400">
+                    <a:ln>
+                      <a:solidFill>
+                        <a:schemeClr val="bg1"/>
+                      </a:solidFill>
+                    </a:ln>
+                    <a:solidFill>
+                      <a:schemeClr val="bg1"/>
+                    </a:solidFill>
+                  </a:rPr>
+                  <a:t>KDUs</a:t>
+                </a:r>
+              </a:p>
+            </c:rich>
+          </c:tx>
+          <c:layout>
+            <c:manualLayout>
+              <c:xMode val="edge"/>
+              <c:yMode val="edge"/>
+              <c:x val="1.1574074074074073E-2"/>
+              <c:y val="0.38111954755655542"/>
+            </c:manualLayout>
+          </c:layout>
+          <c:overlay val="0"/>
+          <c:spPr>
+            <a:solidFill>
+              <a:schemeClr val="accent1">
+                <a:lumMod val="60000"/>
+                <a:lumOff val="40000"/>
+              </a:schemeClr>
+            </a:solidFill>
+            <a:ln>
+              <a:noFill/>
+            </a:ln>
+            <a:effectLst>
+              <a:outerShdw blurRad="50800" dist="38100" dir="2700000" algn="tl" rotWithShape="0">
+                <a:prstClr val="black">
+                  <a:alpha val="40000"/>
+                </a:prstClr>
+              </a:outerShdw>
+            </a:effectLst>
+          </c:spPr>
+          <c:txPr>
+            <a:bodyPr rot="-5400000" spcFirstLastPara="1" vertOverflow="ellipsis" vert="horz" wrap="square" anchor="ctr" anchorCtr="1"/>
+            <a:lstStyle/>
+            <a:p>
+              <a:pPr>
+                <a:defRPr sz="1000" b="0" i="0" u="none" strike="noStrike" kern="1200" baseline="0">
+                  <a:ln>
+                    <a:solidFill>
+                      <a:schemeClr val="bg1"/>
+                    </a:solidFill>
+                  </a:ln>
+                  <a:solidFill>
+                    <a:schemeClr val="bg1"/>
+                  </a:solidFill>
+                  <a:latin typeface="+mn-lt"/>
+                  <a:ea typeface="+mn-ea"/>
+                  <a:cs typeface="+mn-cs"/>
+                </a:defRPr>
+              </a:pPr>
+              <a:endParaRPr lang="en-US"/>
+            </a:p>
+          </c:txPr>
+        </c:title>
+        <c:numFmt formatCode="General" sourceLinked="1"/>
+        <c:majorTickMark val="none"/>
+        <c:minorTickMark val="none"/>
+        <c:tickLblPos val="nextTo"/>
+        <c:spPr>
+          <a:noFill/>
+          <a:ln>
+            <a:noFill/>
+          </a:ln>
+          <a:effectLst/>
+        </c:spPr>
+        <c:txPr>
+          <a:bodyPr rot="-60000000" spcFirstLastPara="1" vertOverflow="ellipsis" vert="horz" wrap="square" anchor="ctr" anchorCtr="1"/>
+          <a:lstStyle/>
+          <a:p>
+            <a:pPr>
+              <a:defRPr sz="1100" b="1" i="0" u="none" strike="noStrike" kern="1200" baseline="0">
+                <a:ln>
+                  <a:solidFill>
+                    <a:schemeClr val="bg1"/>
+                  </a:solidFill>
+                </a:ln>
+                <a:solidFill>
+                  <a:schemeClr val="bg1"/>
+                </a:solidFill>
+                <a:effectLst/>
+                <a:latin typeface="+mn-lt"/>
+                <a:ea typeface="+mn-ea"/>
+                <a:cs typeface="+mn-cs"/>
+              </a:defRPr>
+            </a:pPr>
+            <a:endParaRPr lang="en-US"/>
+          </a:p>
+        </c:txPr>
+        <c:crossAx val="652135240"/>
+        <c:crosses val="autoZero"/>
+        <c:crossBetween val="between"/>
+      </c:valAx>
+      <c:spPr>
+        <a:noFill/>
+        <a:ln>
+          <a:noFill/>
+        </a:ln>
+        <a:effectLst/>
+      </c:spPr>
+    </c:plotArea>
+    <c:legend>
+      <c:legendPos val="b"/>
+      <c:layout>
+        <c:manualLayout>
+          <c:xMode val="edge"/>
+          <c:yMode val="edge"/>
+          <c:x val="0.35957385535141445"/>
+          <c:y val="0.89245063117110357"/>
+          <c:w val="0.35955599300087487"/>
+          <c:h val="8.373984501937258E-2"/>
+        </c:manualLayout>
+      </c:layout>
+      <c:overlay val="0"/>
+      <c:spPr>
+        <a:noFill/>
+        <a:ln>
+          <a:noFill/>
+        </a:ln>
+        <a:effectLst/>
+      </c:spPr>
+      <c:txPr>
+        <a:bodyPr rot="0" spcFirstLastPara="1" vertOverflow="ellipsis" vert="horz" wrap="square" anchor="ctr" anchorCtr="1"/>
+        <a:lstStyle/>
+        <a:p>
+          <a:pPr>
+            <a:defRPr sz="1250" b="0" i="0" u="none" strike="noStrike" kern="1200" baseline="0">
+              <a:solidFill>
+                <a:schemeClr val="bg1">
+                  <a:lumMod val="85000"/>
+                </a:schemeClr>
+              </a:solidFill>
+              <a:latin typeface="+mn-lt"/>
+              <a:ea typeface="+mn-ea"/>
+              <a:cs typeface="+mn-cs"/>
+            </a:defRPr>
+          </a:pPr>
+          <a:endParaRPr lang="en-US"/>
+        </a:p>
+      </c:txPr>
+    </c:legend>
+    <c:plotVisOnly val="1"/>
+    <c:dispBlanksAs val="gap"/>
+    <c:showDLblsOverMax val="0"/>
+  </c:chart>
+  <c:spPr>
+    <a:gradFill flip="none" rotWithShape="1">
+      <a:gsLst>
+        <a:gs pos="0">
+          <a:schemeClr val="accent1">
+            <a:lumMod val="5000"/>
+            <a:lumOff val="95000"/>
+          </a:schemeClr>
+        </a:gs>
+        <a:gs pos="62000">
+          <a:schemeClr val="accent1">
+            <a:lumMod val="60000"/>
+            <a:lumOff val="40000"/>
+          </a:schemeClr>
+        </a:gs>
+        <a:gs pos="83000">
+          <a:schemeClr val="accent1">
+            <a:lumMod val="60000"/>
+            <a:lumOff val="40000"/>
+          </a:schemeClr>
+        </a:gs>
+        <a:gs pos="100000">
+          <a:schemeClr val="accent1">
+            <a:lumMod val="75000"/>
+          </a:schemeClr>
+        </a:gs>
+      </a:gsLst>
+      <a:path path="shape">
+        <a:fillToRect l="50000" t="50000" r="50000" b="50000"/>
+      </a:path>
+      <a:tileRect/>
+    </a:gradFill>
+    <a:ln w="9525" cap="flat" cmpd="sng" algn="ctr">
+      <a:solidFill>
+        <a:schemeClr val="tx1">
+          <a:lumMod val="15000"/>
+          <a:lumOff val="85000"/>
+        </a:schemeClr>
+      </a:solidFill>
+      <a:round/>
+    </a:ln>
+    <a:effectLst/>
+  </c:spPr>
+  <c:txPr>
+    <a:bodyPr/>
+    <a:lstStyle/>
+    <a:p>
+      <a:pPr>
+        <a:defRPr/>
+      </a:pPr>
+      <a:endParaRPr lang="en-US"/>
+    </a:p>
+  </c:txPr>
+  <c:externalData r:id="rId3">
+    <c:autoUpdate val="0"/>
+  </c:externalData>
+</c:chartSpace>
+</file>
+
+<file path=word/charts/chart2.xml><?xml version="1.0" encoding="utf-8"?>
+<c:chartSpace xmlns:c="http://schemas.openxmlformats.org/drawingml/2006/chart" xmlns:a="http://schemas.openxmlformats.org/drawingml/2006/main" xmlns:r="http://schemas.openxmlformats.org/officeDocument/2006/relationships">
+  <c:date1904 val="0"/>
+  <c:lang val="en-US"/>
+  <c:roundedCorners val="0"/>
+  <mc:AlternateContent xmlns:mc="http://schemas.openxmlformats.org/markup-compatibility/2006">
+    <mc:Choice xmlns:c14="http://schemas.microsoft.com/office/drawing/2007/8/2/chart" Requires="c14">
+      <c14:style val="102"/>
+    </mc:Choice>
+    <mc:Fallback>
+      <c:style val="2"/>
+    </mc:Fallback>
+  </mc:AlternateContent>
+  <c:chart>
+    <c:title>
+      <c:tx>
+        <c:rich>
+          <a:bodyPr rot="0" spcFirstLastPara="1" vertOverflow="ellipsis" vert="horz" wrap="square" anchor="ctr" anchorCtr="1"/>
+          <a:lstStyle/>
+          <a:p>
+            <a:pPr>
+              <a:defRPr sz="1400" b="0" i="0" u="none" strike="noStrike" kern="1200" spc="0" baseline="0">
+                <a:solidFill>
+                  <a:schemeClr val="bg1"/>
+                </a:solidFill>
+                <a:latin typeface="+mn-lt"/>
+                <a:ea typeface="+mn-ea"/>
+                <a:cs typeface="+mn-cs"/>
+              </a:defRPr>
+            </a:pPr>
+            <a:r>
+              <a:rPr lang="en-US" sz="1800" b="1">
+                <a:solidFill>
+                  <a:schemeClr val="bg1"/>
+                </a:solidFill>
+              </a:rPr>
+              <a:t>Crafting</a:t>
+            </a:r>
+          </a:p>
+        </c:rich>
+      </c:tx>
+      <c:overlay val="0"/>
+      <c:spPr>
+        <a:noFill/>
+        <a:ln>
+          <a:noFill/>
+        </a:ln>
+        <a:effectLst/>
+      </c:spPr>
+      <c:txPr>
+        <a:bodyPr rot="0" spcFirstLastPara="1" vertOverflow="ellipsis" vert="horz" wrap="square" anchor="ctr" anchorCtr="1"/>
+        <a:lstStyle/>
+        <a:p>
+          <a:pPr>
+            <a:defRPr sz="1400" b="0" i="0" u="none" strike="noStrike" kern="1200" spc="0" baseline="0">
+              <a:solidFill>
+                <a:schemeClr val="bg1"/>
+              </a:solidFill>
+              <a:latin typeface="+mn-lt"/>
+              <a:ea typeface="+mn-ea"/>
+              <a:cs typeface="+mn-cs"/>
+            </a:defRPr>
+          </a:pPr>
+          <a:endParaRPr lang="en-US"/>
+        </a:p>
+      </c:txPr>
+    </c:title>
+    <c:autoTitleDeleted val="0"/>
+    <c:plotArea>
+      <c:layout/>
+      <c:lineChart>
+        <c:grouping val="standard"/>
+        <c:varyColors val="0"/>
+        <c:ser>
+          <c:idx val="0"/>
+          <c:order val="0"/>
+          <c:tx>
+            <c:strRef>
+              <c:f>Sheet1!$B$1</c:f>
+              <c:strCache>
+                <c:ptCount val="1"/>
+                <c:pt idx="0">
+                  <c:v>Players</c:v>
+                </c:pt>
+              </c:strCache>
+            </c:strRef>
+          </c:tx>
+          <c:spPr>
+            <a:ln w="28575" cap="rnd">
+              <a:solidFill>
+                <a:schemeClr val="accent1"/>
+              </a:solidFill>
+              <a:round/>
+            </a:ln>
+            <a:effectLst/>
+          </c:spPr>
+          <c:marker>
+            <c:symbol val="circle"/>
+            <c:size val="5"/>
+            <c:spPr>
+              <a:solidFill>
+                <a:schemeClr val="accent1"/>
+              </a:solidFill>
+              <a:ln w="9525">
+                <a:solidFill>
+                  <a:schemeClr val="accent1"/>
+                </a:solidFill>
+              </a:ln>
+              <a:effectLst/>
+            </c:spPr>
+          </c:marker>
+          <c:dLbls>
+            <c:spPr>
+              <a:noFill/>
+              <a:ln>
+                <a:noFill/>
+              </a:ln>
+              <a:effectLst/>
+            </c:spPr>
+            <c:txPr>
+              <a:bodyPr rot="0" spcFirstLastPara="1" vertOverflow="ellipsis" vert="horz" wrap="square" lIns="38100" tIns="19050" rIns="38100" bIns="19050" anchor="ctr" anchorCtr="1">
+                <a:spAutoFit/>
+              </a:bodyPr>
+              <a:lstStyle/>
+              <a:p>
+                <a:pPr>
+                  <a:defRPr sz="1000" b="1" i="0" u="none" strike="noStrike" kern="1200" baseline="0">
+                    <a:solidFill>
+                      <a:schemeClr val="bg1"/>
+                    </a:solidFill>
+                    <a:latin typeface="+mn-lt"/>
+                    <a:ea typeface="+mn-ea"/>
+                    <a:cs typeface="+mn-cs"/>
+                  </a:defRPr>
+                </a:pPr>
+                <a:endParaRPr lang="en-US"/>
+              </a:p>
+            </c:txPr>
+            <c:dLblPos val="t"/>
+            <c:showLegendKey val="0"/>
+            <c:showVal val="1"/>
+            <c:showCatName val="0"/>
+            <c:showSerName val="0"/>
+            <c:showPercent val="0"/>
+            <c:showBubbleSize val="0"/>
+            <c:showLeaderLines val="0"/>
+            <c:extLst>
+              <c:ext xmlns:c15="http://schemas.microsoft.com/office/drawing/2012/chart" uri="{CE6537A1-D6FC-4f65-9D91-7224C49458BB}">
+                <c15:showLeaderLines val="1"/>
+                <c15:leaderLines>
+                  <c:spPr>
+                    <a:ln w="9525" cap="flat" cmpd="sng" algn="ctr">
+                      <a:solidFill>
+                        <a:schemeClr val="tx1">
+                          <a:lumMod val="35000"/>
+                          <a:lumOff val="65000"/>
+                        </a:schemeClr>
+                      </a:solidFill>
+                      <a:round/>
+                    </a:ln>
+                    <a:effectLst/>
+                  </c:spPr>
+                </c15:leaderLines>
+              </c:ext>
+            </c:extLst>
+          </c:dLbls>
+          <c:cat>
+            <c:strRef>
+              <c:f>Sheet1!$A$2:$A$10</c:f>
+              <c:strCache>
+                <c:ptCount val="9"/>
+                <c:pt idx="0">
+                  <c:v>Time + 0:00</c:v>
+                </c:pt>
+                <c:pt idx="1">
+                  <c:v>Time + 0:45</c:v>
+                </c:pt>
+                <c:pt idx="2">
+                  <c:v>Time + 1:30</c:v>
+                </c:pt>
+                <c:pt idx="3">
+                  <c:v>Time + 2:15</c:v>
+                </c:pt>
+                <c:pt idx="4">
+                  <c:v>Time + 3:00</c:v>
+                </c:pt>
+                <c:pt idx="5">
+                  <c:v>Time + 3:45</c:v>
+                </c:pt>
+                <c:pt idx="6">
+                  <c:v>Time + 4:30</c:v>
+                </c:pt>
+                <c:pt idx="7">
+                  <c:v>Time + 5:15</c:v>
+                </c:pt>
+                <c:pt idx="8">
+                  <c:v>Time + 6:00</c:v>
+                </c:pt>
+              </c:strCache>
+            </c:strRef>
+          </c:cat>
+          <c:val>
+            <c:numRef>
+              <c:f>Sheet1!$B$2:$B$10</c:f>
+              <c:numCache>
+                <c:formatCode>General</c:formatCode>
+                <c:ptCount val="9"/>
+                <c:pt idx="0">
+                  <c:v>3</c:v>
+                </c:pt>
+                <c:pt idx="1">
+                  <c:v>2.5</c:v>
+                </c:pt>
+                <c:pt idx="2">
+                  <c:v>1.5</c:v>
+                </c:pt>
+                <c:pt idx="3">
+                  <c:v>2.5</c:v>
+                </c:pt>
+                <c:pt idx="4">
+                  <c:v>3.5</c:v>
+                </c:pt>
+                <c:pt idx="5">
+                  <c:v>3.5</c:v>
+                </c:pt>
+                <c:pt idx="6">
+                  <c:v>3.5</c:v>
+                </c:pt>
+                <c:pt idx="7">
+                  <c:v>2.75</c:v>
+                </c:pt>
+                <c:pt idx="8">
+                  <c:v>1.5</c:v>
+                </c:pt>
+              </c:numCache>
+            </c:numRef>
+          </c:val>
+          <c:smooth val="0"/>
+        </c:ser>
+        <c:dLbls>
+          <c:dLblPos val="t"/>
+          <c:showLegendKey val="0"/>
+          <c:showVal val="1"/>
+          <c:showCatName val="0"/>
+          <c:showSerName val="0"/>
+          <c:showPercent val="0"/>
+          <c:showBubbleSize val="0"/>
+        </c:dLbls>
+        <c:marker val="1"/>
+        <c:smooth val="0"/>
+        <c:axId val="480900008"/>
+        <c:axId val="480900400"/>
+      </c:lineChart>
+      <c:catAx>
+        <c:axId val="480900008"/>
+        <c:scaling>
+          <c:orientation val="minMax"/>
+        </c:scaling>
+        <c:delete val="0"/>
+        <c:axPos val="b"/>
+        <c:title>
+          <c:tx>
+            <c:rich>
+              <a:bodyPr rot="0" spcFirstLastPara="1" vertOverflow="ellipsis" vert="horz" wrap="square" anchor="ctr" anchorCtr="1"/>
+              <a:lstStyle/>
+              <a:p>
+                <a:pPr>
+                  <a:defRPr sz="1000" b="0" i="0" u="none" strike="noStrike" kern="1200" baseline="0">
+                    <a:solidFill>
+                      <a:schemeClr val="tx1">
+                        <a:lumMod val="65000"/>
+                        <a:lumOff val="35000"/>
+                      </a:schemeClr>
+                    </a:solidFill>
+                    <a:latin typeface="+mn-lt"/>
+                    <a:ea typeface="+mn-ea"/>
+                    <a:cs typeface="+mn-cs"/>
+                  </a:defRPr>
+                </a:pPr>
+                <a:r>
+                  <a:rPr lang="en-US" sz="1400" b="1">
+                    <a:solidFill>
+                      <a:schemeClr val="bg1"/>
+                    </a:solidFill>
+                  </a:rPr>
+                  <a:t>Time Elapsed</a:t>
+                </a:r>
+              </a:p>
+            </c:rich>
+          </c:tx>
+          <c:layout>
+            <c:manualLayout>
+              <c:xMode val="edge"/>
+              <c:yMode val="edge"/>
+              <c:x val="0.4289109434237387"/>
+              <c:y val="0.81510498687664046"/>
+            </c:manualLayout>
+          </c:layout>
+          <c:overlay val="0"/>
+          <c:spPr>
+            <a:noFill/>
+            <a:ln>
+              <a:noFill/>
+            </a:ln>
+            <a:effectLst>
+              <a:outerShdw blurRad="50800" dist="38100" dir="2700000" algn="tl" rotWithShape="0">
+                <a:prstClr val="black">
+                  <a:alpha val="40000"/>
+                </a:prstClr>
+              </a:outerShdw>
+            </a:effectLst>
+          </c:spPr>
+          <c:txPr>
+            <a:bodyPr rot="0" spcFirstLastPara="1" vertOverflow="ellipsis" vert="horz" wrap="square" anchor="ctr" anchorCtr="1"/>
+            <a:lstStyle/>
+            <a:p>
+              <a:pPr>
+                <a:defRPr sz="1000" b="0" i="0" u="none" strike="noStrike" kern="1200" baseline="0">
+                  <a:solidFill>
+                    <a:schemeClr val="tx1">
+                      <a:lumMod val="65000"/>
+                      <a:lumOff val="35000"/>
+                    </a:schemeClr>
+                  </a:solidFill>
+                  <a:latin typeface="+mn-lt"/>
+                  <a:ea typeface="+mn-ea"/>
+                  <a:cs typeface="+mn-cs"/>
+                </a:defRPr>
+              </a:pPr>
+              <a:endParaRPr lang="en-US"/>
+            </a:p>
+          </c:txPr>
+        </c:title>
+        <c:numFmt formatCode="General" sourceLinked="1"/>
+        <c:majorTickMark val="none"/>
+        <c:minorTickMark val="none"/>
+        <c:tickLblPos val="nextTo"/>
+        <c:spPr>
+          <a:noFill/>
+          <a:ln w="9525" cap="flat" cmpd="sng" algn="ctr">
+            <a:solidFill>
+              <a:schemeClr val="tx1">
+                <a:lumMod val="15000"/>
+                <a:lumOff val="85000"/>
+              </a:schemeClr>
+            </a:solidFill>
+            <a:round/>
+          </a:ln>
+          <a:effectLst>
+            <a:outerShdw blurRad="50800" dist="38100" dir="2700000" algn="tl" rotWithShape="0">
+              <a:prstClr val="black">
+                <a:alpha val="40000"/>
+              </a:prstClr>
+            </a:outerShdw>
+          </a:effectLst>
+        </c:spPr>
+        <c:txPr>
+          <a:bodyPr rot="-60000000" spcFirstLastPara="1" vertOverflow="ellipsis" vert="horz" wrap="square" anchor="ctr" anchorCtr="1"/>
+          <a:lstStyle/>
+          <a:p>
+            <a:pPr>
+              <a:defRPr sz="900" b="0" i="0" u="none" strike="noStrike" kern="1200" baseline="0">
+                <a:ln>
+                  <a:solidFill>
+                    <a:schemeClr val="bg1"/>
+                  </a:solidFill>
+                </a:ln>
+                <a:solidFill>
+                  <a:schemeClr val="bg1"/>
+                </a:solidFill>
+                <a:latin typeface="+mn-lt"/>
+                <a:ea typeface="+mn-ea"/>
+                <a:cs typeface="+mn-cs"/>
+              </a:defRPr>
+            </a:pPr>
+            <a:endParaRPr lang="en-US"/>
+          </a:p>
+        </c:txPr>
+        <c:crossAx val="480900400"/>
+        <c:crosses val="autoZero"/>
+        <c:auto val="1"/>
+        <c:lblAlgn val="ctr"/>
+        <c:lblOffset val="100"/>
+        <c:noMultiLvlLbl val="0"/>
+      </c:catAx>
+      <c:valAx>
+        <c:axId val="480900400"/>
+        <c:scaling>
+          <c:orientation val="minMax"/>
+        </c:scaling>
+        <c:delete val="0"/>
+        <c:axPos val="l"/>
+        <c:majorGridlines>
+          <c:spPr>
+            <a:ln w="9525" cap="flat" cmpd="sng" algn="ctr">
+              <a:solidFill>
+                <a:schemeClr val="tx1">
+                  <a:lumMod val="15000"/>
+                  <a:lumOff val="85000"/>
+                </a:schemeClr>
+              </a:solidFill>
+              <a:round/>
+            </a:ln>
+            <a:effectLst/>
+          </c:spPr>
+        </c:majorGridlines>
+        <c:title>
+          <c:tx>
+            <c:rich>
+              <a:bodyPr rot="-5400000" spcFirstLastPara="1" vertOverflow="ellipsis" vert="horz" wrap="square" anchor="ctr" anchorCtr="1"/>
+              <a:lstStyle/>
+              <a:p>
+                <a:pPr>
+                  <a:defRPr sz="1000" b="0" i="0" u="none" strike="noStrike" kern="1200" baseline="0">
+                    <a:solidFill>
+                      <a:schemeClr val="tx1">
+                        <a:lumMod val="65000"/>
+                        <a:lumOff val="35000"/>
+                      </a:schemeClr>
+                    </a:solidFill>
+                    <a:latin typeface="+mn-lt"/>
+                    <a:ea typeface="+mn-ea"/>
+                    <a:cs typeface="+mn-cs"/>
+                  </a:defRPr>
+                </a:pPr>
+                <a:r>
+                  <a:rPr lang="en-US" sz="1400">
+                    <a:solidFill>
+                      <a:schemeClr val="bg1"/>
+                    </a:solidFill>
+                  </a:rPr>
+                  <a:t>KDUs</a:t>
+                </a:r>
+              </a:p>
+            </c:rich>
+          </c:tx>
+          <c:layout>
+            <c:manualLayout>
+              <c:xMode val="edge"/>
+              <c:yMode val="edge"/>
+              <c:x val="1.3888888888888888E-2"/>
+              <c:y val="0.32930196225471814"/>
+            </c:manualLayout>
+          </c:layout>
+          <c:overlay val="0"/>
+          <c:spPr>
+            <a:noFill/>
+            <a:ln>
+              <a:noFill/>
+            </a:ln>
+            <a:effectLst>
+              <a:outerShdw blurRad="50800" dist="38100" dir="2700000" algn="tl" rotWithShape="0">
+                <a:prstClr val="black">
+                  <a:alpha val="40000"/>
+                </a:prstClr>
+              </a:outerShdw>
+            </a:effectLst>
+          </c:spPr>
+          <c:txPr>
+            <a:bodyPr rot="-5400000" spcFirstLastPara="1" vertOverflow="ellipsis" vert="horz" wrap="square" anchor="ctr" anchorCtr="1"/>
+            <a:lstStyle/>
+            <a:p>
+              <a:pPr>
+                <a:defRPr sz="1000" b="0" i="0" u="none" strike="noStrike" kern="1200" baseline="0">
+                  <a:solidFill>
+                    <a:schemeClr val="tx1">
+                      <a:lumMod val="65000"/>
+                      <a:lumOff val="35000"/>
+                    </a:schemeClr>
+                  </a:solidFill>
+                  <a:latin typeface="+mn-lt"/>
+                  <a:ea typeface="+mn-ea"/>
+                  <a:cs typeface="+mn-cs"/>
+                </a:defRPr>
+              </a:pPr>
+              <a:endParaRPr lang="en-US"/>
+            </a:p>
+          </c:txPr>
+        </c:title>
+        <c:numFmt formatCode="General" sourceLinked="1"/>
+        <c:majorTickMark val="none"/>
+        <c:minorTickMark val="none"/>
+        <c:tickLblPos val="nextTo"/>
+        <c:spPr>
+          <a:noFill/>
+          <a:ln>
+            <a:noFill/>
+          </a:ln>
+          <a:effectLst/>
+        </c:spPr>
+        <c:txPr>
+          <a:bodyPr rot="-60000000" spcFirstLastPara="1" vertOverflow="ellipsis" vert="horz" wrap="square" anchor="ctr" anchorCtr="1"/>
+          <a:lstStyle/>
+          <a:p>
+            <a:pPr>
+              <a:defRPr sz="1100" b="1" i="0" u="none" strike="noStrike" kern="1200" baseline="0">
+                <a:solidFill>
+                  <a:schemeClr val="bg1"/>
+                </a:solidFill>
+                <a:latin typeface="+mn-lt"/>
+                <a:ea typeface="+mn-ea"/>
+                <a:cs typeface="+mn-cs"/>
+              </a:defRPr>
+            </a:pPr>
+            <a:endParaRPr lang="en-US"/>
+          </a:p>
+        </c:txPr>
+        <c:crossAx val="480900008"/>
+        <c:crosses val="autoZero"/>
+        <c:crossBetween val="between"/>
+      </c:valAx>
+      <c:spPr>
+        <a:noFill/>
+        <a:ln>
+          <a:noFill/>
+        </a:ln>
+        <a:effectLst/>
+      </c:spPr>
+    </c:plotArea>
+    <c:legend>
+      <c:legendPos val="b"/>
+      <c:legendEntry>
+        <c:idx val="0"/>
+        <c:txPr>
+          <a:bodyPr rot="0" spcFirstLastPara="1" vertOverflow="ellipsis" vert="horz" wrap="square" anchor="ctr" anchorCtr="1"/>
+          <a:lstStyle/>
+          <a:p>
+            <a:pPr>
+              <a:defRPr sz="1200" b="0" i="0" u="none" strike="noStrike" kern="1200" baseline="0">
+                <a:solidFill>
+                  <a:schemeClr val="bg1"/>
+                </a:solidFill>
+                <a:latin typeface="+mn-lt"/>
+                <a:ea typeface="+mn-ea"/>
+                <a:cs typeface="+mn-cs"/>
+              </a:defRPr>
+            </a:pPr>
+            <a:endParaRPr lang="en-US"/>
+          </a:p>
+        </c:txPr>
+      </c:legendEntry>
+      <c:overlay val="0"/>
+      <c:spPr>
+        <a:noFill/>
+        <a:ln>
+          <a:noFill/>
+        </a:ln>
+        <a:effectLst/>
+      </c:spPr>
+      <c:txPr>
+        <a:bodyPr rot="0" spcFirstLastPara="1" vertOverflow="ellipsis" vert="horz" wrap="square" anchor="ctr" anchorCtr="1"/>
+        <a:lstStyle/>
+        <a:p>
+          <a:pPr>
+            <a:defRPr sz="1200" b="0" i="0" u="none" strike="noStrike" kern="1200" baseline="0">
+              <a:solidFill>
+                <a:schemeClr val="tx1">
+                  <a:lumMod val="65000"/>
+                  <a:lumOff val="35000"/>
+                </a:schemeClr>
+              </a:solidFill>
+              <a:latin typeface="+mn-lt"/>
+              <a:ea typeface="+mn-ea"/>
+              <a:cs typeface="+mn-cs"/>
+            </a:defRPr>
+          </a:pPr>
+          <a:endParaRPr lang="en-US"/>
+        </a:p>
+      </c:txPr>
+    </c:legend>
+    <c:plotVisOnly val="1"/>
+    <c:dispBlanksAs val="gap"/>
+    <c:showDLblsOverMax val="0"/>
+  </c:chart>
+  <c:spPr>
+    <a:gradFill flip="none" rotWithShape="1">
+      <a:gsLst>
+        <a:gs pos="0">
+          <a:schemeClr val="accent2">
+            <a:lumMod val="40000"/>
+            <a:lumOff val="60000"/>
+          </a:schemeClr>
+        </a:gs>
+        <a:gs pos="46000">
+          <a:schemeClr val="accent2">
+            <a:lumMod val="95000"/>
+            <a:lumOff val="5000"/>
+          </a:schemeClr>
+        </a:gs>
+        <a:gs pos="100000">
+          <a:schemeClr val="accent2">
+            <a:lumMod val="75000"/>
+          </a:schemeClr>
+        </a:gs>
+      </a:gsLst>
+      <a:path path="shape">
+        <a:fillToRect l="50000" t="50000" r="50000" b="50000"/>
+      </a:path>
+      <a:tileRect/>
+    </a:gradFill>
+    <a:ln w="9525" cap="flat" cmpd="sng" algn="ctr">
+      <a:solidFill>
+        <a:schemeClr val="tx1">
+          <a:lumMod val="15000"/>
+          <a:lumOff val="85000"/>
+        </a:schemeClr>
+      </a:solidFill>
+      <a:round/>
+    </a:ln>
+    <a:effectLst/>
+  </c:spPr>
+  <c:txPr>
+    <a:bodyPr/>
+    <a:lstStyle/>
+    <a:p>
+      <a:pPr>
+        <a:defRPr/>
+      </a:pPr>
+      <a:endParaRPr lang="en-US"/>
+    </a:p>
+  </c:txPr>
+  <c:externalData r:id="rId3">
+    <c:autoUpdate val="0"/>
+  </c:externalData>
+</c:chartSpace>
+</file>
+
+<file path=word/charts/chart3.xml><?xml version="1.0" encoding="utf-8"?>
+<c:chartSpace xmlns:c="http://schemas.openxmlformats.org/drawingml/2006/chart" xmlns:a="http://schemas.openxmlformats.org/drawingml/2006/main" xmlns:r="http://schemas.openxmlformats.org/officeDocument/2006/relationships">
+  <c:date1904 val="0"/>
+  <c:lang val="en-US"/>
+  <c:roundedCorners val="0"/>
+  <mc:AlternateContent xmlns:mc="http://schemas.openxmlformats.org/markup-compatibility/2006">
+    <mc:Choice xmlns:c14="http://schemas.microsoft.com/office/drawing/2007/8/2/chart" Requires="c14">
+      <c14:style val="102"/>
+    </mc:Choice>
+    <mc:Fallback>
+      <c:style val="2"/>
+    </mc:Fallback>
+  </mc:AlternateContent>
+  <c:chart>
+    <c:title>
+      <c:tx>
+        <c:rich>
+          <a:bodyPr rot="0" spcFirstLastPara="1" vertOverflow="ellipsis" vert="horz" wrap="square" anchor="ctr" anchorCtr="1"/>
+          <a:lstStyle/>
+          <a:p>
+            <a:pPr>
+              <a:defRPr sz="1400" b="0" i="0" u="none" strike="noStrike" kern="1200" spc="0" baseline="0">
+                <a:solidFill>
+                  <a:schemeClr val="tx1">
+                    <a:lumMod val="65000"/>
+                    <a:lumOff val="35000"/>
+                  </a:schemeClr>
+                </a:solidFill>
+                <a:latin typeface="+mn-lt"/>
+                <a:ea typeface="+mn-ea"/>
+                <a:cs typeface="+mn-cs"/>
+              </a:defRPr>
+            </a:pPr>
+            <a:r>
+              <a:rPr lang="en-US" sz="1800" b="1" baseline="0">
+                <a:solidFill>
+                  <a:schemeClr val="bg1"/>
+                </a:solidFill>
+              </a:rPr>
+              <a:t>Combat</a:t>
+            </a:r>
+          </a:p>
+        </c:rich>
+      </c:tx>
+      <c:overlay val="0"/>
+      <c:spPr>
+        <a:noFill/>
+        <a:ln>
+          <a:noFill/>
+        </a:ln>
+        <a:effectLst/>
+      </c:spPr>
+      <c:txPr>
+        <a:bodyPr rot="0" spcFirstLastPara="1" vertOverflow="ellipsis" vert="horz" wrap="square" anchor="ctr" anchorCtr="1"/>
+        <a:lstStyle/>
+        <a:p>
+          <a:pPr>
+            <a:defRPr sz="1400" b="0" i="0" u="none" strike="noStrike" kern="1200" spc="0" baseline="0">
+              <a:solidFill>
+                <a:schemeClr val="tx1">
+                  <a:lumMod val="65000"/>
+                  <a:lumOff val="35000"/>
+                </a:schemeClr>
+              </a:solidFill>
+              <a:latin typeface="+mn-lt"/>
+              <a:ea typeface="+mn-ea"/>
+              <a:cs typeface="+mn-cs"/>
+            </a:defRPr>
+          </a:pPr>
+          <a:endParaRPr lang="en-US"/>
+        </a:p>
+      </c:txPr>
+    </c:title>
+    <c:autoTitleDeleted val="0"/>
+    <c:plotArea>
+      <c:layout/>
+      <c:lineChart>
+        <c:grouping val="standard"/>
+        <c:varyColors val="0"/>
+        <c:ser>
+          <c:idx val="0"/>
+          <c:order val="0"/>
+          <c:tx>
+            <c:strRef>
+              <c:f>Sheet1!$B$1</c:f>
+              <c:strCache>
+                <c:ptCount val="1"/>
+                <c:pt idx="0">
+                  <c:v>Player 1</c:v>
+                </c:pt>
+              </c:strCache>
+            </c:strRef>
+          </c:tx>
+          <c:spPr>
+            <a:ln w="28575" cap="rnd">
+              <a:solidFill>
+                <a:schemeClr val="accent1"/>
+              </a:solidFill>
+              <a:round/>
+            </a:ln>
+            <a:effectLst/>
+          </c:spPr>
+          <c:marker>
+            <c:symbol val="circle"/>
+            <c:size val="5"/>
+            <c:spPr>
+              <a:solidFill>
+                <a:schemeClr val="accent1"/>
+              </a:solidFill>
+              <a:ln w="9525">
+                <a:solidFill>
+                  <a:schemeClr val="accent1"/>
+                </a:solidFill>
+              </a:ln>
+              <a:effectLst/>
+            </c:spPr>
+          </c:marker>
+          <c:dLbls>
+            <c:spPr>
+              <a:noFill/>
+              <a:ln>
+                <a:noFill/>
+              </a:ln>
+              <a:effectLst/>
+            </c:spPr>
+            <c:txPr>
+              <a:bodyPr rot="0" spcFirstLastPara="1" vertOverflow="ellipsis" vert="horz" wrap="square" lIns="38100" tIns="19050" rIns="38100" bIns="19050" anchor="ctr" anchorCtr="1">
+                <a:spAutoFit/>
+              </a:bodyPr>
+              <a:lstStyle/>
+              <a:p>
+                <a:pPr>
+                  <a:defRPr sz="1000" b="1" i="0" u="none" strike="noStrike" kern="1200" baseline="0">
+                    <a:solidFill>
+                      <a:schemeClr val="accent1">
+                        <a:lumMod val="75000"/>
+                      </a:schemeClr>
+                    </a:solidFill>
+                    <a:latin typeface="+mn-lt"/>
+                    <a:ea typeface="+mn-ea"/>
+                    <a:cs typeface="+mn-cs"/>
+                  </a:defRPr>
+                </a:pPr>
+                <a:endParaRPr lang="en-US"/>
+              </a:p>
+            </c:txPr>
+            <c:dLblPos val="t"/>
+            <c:showLegendKey val="0"/>
+            <c:showVal val="1"/>
+            <c:showCatName val="0"/>
+            <c:showSerName val="0"/>
+            <c:showPercent val="0"/>
+            <c:showBubbleSize val="0"/>
+            <c:showLeaderLines val="0"/>
+            <c:extLst>
+              <c:ext xmlns:c15="http://schemas.microsoft.com/office/drawing/2012/chart" uri="{CE6537A1-D6FC-4f65-9D91-7224C49458BB}">
+                <c15:showLeaderLines val="1"/>
+                <c15:leaderLines>
+                  <c:spPr>
+                    <a:ln w="9525" cap="flat" cmpd="sng" algn="ctr">
+                      <a:solidFill>
+                        <a:schemeClr val="tx1">
+                          <a:lumMod val="35000"/>
+                          <a:lumOff val="65000"/>
+                        </a:schemeClr>
+                      </a:solidFill>
+                      <a:round/>
+                    </a:ln>
+                    <a:effectLst/>
+                  </c:spPr>
+                </c15:leaderLines>
+              </c:ext>
+            </c:extLst>
+          </c:dLbls>
+          <c:cat>
+            <c:strRef>
+              <c:f>Sheet1!$A$2:$A$10</c:f>
+              <c:strCache>
+                <c:ptCount val="9"/>
+                <c:pt idx="0">
+                  <c:v>Time + 0:00</c:v>
+                </c:pt>
+                <c:pt idx="1">
+                  <c:v>Time + 0:30</c:v>
+                </c:pt>
+                <c:pt idx="2">
+                  <c:v>Time + 1:00</c:v>
+                </c:pt>
+                <c:pt idx="3">
+                  <c:v>Time + 1:30</c:v>
+                </c:pt>
+                <c:pt idx="4">
+                  <c:v>Time + 2:00</c:v>
+                </c:pt>
+                <c:pt idx="5">
+                  <c:v>Time + 2:30</c:v>
+                </c:pt>
+                <c:pt idx="6">
+                  <c:v>Time + 3:00</c:v>
+                </c:pt>
+                <c:pt idx="7">
+                  <c:v>Time + 3:30</c:v>
+                </c:pt>
+                <c:pt idx="8">
+                  <c:v>Time + 4:00</c:v>
+                </c:pt>
+              </c:strCache>
+            </c:strRef>
+          </c:cat>
+          <c:val>
+            <c:numRef>
+              <c:f>Sheet1!$B$2:$B$10</c:f>
+              <c:numCache>
+                <c:formatCode>General</c:formatCode>
+                <c:ptCount val="9"/>
+                <c:pt idx="0">
+                  <c:v>3</c:v>
+                </c:pt>
+                <c:pt idx="1">
+                  <c:v>2.5</c:v>
+                </c:pt>
+                <c:pt idx="2">
+                  <c:v>2.25</c:v>
+                </c:pt>
+                <c:pt idx="3">
+                  <c:v>1.75</c:v>
+                </c:pt>
+                <c:pt idx="4">
+                  <c:v>3.5</c:v>
+                </c:pt>
+                <c:pt idx="5">
+                  <c:v>1.25</c:v>
+                </c:pt>
+                <c:pt idx="6">
+                  <c:v>1.75</c:v>
+                </c:pt>
+                <c:pt idx="7">
+                  <c:v>4</c:v>
+                </c:pt>
+                <c:pt idx="8">
+                  <c:v>3.75</c:v>
+                </c:pt>
+              </c:numCache>
+            </c:numRef>
+          </c:val>
+          <c:smooth val="0"/>
+        </c:ser>
+        <c:ser>
+          <c:idx val="1"/>
+          <c:order val="1"/>
+          <c:tx>
+            <c:strRef>
+              <c:f>Sheet1!$C$1</c:f>
+              <c:strCache>
+                <c:ptCount val="1"/>
+                <c:pt idx="0">
+                  <c:v>Player 2</c:v>
+                </c:pt>
+              </c:strCache>
+            </c:strRef>
+          </c:tx>
+          <c:spPr>
+            <a:ln w="28575" cap="rnd">
+              <a:solidFill>
+                <a:schemeClr val="accent2"/>
+              </a:solidFill>
+              <a:round/>
+            </a:ln>
+            <a:effectLst/>
+          </c:spPr>
+          <c:marker>
+            <c:symbol val="circle"/>
+            <c:size val="5"/>
+            <c:spPr>
+              <a:solidFill>
+                <a:schemeClr val="accent2"/>
+              </a:solidFill>
+              <a:ln w="9525">
+                <a:solidFill>
+                  <a:schemeClr val="accent2"/>
+                </a:solidFill>
+              </a:ln>
+              <a:effectLst/>
+            </c:spPr>
+          </c:marker>
+          <c:dLbls>
+            <c:spPr>
+              <a:noFill/>
+              <a:ln>
+                <a:noFill/>
+              </a:ln>
+              <a:effectLst/>
+            </c:spPr>
+            <c:txPr>
+              <a:bodyPr rot="0" spcFirstLastPara="1" vertOverflow="ellipsis" vert="horz" wrap="square" lIns="38100" tIns="19050" rIns="38100" bIns="19050" anchor="ctr" anchorCtr="1">
+                <a:spAutoFit/>
+              </a:bodyPr>
+              <a:lstStyle/>
+              <a:p>
+                <a:pPr>
+                  <a:defRPr sz="1000" b="0" i="0" u="none" strike="noStrike" kern="1200" baseline="0">
+                    <a:solidFill>
+                      <a:schemeClr val="accent2">
+                        <a:lumMod val="75000"/>
+                      </a:schemeClr>
+                    </a:solidFill>
+                    <a:latin typeface="+mn-lt"/>
+                    <a:ea typeface="+mn-ea"/>
+                    <a:cs typeface="+mn-cs"/>
+                  </a:defRPr>
+                </a:pPr>
+                <a:endParaRPr lang="en-US"/>
+              </a:p>
+            </c:txPr>
+            <c:dLblPos val="t"/>
+            <c:showLegendKey val="0"/>
+            <c:showVal val="1"/>
+            <c:showCatName val="0"/>
+            <c:showSerName val="0"/>
+            <c:showPercent val="0"/>
+            <c:showBubbleSize val="0"/>
+            <c:showLeaderLines val="0"/>
+            <c:extLst>
+              <c:ext xmlns:c15="http://schemas.microsoft.com/office/drawing/2012/chart" uri="{CE6537A1-D6FC-4f65-9D91-7224C49458BB}">
+                <c15:showLeaderLines val="1"/>
+                <c15:leaderLines>
+                  <c:spPr>
+                    <a:ln w="9525" cap="flat" cmpd="sng" algn="ctr">
+                      <a:solidFill>
+                        <a:schemeClr val="tx1">
+                          <a:lumMod val="35000"/>
+                          <a:lumOff val="65000"/>
+                        </a:schemeClr>
+                      </a:solidFill>
+                      <a:round/>
+                    </a:ln>
+                    <a:effectLst/>
+                  </c:spPr>
+                </c15:leaderLines>
+              </c:ext>
+            </c:extLst>
+          </c:dLbls>
+          <c:cat>
+            <c:strRef>
+              <c:f>Sheet1!$A$2:$A$10</c:f>
+              <c:strCache>
+                <c:ptCount val="9"/>
+                <c:pt idx="0">
+                  <c:v>Time + 0:00</c:v>
+                </c:pt>
+                <c:pt idx="1">
+                  <c:v>Time + 0:30</c:v>
+                </c:pt>
+                <c:pt idx="2">
+                  <c:v>Time + 1:00</c:v>
+                </c:pt>
+                <c:pt idx="3">
+                  <c:v>Time + 1:30</c:v>
+                </c:pt>
+                <c:pt idx="4">
+                  <c:v>Time + 2:00</c:v>
+                </c:pt>
+                <c:pt idx="5">
+                  <c:v>Time + 2:30</c:v>
+                </c:pt>
+                <c:pt idx="6">
+                  <c:v>Time + 3:00</c:v>
+                </c:pt>
+                <c:pt idx="7">
+                  <c:v>Time + 3:30</c:v>
+                </c:pt>
+                <c:pt idx="8">
+                  <c:v>Time + 4:00</c:v>
+                </c:pt>
+              </c:strCache>
+            </c:strRef>
+          </c:cat>
+          <c:val>
+            <c:numRef>
+              <c:f>Sheet1!$C$2:$C$10</c:f>
+              <c:numCache>
+                <c:formatCode>General</c:formatCode>
+                <c:ptCount val="9"/>
+                <c:pt idx="0">
+                  <c:v>2.5</c:v>
+                </c:pt>
+                <c:pt idx="1">
+                  <c:v>3</c:v>
+                </c:pt>
+                <c:pt idx="2">
+                  <c:v>2</c:v>
+                </c:pt>
+                <c:pt idx="3">
+                  <c:v>2.25</c:v>
+                </c:pt>
+                <c:pt idx="4">
+                  <c:v>1.25</c:v>
+                </c:pt>
+                <c:pt idx="5">
+                  <c:v>2.25</c:v>
+                </c:pt>
+                <c:pt idx="6">
+                  <c:v>1</c:v>
+                </c:pt>
+                <c:pt idx="7">
+                  <c:v>3.25</c:v>
+                </c:pt>
+                <c:pt idx="8">
+                  <c:v>4.5</c:v>
+                </c:pt>
+              </c:numCache>
+            </c:numRef>
+          </c:val>
+          <c:smooth val="0"/>
+        </c:ser>
+        <c:dLbls>
+          <c:dLblPos val="t"/>
+          <c:showLegendKey val="0"/>
+          <c:showVal val="1"/>
+          <c:showCatName val="0"/>
+          <c:showSerName val="0"/>
+          <c:showPercent val="0"/>
+          <c:showBubbleSize val="0"/>
+        </c:dLbls>
+        <c:marker val="1"/>
+        <c:smooth val="0"/>
+        <c:axId val="480901184"/>
+        <c:axId val="480901576"/>
+      </c:lineChart>
+      <c:catAx>
+        <c:axId val="480901184"/>
+        <c:scaling>
+          <c:orientation val="minMax"/>
+        </c:scaling>
+        <c:delete val="0"/>
+        <c:axPos val="b"/>
+        <c:title>
+          <c:tx>
+            <c:rich>
+              <a:bodyPr rot="0" spcFirstLastPara="1" vertOverflow="ellipsis" vert="horz" wrap="square" anchor="ctr" anchorCtr="1"/>
+              <a:lstStyle/>
+              <a:p>
+                <a:pPr>
+                  <a:defRPr sz="1200" b="0" i="0" u="none" strike="noStrike" kern="1200" baseline="0">
+                    <a:solidFill>
+                      <a:schemeClr val="tx1">
+                        <a:lumMod val="65000"/>
+                        <a:lumOff val="35000"/>
+                      </a:schemeClr>
+                    </a:solidFill>
+                    <a:latin typeface="+mn-lt"/>
+                    <a:ea typeface="+mn-ea"/>
+                    <a:cs typeface="+mn-cs"/>
+                  </a:defRPr>
+                </a:pPr>
+                <a:r>
+                  <a:rPr lang="en-US" sz="1200" b="1" baseline="0">
+                    <a:solidFill>
+                      <a:schemeClr val="bg1"/>
+                    </a:solidFill>
+                  </a:rPr>
+                  <a:t>Time Elapsed</a:t>
+                </a:r>
+              </a:p>
+            </c:rich>
+          </c:tx>
+          <c:layout>
+            <c:manualLayout>
+              <c:xMode val="edge"/>
+              <c:yMode val="edge"/>
+              <c:x val="0.42912419801691454"/>
+              <c:y val="0.82418603924509437"/>
+            </c:manualLayout>
+          </c:layout>
+          <c:overlay val="0"/>
+          <c:spPr>
+            <a:noFill/>
+            <a:ln>
+              <a:noFill/>
+            </a:ln>
+            <a:effectLst>
+              <a:outerShdw blurRad="50800" dist="38100" dir="2700000" algn="tl" rotWithShape="0">
+                <a:prstClr val="black">
+                  <a:alpha val="40000"/>
+                </a:prstClr>
+              </a:outerShdw>
+            </a:effectLst>
+          </c:spPr>
+          <c:txPr>
+            <a:bodyPr rot="0" spcFirstLastPara="1" vertOverflow="ellipsis" vert="horz" wrap="square" anchor="ctr" anchorCtr="1"/>
+            <a:lstStyle/>
+            <a:p>
+              <a:pPr>
+                <a:defRPr sz="1200" b="0" i="0" u="none" strike="noStrike" kern="1200" baseline="0">
+                  <a:solidFill>
+                    <a:schemeClr val="tx1">
+                      <a:lumMod val="65000"/>
+                      <a:lumOff val="35000"/>
+                    </a:schemeClr>
+                  </a:solidFill>
+                  <a:latin typeface="+mn-lt"/>
+                  <a:ea typeface="+mn-ea"/>
+                  <a:cs typeface="+mn-cs"/>
+                </a:defRPr>
+              </a:pPr>
+              <a:endParaRPr lang="en-US"/>
+            </a:p>
+          </c:txPr>
+        </c:title>
+        <c:numFmt formatCode="General" sourceLinked="1"/>
+        <c:majorTickMark val="none"/>
+        <c:minorTickMark val="none"/>
+        <c:tickLblPos val="nextTo"/>
+        <c:spPr>
+          <a:noFill/>
+          <a:ln w="9525" cap="flat" cmpd="sng" algn="ctr">
+            <a:solidFill>
+              <a:schemeClr val="tx1">
+                <a:lumMod val="15000"/>
+                <a:lumOff val="85000"/>
+              </a:schemeClr>
+            </a:solidFill>
+            <a:round/>
+          </a:ln>
+          <a:effectLst>
+            <a:outerShdw blurRad="50800" dist="38100" dir="2700000" algn="tl" rotWithShape="0">
+              <a:prstClr val="black">
+                <a:alpha val="40000"/>
+              </a:prstClr>
+            </a:outerShdw>
+          </a:effectLst>
+        </c:spPr>
+        <c:txPr>
+          <a:bodyPr rot="-60000000" spcFirstLastPara="1" vertOverflow="ellipsis" vert="horz" wrap="square" anchor="ctr" anchorCtr="1"/>
+          <a:lstStyle/>
+          <a:p>
+            <a:pPr>
+              <a:defRPr sz="1050" b="0" i="0" u="none" strike="noStrike" kern="1200" baseline="0">
+                <a:ln w="3175">
+                  <a:solidFill>
+                    <a:schemeClr val="bg1"/>
+                  </a:solidFill>
+                </a:ln>
+                <a:solidFill>
+                  <a:schemeClr val="bg1"/>
+                </a:solidFill>
+                <a:latin typeface="+mn-lt"/>
+                <a:ea typeface="+mn-ea"/>
+                <a:cs typeface="+mn-cs"/>
+              </a:defRPr>
+            </a:pPr>
+            <a:endParaRPr lang="en-US"/>
+          </a:p>
+        </c:txPr>
+        <c:crossAx val="480901576"/>
+        <c:crosses val="autoZero"/>
+        <c:auto val="1"/>
+        <c:lblAlgn val="ctr"/>
+        <c:lblOffset val="100"/>
+        <c:noMultiLvlLbl val="0"/>
+      </c:catAx>
+      <c:valAx>
+        <c:axId val="480901576"/>
+        <c:scaling>
+          <c:orientation val="minMax"/>
+        </c:scaling>
+        <c:delete val="0"/>
+        <c:axPos val="l"/>
+        <c:majorGridlines>
+          <c:spPr>
+            <a:ln w="9525" cap="flat" cmpd="sng" algn="ctr">
+              <a:solidFill>
+                <a:schemeClr val="tx1">
+                  <a:lumMod val="15000"/>
+                  <a:lumOff val="85000"/>
+                </a:schemeClr>
+              </a:solidFill>
+              <a:round/>
+            </a:ln>
+            <a:effectLst/>
+          </c:spPr>
+        </c:majorGridlines>
+        <c:title>
+          <c:tx>
+            <c:rich>
+              <a:bodyPr rot="-5400000" spcFirstLastPara="1" vertOverflow="ellipsis" vert="horz" wrap="square" anchor="ctr" anchorCtr="1"/>
+              <a:lstStyle/>
+              <a:p>
+                <a:pPr>
+                  <a:defRPr sz="1000" b="0" i="0" u="none" strike="noStrike" kern="1200" baseline="0">
+                    <a:solidFill>
+                      <a:schemeClr val="tx1">
+                        <a:lumMod val="65000"/>
+                        <a:lumOff val="35000"/>
+                      </a:schemeClr>
+                    </a:solidFill>
+                    <a:latin typeface="+mn-lt"/>
+                    <a:ea typeface="+mn-ea"/>
+                    <a:cs typeface="+mn-cs"/>
+                  </a:defRPr>
+                </a:pPr>
+                <a:r>
+                  <a:rPr lang="en-US" sz="1200" b="1" i="0" baseline="0">
+                    <a:solidFill>
+                      <a:schemeClr val="bg1"/>
+                    </a:solidFill>
+                  </a:rPr>
+                  <a:t>KDUs</a:t>
+                </a:r>
+              </a:p>
+            </c:rich>
+          </c:tx>
+          <c:layout>
+            <c:manualLayout>
+              <c:xMode val="edge"/>
+              <c:yMode val="edge"/>
+              <c:x val="1.8518518518518517E-2"/>
+              <c:y val="0.34380733658292706"/>
+            </c:manualLayout>
+          </c:layout>
+          <c:overlay val="0"/>
+          <c:spPr>
+            <a:noFill/>
+            <a:ln>
+              <a:noFill/>
+            </a:ln>
+            <a:effectLst>
+              <a:outerShdw blurRad="50800" dist="38100" dir="2700000" algn="tl" rotWithShape="0">
+                <a:prstClr val="black">
+                  <a:alpha val="40000"/>
+                </a:prstClr>
+              </a:outerShdw>
+            </a:effectLst>
+          </c:spPr>
+          <c:txPr>
+            <a:bodyPr rot="-5400000" spcFirstLastPara="1" vertOverflow="ellipsis" vert="horz" wrap="square" anchor="ctr" anchorCtr="1"/>
+            <a:lstStyle/>
+            <a:p>
+              <a:pPr>
+                <a:defRPr sz="1000" b="0" i="0" u="none" strike="noStrike" kern="1200" baseline="0">
+                  <a:solidFill>
+                    <a:schemeClr val="tx1">
+                      <a:lumMod val="65000"/>
+                      <a:lumOff val="35000"/>
+                    </a:schemeClr>
+                  </a:solidFill>
+                  <a:latin typeface="+mn-lt"/>
+                  <a:ea typeface="+mn-ea"/>
+                  <a:cs typeface="+mn-cs"/>
+                </a:defRPr>
+              </a:pPr>
+              <a:endParaRPr lang="en-US"/>
+            </a:p>
+          </c:txPr>
+        </c:title>
+        <c:numFmt formatCode="General" sourceLinked="1"/>
+        <c:majorTickMark val="none"/>
+        <c:minorTickMark val="none"/>
+        <c:tickLblPos val="nextTo"/>
+        <c:spPr>
+          <a:noFill/>
+          <a:ln>
+            <a:noFill/>
+          </a:ln>
+          <a:effectLst/>
+        </c:spPr>
+        <c:txPr>
+          <a:bodyPr rot="-60000000" spcFirstLastPara="1" vertOverflow="ellipsis" vert="horz" wrap="square" anchor="ctr" anchorCtr="1"/>
+          <a:lstStyle/>
+          <a:p>
+            <a:pPr>
+              <a:defRPr sz="1050" b="1" i="0" u="none" strike="noStrike" kern="1200" baseline="0">
+                <a:solidFill>
+                  <a:schemeClr val="bg1"/>
+                </a:solidFill>
+                <a:latin typeface="+mn-lt"/>
+                <a:ea typeface="+mn-ea"/>
+                <a:cs typeface="+mn-cs"/>
+              </a:defRPr>
+            </a:pPr>
+            <a:endParaRPr lang="en-US"/>
+          </a:p>
+        </c:txPr>
+        <c:crossAx val="480901184"/>
+        <c:crosses val="autoZero"/>
+        <c:crossBetween val="between"/>
+      </c:valAx>
+      <c:spPr>
+        <a:noFill/>
+        <a:ln>
+          <a:noFill/>
+        </a:ln>
+        <a:effectLst/>
+      </c:spPr>
+    </c:plotArea>
+    <c:legend>
+      <c:legendPos val="b"/>
+      <c:overlay val="0"/>
+      <c:spPr>
+        <a:noFill/>
+        <a:ln>
+          <a:noFill/>
+        </a:ln>
+        <a:effectLst/>
+      </c:spPr>
+      <c:txPr>
+        <a:bodyPr rot="0" spcFirstLastPara="1" vertOverflow="ellipsis" vert="horz" wrap="square" anchor="ctr" anchorCtr="1"/>
+        <a:lstStyle/>
+        <a:p>
+          <a:pPr>
+            <a:defRPr sz="1150" b="0" i="0" u="none" strike="noStrike" kern="1200" baseline="0">
+              <a:solidFill>
+                <a:schemeClr val="bg1"/>
+              </a:solidFill>
+              <a:latin typeface="+mn-lt"/>
+              <a:ea typeface="+mn-ea"/>
+              <a:cs typeface="+mn-cs"/>
+            </a:defRPr>
+          </a:pPr>
+          <a:endParaRPr lang="en-US"/>
+        </a:p>
+      </c:txPr>
+    </c:legend>
+    <c:plotVisOnly val="1"/>
+    <c:dispBlanksAs val="gap"/>
+    <c:showDLblsOverMax val="0"/>
+  </c:chart>
+  <c:spPr>
+    <a:gradFill flip="none" rotWithShape="1">
+      <a:gsLst>
+        <a:gs pos="0">
+          <a:schemeClr val="accent6">
+            <a:lumMod val="40000"/>
+            <a:lumOff val="60000"/>
+          </a:schemeClr>
+        </a:gs>
+        <a:gs pos="46000">
+          <a:schemeClr val="accent6">
+            <a:lumMod val="95000"/>
+            <a:lumOff val="5000"/>
+          </a:schemeClr>
+        </a:gs>
+        <a:gs pos="100000">
+          <a:schemeClr val="accent6">
+            <a:lumMod val="60000"/>
+          </a:schemeClr>
+        </a:gs>
+      </a:gsLst>
+      <a:path path="shape">
+        <a:fillToRect l="50000" t="50000" r="50000" b="50000"/>
+      </a:path>
+      <a:tileRect/>
+    </a:gradFill>
+    <a:ln w="9525" cap="flat" cmpd="sng" algn="ctr">
+      <a:solidFill>
+        <a:schemeClr val="tx1">
+          <a:lumMod val="15000"/>
+          <a:lumOff val="85000"/>
+        </a:schemeClr>
+      </a:solidFill>
+      <a:round/>
+    </a:ln>
+    <a:effectLst/>
+  </c:spPr>
+  <c:txPr>
+    <a:bodyPr/>
+    <a:lstStyle/>
+    <a:p>
+      <a:pPr>
+        <a:defRPr/>
+      </a:pPr>
+      <a:endParaRPr lang="en-US"/>
+    </a:p>
+  </c:txPr>
+  <c:externalData r:id="rId3">
+    <c:autoUpdate val="0"/>
+  </c:externalData>
+</c:chartSpace>
+</file>
+
+<file path=word/charts/colors1.xml><?xml version="1.0" encoding="utf-8"?>
+<cs:colorStyle xmlns:cs="http://schemas.microsoft.com/office/drawing/2012/chartStyle" xmlns:a="http://schemas.openxmlformats.org/drawingml/2006/main" meth="cycle" id="10">
+  <a:schemeClr val="accent1"/>
+  <a:schemeClr val="accent2"/>
+  <a:schemeClr val="accent3"/>
+  <a:schemeClr val="accent4"/>
+  <a:schemeClr val="accent5"/>
+  <a:schemeClr val="accent6"/>
+  <cs:variation/>
+  <cs:variation>
+    <a:lumMod val="60000"/>
+  </cs:variation>
+  <cs:variation>
+    <a:lumMod val="80000"/>
+    <a:lumOff val="20000"/>
+  </cs:variation>
+  <cs:variation>
+    <a:lumMod val="80000"/>
+  </cs:variation>
+  <cs:variation>
+    <a:lumMod val="60000"/>
+    <a:lumOff val="40000"/>
+  </cs:variation>
+  <cs:variation>
+    <a:lumMod val="50000"/>
+  </cs:variation>
+  <cs:variation>
+    <a:lumMod val="70000"/>
+    <a:lumOff val="30000"/>
+  </cs:variation>
+  <cs:variation>
+    <a:lumMod val="70000"/>
+  </cs:variation>
+  <cs:variation>
+    <a:lumMod val="50000"/>
+    <a:lumOff val="50000"/>
+  </cs:variation>
+</cs:colorStyle>
+</file>
+
+<file path=word/charts/colors2.xml><?xml version="1.0" encoding="utf-8"?>
+<cs:colorStyle xmlns:cs="http://schemas.microsoft.com/office/drawing/2012/chartStyle" xmlns:a="http://schemas.openxmlformats.org/drawingml/2006/main" meth="cycle" id="10">
+  <a:schemeClr val="accent1"/>
+  <a:schemeClr val="accent2"/>
+  <a:schemeClr val="accent3"/>
+  <a:schemeClr val="accent4"/>
+  <a:schemeClr val="accent5"/>
+  <a:schemeClr val="accent6"/>
+  <cs:variation/>
+  <cs:variation>
+    <a:lumMod val="60000"/>
+  </cs:variation>
+  <cs:variation>
+    <a:lumMod val="80000"/>
+    <a:lumOff val="20000"/>
+  </cs:variation>
+  <cs:variation>
+    <a:lumMod val="80000"/>
+  </cs:variation>
+  <cs:variation>
+    <a:lumMod val="60000"/>
+    <a:lumOff val="40000"/>
+  </cs:variation>
+  <cs:variation>
+    <a:lumMod val="50000"/>
+  </cs:variation>
+  <cs:variation>
+    <a:lumMod val="70000"/>
+    <a:lumOff val="30000"/>
+  </cs:variation>
+  <cs:variation>
+    <a:lumMod val="70000"/>
+  </cs:variation>
+  <cs:variation>
+    <a:lumMod val="50000"/>
+    <a:lumOff val="50000"/>
+  </cs:variation>
+</cs:colorStyle>
+</file>
+
+<file path=word/charts/colors3.xml><?xml version="1.0" encoding="utf-8"?>
+<cs:colorStyle xmlns:cs="http://schemas.microsoft.com/office/drawing/2012/chartStyle" xmlns:a="http://schemas.openxmlformats.org/drawingml/2006/main" meth="cycle" id="10">
+  <a:schemeClr val="accent1"/>
+  <a:schemeClr val="accent2"/>
+  <a:schemeClr val="accent3"/>
+  <a:schemeClr val="accent4"/>
+  <a:schemeClr val="accent5"/>
+  <a:schemeClr val="accent6"/>
+  <cs:variation/>
+  <cs:variation>
+    <a:lumMod val="60000"/>
+  </cs:variation>
+  <cs:variation>
+    <a:lumMod val="80000"/>
+    <a:lumOff val="20000"/>
+  </cs:variation>
+  <cs:variation>
+    <a:lumMod val="80000"/>
+  </cs:variation>
+  <cs:variation>
+    <a:lumMod val="60000"/>
+    <a:lumOff val="40000"/>
+  </cs:variation>
+  <cs:variation>
+    <a:lumMod val="50000"/>
+  </cs:variation>
+  <cs:variation>
+    <a:lumMod val="70000"/>
+    <a:lumOff val="30000"/>
+  </cs:variation>
+  <cs:variation>
+    <a:lumMod val="70000"/>
+  </cs:variation>
+  <cs:variation>
+    <a:lumMod val="50000"/>
+    <a:lumOff val="50000"/>
+  </cs:variation>
+</cs:colorStyle>
+</file>
+
+<file path=word/charts/style1.xml><?xml version="1.0" encoding="utf-8"?>
+<cs:chartStyle xmlns:cs="http://schemas.microsoft.com/office/drawing/2012/chartStyle" xmlns:a="http://schemas.openxmlformats.org/drawingml/2006/main" id="332">
+  <cs:axisTitle>
+    <cs:lnRef idx="0"/>
+    <cs:fillRef idx="0"/>
+    <cs:effectRef idx="0"/>
+    <cs:fontRef idx="minor">
+      <a:schemeClr val="tx1">
+        <a:lumMod val="65000"/>
+        <a:lumOff val="35000"/>
+      </a:schemeClr>
+    </cs:fontRef>
+    <cs:defRPr sz="1000" kern="1200"/>
+  </cs:axisTitle>
+  <cs:categoryAxis>
+    <cs:lnRef idx="0"/>
+    <cs:fillRef idx="0"/>
+    <cs:effectRef idx="0"/>
+    <cs:fontRef idx="minor">
+      <a:schemeClr val="tx1">
+        <a:lumMod val="65000"/>
+        <a:lumOff val="35000"/>
+      </a:schemeClr>
+    </cs:fontRef>
+    <cs:spPr>
+      <a:ln w="9525" cap="flat" cmpd="sng" algn="ctr">
+        <a:solidFill>
+          <a:schemeClr val="tx1">
+            <a:lumMod val="15000"/>
+            <a:lumOff val="85000"/>
+          </a:schemeClr>
+        </a:solidFill>
+        <a:round/>
+      </a:ln>
+    </cs:spPr>
+    <cs:defRPr sz="900" kern="1200"/>
+  </cs:categoryAxis>
+  <cs:chartArea mods="allowNoFillOverride allowNoLineOverride">
+    <cs:lnRef idx="0"/>
+    <cs:fillRef idx="0"/>
+    <cs:effectRef idx="0"/>
+    <cs:fontRef idx="minor">
+      <a:schemeClr val="tx1"/>
+    </cs:fontRef>
+    <cs:spPr>
+      <a:solidFill>
+        <a:schemeClr val="bg1"/>
+      </a:solidFill>
+      <a:ln w="9525" cap="flat" cmpd="sng" algn="ctr">
+        <a:solidFill>
+          <a:schemeClr val="tx1">
+            <a:lumMod val="15000"/>
+            <a:lumOff val="85000"/>
+          </a:schemeClr>
+        </a:solidFill>
+        <a:round/>
+      </a:ln>
+    </cs:spPr>
+    <cs:defRPr sz="1000" kern="1200"/>
+  </cs:chartArea>
+  <cs:dataLabel>
+    <cs:lnRef idx="0"/>
+    <cs:fillRef idx="0"/>
+    <cs:effectRef idx="0"/>
+    <cs:fontRef idx="minor">
+      <a:schemeClr val="tx1">
+        <a:lumMod val="75000"/>
+        <a:lumOff val="25000"/>
+      </a:schemeClr>
+    </cs:fontRef>
+    <cs:defRPr sz="900" kern="1200"/>
+  </cs:dataLabel>
+  <cs:dataLabelCallout>
+    <cs:lnRef idx="0"/>
+    <cs:fillRef idx="0"/>
+    <cs:effectRef idx="0"/>
+    <cs:fontRef idx="minor">
+      <a:schemeClr val="dk1">
+        <a:lumMod val="65000"/>
+        <a:lumOff val="35000"/>
+      </a:schemeClr>
+    </cs:fontRef>
+    <cs:spPr>
+      <a:solidFill>
+        <a:schemeClr val="lt1"/>
+      </a:solidFill>
+      <a:ln>
+        <a:solidFill>
+          <a:schemeClr val="dk1">
+            <a:lumMod val="25000"/>
+            <a:lumOff val="75000"/>
+          </a:schemeClr>
+        </a:solidFill>
+      </a:ln>
+    </cs:spPr>
+    <cs:defRPr sz="900" kern="1200"/>
+    <cs:bodyPr rot="0" spcFirstLastPara="1" vertOverflow="clip" horzOverflow="clip" vert="horz" wrap="square" lIns="36576" tIns="18288" rIns="36576" bIns="18288" anchor="ctr" anchorCtr="1">
+      <a:spAutoFit/>
+    </cs:bodyPr>
+  </cs:dataLabelCallout>
+  <cs:dataPoint>
+    <cs:lnRef idx="0"/>
+    <cs:fillRef idx="1">
+      <cs:styleClr val="auto"/>
+    </cs:fillRef>
+    <cs:effectRef idx="0"/>
+    <cs:fontRef idx="minor">
+      <a:schemeClr val="tx1"/>
+    </cs:fontRef>
+  </cs:dataPoint>
+  <cs:dataPoint3D>
+    <cs:lnRef idx="0"/>
+    <cs:fillRef idx="1">
+      <cs:styleClr val="auto"/>
+    </cs:fillRef>
+    <cs:effectRef idx="0"/>
+    <cs:fontRef idx="minor">
+      <a:schemeClr val="tx1"/>
+    </cs:fontRef>
+  </cs:dataPoint3D>
+  <cs:dataPointLine>
+    <cs:lnRef idx="0">
+      <cs:styleClr val="auto"/>
+    </cs:lnRef>
+    <cs:fillRef idx="1"/>
+    <cs:effectRef idx="0"/>
+    <cs:fontRef idx="minor">
+      <a:schemeClr val="tx1"/>
+    </cs:fontRef>
+    <cs:spPr>
+      <a:ln w="28575" cap="rnd">
+        <a:solidFill>
+          <a:schemeClr val="phClr"/>
+        </a:solidFill>
+        <a:round/>
+      </a:ln>
+    </cs:spPr>
+  </cs:dataPointLine>
+  <cs:dataPointMarker>
+    <cs:lnRef idx="0">
+      <cs:styleClr val="auto"/>
+    </cs:lnRef>
+    <cs:fillRef idx="1">
+      <cs:styleClr val="auto"/>
+    </cs:fillRef>
+    <cs:effectRef idx="0"/>
+    <cs:fontRef idx="minor">
+      <a:schemeClr val="tx1"/>
+    </cs:fontRef>
+    <cs:spPr>
+      <a:ln w="9525">
+        <a:solidFill>
+          <a:schemeClr val="phClr"/>
+        </a:solidFill>
+      </a:ln>
+    </cs:spPr>
+  </cs:dataPointMarker>
+  <cs:dataPointMarkerLayout symbol="circle" size="5"/>
+  <cs:dataPointWireframe>
+    <cs:lnRef idx="0">
+      <cs:styleClr val="auto"/>
+    </cs:lnRef>
+    <cs:fillRef idx="1"/>
+    <cs:effectRef idx="0"/>
+    <cs:fontRef idx="minor">
+      <a:schemeClr val="tx1"/>
+    </cs:fontRef>
+    <cs:spPr>
+      <a:ln w="9525" cap="rnd">
+        <a:solidFill>
+          <a:schemeClr val="phClr"/>
+        </a:solidFill>
+        <a:round/>
+      </a:ln>
+    </cs:spPr>
+  </cs:dataPointWireframe>
+  <cs:dataTable>
+    <cs:lnRef idx="0"/>
+    <cs:fillRef idx="0"/>
+    <cs:effectRef idx="0"/>
+    <cs:fontRef idx="minor">
+      <a:schemeClr val="tx1">
+        <a:lumMod val="65000"/>
+        <a:lumOff val="35000"/>
+      </a:schemeClr>
+    </cs:fontRef>
+    <cs:spPr>
+      <a:noFill/>
+      <a:ln w="9525" cap="flat" cmpd="sng" algn="ctr">
+        <a:solidFill>
+          <a:schemeClr val="tx1">
+            <a:lumMod val="15000"/>
+            <a:lumOff val="85000"/>
+          </a:schemeClr>
+        </a:solidFill>
+        <a:round/>
+      </a:ln>
+    </cs:spPr>
+    <cs:defRPr sz="900" kern="1200"/>
+  </cs:dataTable>
+  <cs:downBar>
+    <cs:lnRef idx="0"/>
+    <cs:fillRef idx="0"/>
+    <cs:effectRef idx="0"/>
+    <cs:fontRef idx="minor">
+      <a:schemeClr val="dk1"/>
+    </cs:fontRef>
+    <cs:spPr>
+      <a:solidFill>
+        <a:schemeClr val="dk1">
+          <a:lumMod val="65000"/>
+          <a:lumOff val="35000"/>
+        </a:schemeClr>
+      </a:solidFill>
+      <a:ln w="9525">
+        <a:solidFill>
+          <a:schemeClr val="tx1">
+            <a:lumMod val="65000"/>
+            <a:lumOff val="35000"/>
+          </a:schemeClr>
+        </a:solidFill>
+      </a:ln>
+    </cs:spPr>
+  </cs:downBar>
+  <cs:dropLine>
+    <cs:lnRef idx="0"/>
+    <cs:fillRef idx="0"/>
+    <cs:effectRef idx="0"/>
+    <cs:fontRef idx="minor">
+      <a:schemeClr val="tx1"/>
+    </cs:fontRef>
+    <cs:spPr>
+      <a:ln w="9525" cap="flat" cmpd="sng" algn="ctr">
+        <a:solidFill>
+          <a:schemeClr val="tx1">
+            <a:lumMod val="35000"/>
+            <a:lumOff val="65000"/>
+          </a:schemeClr>
+        </a:solidFill>
+        <a:round/>
+      </a:ln>
+    </cs:spPr>
+  </cs:dropLine>
+  <cs:errorBar>
+    <cs:lnRef idx="0"/>
+    <cs:fillRef idx="0"/>
+    <cs:effectRef idx="0"/>
+    <cs:fontRef idx="minor">
+      <a:schemeClr val="tx1"/>
+    </cs:fontRef>
+    <cs:spPr>
+      <a:ln w="9525" cap="flat" cmpd="sng" algn="ctr">
+        <a:solidFill>
+          <a:schemeClr val="tx1">
+            <a:lumMod val="65000"/>
+            <a:lumOff val="35000"/>
+          </a:schemeClr>
+        </a:solidFill>
+        <a:round/>
+      </a:ln>
+    </cs:spPr>
+  </cs:errorBar>
+  <cs:floor>
+    <cs:lnRef idx="0"/>
+    <cs:fillRef idx="0"/>
+    <cs:effectRef idx="0"/>
+    <cs:fontRef idx="minor">
+      <a:schemeClr val="tx1"/>
+    </cs:fontRef>
+    <cs:spPr>
+      <a:noFill/>
+      <a:ln>
+        <a:noFill/>
+      </a:ln>
+    </cs:spPr>
+  </cs:floor>
+  <cs:gridlineMajor>
+    <cs:lnRef idx="0"/>
+    <cs:fillRef idx="0"/>
+    <cs:effectRef idx="0"/>
+    <cs:fontRef idx="minor">
+      <a:schemeClr val="tx1"/>
+    </cs:fontRef>
+    <cs:spPr>
+      <a:ln w="9525" cap="flat" cmpd="sng" algn="ctr">
+        <a:solidFill>
+          <a:schemeClr val="tx1">
+            <a:lumMod val="15000"/>
+            <a:lumOff val="85000"/>
+          </a:schemeClr>
+        </a:solidFill>
+        <a:round/>
+      </a:ln>
+    </cs:spPr>
+  </cs:gridlineMajor>
+  <cs:gridlineMinor>
+    <cs:lnRef idx="0"/>
+    <cs:fillRef idx="0"/>
+    <cs:effectRef idx="0"/>
+    <cs:fontRef idx="minor">
+      <a:schemeClr val="tx1"/>
+    </cs:fontRef>
+    <cs:spPr>
+      <a:ln w="9525" cap="flat" cmpd="sng" algn="ctr">
+        <a:solidFill>
+          <a:schemeClr val="tx1">
+            <a:lumMod val="5000"/>
+            <a:lumOff val="95000"/>
+          </a:schemeClr>
+        </a:solidFill>
+        <a:round/>
+      </a:ln>
+    </cs:spPr>
+  </cs:gridlineMinor>
+  <cs:hiLoLine>
+    <cs:lnRef idx="0"/>
+    <cs:fillRef idx="0"/>
+    <cs:effectRef idx="0"/>
+    <cs:fontRef idx="minor">
+      <a:schemeClr val="tx1"/>
+    </cs:fontRef>
+    <cs:spPr>
+      <a:ln w="9525" cap="flat" cmpd="sng" algn="ctr">
+        <a:solidFill>
+          <a:schemeClr val="tx1">
+            <a:lumMod val="75000"/>
+            <a:lumOff val="25000"/>
+          </a:schemeClr>
+        </a:solidFill>
+        <a:round/>
+      </a:ln>
+    </cs:spPr>
+  </cs:hiLoLine>
+  <cs:leaderLine>
+    <cs:lnRef idx="0"/>
+    <cs:fillRef idx="0"/>
+    <cs:effectRef idx="0"/>
+    <cs:fontRef idx="minor">
+      <a:schemeClr val="tx1"/>
+    </cs:fontRef>
+    <cs:spPr>
+      <a:ln w="9525" cap="flat" cmpd="sng" algn="ctr">
+        <a:solidFill>
+          <a:schemeClr val="tx1">
+            <a:lumMod val="35000"/>
+            <a:lumOff val="65000"/>
+          </a:schemeClr>
+        </a:solidFill>
+        <a:round/>
+      </a:ln>
+    </cs:spPr>
+  </cs:leaderLine>
+  <cs:legend>
+    <cs:lnRef idx="0"/>
+    <cs:fillRef idx="0"/>
+    <cs:effectRef idx="0"/>
+    <cs:fontRef idx="minor">
+      <a:schemeClr val="tx1">
+        <a:lumMod val="65000"/>
+        <a:lumOff val="35000"/>
+      </a:schemeClr>
+    </cs:fontRef>
+    <cs:defRPr sz="900" kern="1200"/>
+  </cs:legend>
+  <cs:plotArea mods="allowNoFillOverride allowNoLineOverride">
+    <cs:lnRef idx="0"/>
+    <cs:fillRef idx="0"/>
+    <cs:effectRef idx="0"/>
+    <cs:fontRef idx="minor">
+      <a:schemeClr val="tx1"/>
+    </cs:fontRef>
+  </cs:plotArea>
+  <cs:plotArea3D mods="allowNoFillOverride allowNoLineOverride">
+    <cs:lnRef idx="0"/>
+    <cs:fillRef idx="0"/>
+    <cs:effectRef idx="0"/>
+    <cs:fontRef idx="minor">
+      <a:schemeClr val="tx1"/>
+    </cs:fontRef>
+  </cs:plotArea3D>
+  <cs:seriesAxis>
+    <cs:lnRef idx="0"/>
+    <cs:fillRef idx="0"/>
+    <cs:effectRef idx="0"/>
+    <cs:fontRef idx="minor">
+      <a:schemeClr val="tx1">
+        <a:lumMod val="65000"/>
+        <a:lumOff val="35000"/>
+      </a:schemeClr>
+    </cs:fontRef>
+    <cs:defRPr sz="900" kern="1200"/>
+  </cs:seriesAxis>
+  <cs:seriesLine>
+    <cs:lnRef idx="0"/>
+    <cs:fillRef idx="0"/>
+    <cs:effectRef idx="0"/>
+    <cs:fontRef idx="minor">
+      <a:schemeClr val="tx1"/>
+    </cs:fontRef>
+    <cs:spPr>
+      <a:ln w="9525" cap="flat" cmpd="sng" algn="ctr">
+        <a:solidFill>
+          <a:schemeClr val="tx1">
+            <a:lumMod val="35000"/>
+            <a:lumOff val="65000"/>
+          </a:schemeClr>
+        </a:solidFill>
+        <a:round/>
+      </a:ln>
+    </cs:spPr>
+  </cs:seriesLine>
+  <cs:title>
+    <cs:lnRef idx="0"/>
+    <cs:fillRef idx="0"/>
+    <cs:effectRef idx="0"/>
+    <cs:fontRef idx="minor">
+      <a:schemeClr val="tx1">
+        <a:lumMod val="65000"/>
+        <a:lumOff val="35000"/>
+      </a:schemeClr>
+    </cs:fontRef>
+    <cs:defRPr sz="1400" b="0" kern="1200" spc="0" baseline="0"/>
+  </cs:title>
+  <cs:trendline>
+    <cs:lnRef idx="0">
+      <cs:styleClr val="auto"/>
+    </cs:lnRef>
+    <cs:fillRef idx="0"/>
+    <cs:effectRef idx="0"/>
+    <cs:fontRef idx="minor">
+      <a:schemeClr val="tx1"/>
+    </cs:fontRef>
+    <cs:spPr>
+      <a:ln w="19050" cap="rnd">
+        <a:solidFill>
+          <a:schemeClr val="phClr"/>
+        </a:solidFill>
+        <a:prstDash val="sysDot"/>
+      </a:ln>
+    </cs:spPr>
+  </cs:trendline>
+  <cs:trendlineLabel>
+    <cs:lnRef idx="0"/>
+    <cs:fillRef idx="0"/>
+    <cs:effectRef idx="0"/>
+    <cs:fontRef idx="minor">
+      <a:schemeClr val="tx1">
+        <a:lumMod val="65000"/>
+        <a:lumOff val="35000"/>
+      </a:schemeClr>
+    </cs:fontRef>
+    <cs:defRPr sz="900" kern="1200"/>
+  </cs:trendlineLabel>
+  <cs:upBar>
+    <cs:lnRef idx="0"/>
+    <cs:fillRef idx="0"/>
+    <cs:effectRef idx="0"/>
+    <cs:fontRef idx="minor">
+      <a:schemeClr val="dk1"/>
+    </cs:fontRef>
+    <cs:spPr>
+      <a:solidFill>
+        <a:schemeClr val="lt1"/>
+      </a:solidFill>
+      <a:ln w="9525">
+        <a:solidFill>
+          <a:schemeClr val="tx1">
+            <a:lumMod val="15000"/>
+            <a:lumOff val="85000"/>
+          </a:schemeClr>
+        </a:solidFill>
+      </a:ln>
+    </cs:spPr>
+  </cs:upBar>
+  <cs:valueAxis>
+    <cs:lnRef idx="0"/>
+    <cs:fillRef idx="0"/>
+    <cs:effectRef idx="0"/>
+    <cs:fontRef idx="minor">
+      <a:schemeClr val="tx1">
+        <a:lumMod val="65000"/>
+        <a:lumOff val="35000"/>
+      </a:schemeClr>
+    </cs:fontRef>
+    <cs:defRPr sz="900" kern="1200"/>
+  </cs:valueAxis>
+  <cs:wall>
+    <cs:lnRef idx="0"/>
+    <cs:fillRef idx="0"/>
+    <cs:effectRef idx="0"/>
+    <cs:fontRef idx="minor">
+      <a:schemeClr val="tx1"/>
+    </cs:fontRef>
+    <cs:spPr>
+      <a:noFill/>
+      <a:ln>
+        <a:noFill/>
+      </a:ln>
+    </cs:spPr>
+  </cs:wall>
+</cs:chartStyle>
+</file>
+
+<file path=word/charts/style2.xml><?xml version="1.0" encoding="utf-8"?>
+<cs:chartStyle xmlns:cs="http://schemas.microsoft.com/office/drawing/2012/chartStyle" xmlns:a="http://schemas.openxmlformats.org/drawingml/2006/main" id="332">
+  <cs:axisTitle>
+    <cs:lnRef idx="0"/>
+    <cs:fillRef idx="0"/>
+    <cs:effectRef idx="0"/>
+    <cs:fontRef idx="minor">
+      <a:schemeClr val="tx1">
+        <a:lumMod val="65000"/>
+        <a:lumOff val="35000"/>
+      </a:schemeClr>
+    </cs:fontRef>
+    <cs:defRPr sz="1000" kern="1200"/>
+  </cs:axisTitle>
+  <cs:categoryAxis>
+    <cs:lnRef idx="0"/>
+    <cs:fillRef idx="0"/>
+    <cs:effectRef idx="0"/>
+    <cs:fontRef idx="minor">
+      <a:schemeClr val="tx1">
+        <a:lumMod val="65000"/>
+        <a:lumOff val="35000"/>
+      </a:schemeClr>
+    </cs:fontRef>
+    <cs:spPr>
+      <a:ln w="9525" cap="flat" cmpd="sng" algn="ctr">
+        <a:solidFill>
+          <a:schemeClr val="tx1">
+            <a:lumMod val="15000"/>
+            <a:lumOff val="85000"/>
+          </a:schemeClr>
+        </a:solidFill>
+        <a:round/>
+      </a:ln>
+    </cs:spPr>
+    <cs:defRPr sz="900" kern="1200"/>
+  </cs:categoryAxis>
+  <cs:chartArea mods="allowNoFillOverride allowNoLineOverride">
+    <cs:lnRef idx="0"/>
+    <cs:fillRef idx="0"/>
+    <cs:effectRef idx="0"/>
+    <cs:fontRef idx="minor">
+      <a:schemeClr val="tx1"/>
+    </cs:fontRef>
+    <cs:spPr>
+      <a:solidFill>
+        <a:schemeClr val="bg1"/>
+      </a:solidFill>
+      <a:ln w="9525" cap="flat" cmpd="sng" algn="ctr">
+        <a:solidFill>
+          <a:schemeClr val="tx1">
+            <a:lumMod val="15000"/>
+            <a:lumOff val="85000"/>
+          </a:schemeClr>
+        </a:solidFill>
+        <a:round/>
+      </a:ln>
+    </cs:spPr>
+    <cs:defRPr sz="1000" kern="1200"/>
+  </cs:chartArea>
+  <cs:dataLabel>
+    <cs:lnRef idx="0"/>
+    <cs:fillRef idx="0"/>
+    <cs:effectRef idx="0"/>
+    <cs:fontRef idx="minor">
+      <a:schemeClr val="tx1">
+        <a:lumMod val="75000"/>
+        <a:lumOff val="25000"/>
+      </a:schemeClr>
+    </cs:fontRef>
+    <cs:defRPr sz="900" kern="1200"/>
+  </cs:dataLabel>
+  <cs:dataLabelCallout>
+    <cs:lnRef idx="0"/>
+    <cs:fillRef idx="0"/>
+    <cs:effectRef idx="0"/>
+    <cs:fontRef idx="minor">
+      <a:schemeClr val="dk1">
+        <a:lumMod val="65000"/>
+        <a:lumOff val="35000"/>
+      </a:schemeClr>
+    </cs:fontRef>
+    <cs:spPr>
+      <a:solidFill>
+        <a:schemeClr val="lt1"/>
+      </a:solidFill>
+      <a:ln>
+        <a:solidFill>
+          <a:schemeClr val="dk1">
+            <a:lumMod val="25000"/>
+            <a:lumOff val="75000"/>
+          </a:schemeClr>
+        </a:solidFill>
+      </a:ln>
+    </cs:spPr>
+    <cs:defRPr sz="900" kern="1200"/>
+    <cs:bodyPr rot="0" spcFirstLastPara="1" vertOverflow="clip" horzOverflow="clip" vert="horz" wrap="square" lIns="36576" tIns="18288" rIns="36576" bIns="18288" anchor="ctr" anchorCtr="1">
+      <a:spAutoFit/>
+    </cs:bodyPr>
+  </cs:dataLabelCallout>
+  <cs:dataPoint>
+    <cs:lnRef idx="0"/>
+    <cs:fillRef idx="1">
+      <cs:styleClr val="auto"/>
+    </cs:fillRef>
+    <cs:effectRef idx="0"/>
+    <cs:fontRef idx="minor">
+      <a:schemeClr val="tx1"/>
+    </cs:fontRef>
+  </cs:dataPoint>
+  <cs:dataPoint3D>
+    <cs:lnRef idx="0"/>
+    <cs:fillRef idx="1">
+      <cs:styleClr val="auto"/>
+    </cs:fillRef>
+    <cs:effectRef idx="0"/>
+    <cs:fontRef idx="minor">
+      <a:schemeClr val="tx1"/>
+    </cs:fontRef>
+  </cs:dataPoint3D>
+  <cs:dataPointLine>
+    <cs:lnRef idx="0">
+      <cs:styleClr val="auto"/>
+    </cs:lnRef>
+    <cs:fillRef idx="1"/>
+    <cs:effectRef idx="0"/>
+    <cs:fontRef idx="minor">
+      <a:schemeClr val="tx1"/>
+    </cs:fontRef>
+    <cs:spPr>
+      <a:ln w="28575" cap="rnd">
+        <a:solidFill>
+          <a:schemeClr val="phClr"/>
+        </a:solidFill>
+        <a:round/>
+      </a:ln>
+    </cs:spPr>
+  </cs:dataPointLine>
+  <cs:dataPointMarker>
+    <cs:lnRef idx="0">
+      <cs:styleClr val="auto"/>
+    </cs:lnRef>
+    <cs:fillRef idx="1">
+      <cs:styleClr val="auto"/>
+    </cs:fillRef>
+    <cs:effectRef idx="0"/>
+    <cs:fontRef idx="minor">
+      <a:schemeClr val="tx1"/>
+    </cs:fontRef>
+    <cs:spPr>
+      <a:ln w="9525">
+        <a:solidFill>
+          <a:schemeClr val="phClr"/>
+        </a:solidFill>
+      </a:ln>
+    </cs:spPr>
+  </cs:dataPointMarker>
+  <cs:dataPointMarkerLayout symbol="circle" size="5"/>
+  <cs:dataPointWireframe>
+    <cs:lnRef idx="0">
+      <cs:styleClr val="auto"/>
+    </cs:lnRef>
+    <cs:fillRef idx="1"/>
+    <cs:effectRef idx="0"/>
+    <cs:fontRef idx="minor">
+      <a:schemeClr val="tx1"/>
+    </cs:fontRef>
+    <cs:spPr>
+      <a:ln w="9525" cap="rnd">
+        <a:solidFill>
+          <a:schemeClr val="phClr"/>
+        </a:solidFill>
+        <a:round/>
+      </a:ln>
+    </cs:spPr>
+  </cs:dataPointWireframe>
+  <cs:dataTable>
+    <cs:lnRef idx="0"/>
+    <cs:fillRef idx="0"/>
+    <cs:effectRef idx="0"/>
+    <cs:fontRef idx="minor">
+      <a:schemeClr val="tx1">
+        <a:lumMod val="65000"/>
+        <a:lumOff val="35000"/>
+      </a:schemeClr>
+    </cs:fontRef>
+    <cs:spPr>
+      <a:noFill/>
+      <a:ln w="9525" cap="flat" cmpd="sng" algn="ctr">
+        <a:solidFill>
+          <a:schemeClr val="tx1">
+            <a:lumMod val="15000"/>
+            <a:lumOff val="85000"/>
+          </a:schemeClr>
+        </a:solidFill>
+        <a:round/>
+      </a:ln>
+    </cs:spPr>
+    <cs:defRPr sz="900" kern="1200"/>
+  </cs:dataTable>
+  <cs:downBar>
+    <cs:lnRef idx="0"/>
+    <cs:fillRef idx="0"/>
+    <cs:effectRef idx="0"/>
+    <cs:fontRef idx="minor">
+      <a:schemeClr val="dk1"/>
+    </cs:fontRef>
+    <cs:spPr>
+      <a:solidFill>
+        <a:schemeClr val="dk1">
+          <a:lumMod val="65000"/>
+          <a:lumOff val="35000"/>
+        </a:schemeClr>
+      </a:solidFill>
+      <a:ln w="9525">
+        <a:solidFill>
+          <a:schemeClr val="tx1">
+            <a:lumMod val="65000"/>
+            <a:lumOff val="35000"/>
+          </a:schemeClr>
+        </a:solidFill>
+      </a:ln>
+    </cs:spPr>
+  </cs:downBar>
+  <cs:dropLine>
+    <cs:lnRef idx="0"/>
+    <cs:fillRef idx="0"/>
+    <cs:effectRef idx="0"/>
+    <cs:fontRef idx="minor">
+      <a:schemeClr val="tx1"/>
+    </cs:fontRef>
+    <cs:spPr>
+      <a:ln w="9525" cap="flat" cmpd="sng" algn="ctr">
+        <a:solidFill>
+          <a:schemeClr val="tx1">
+            <a:lumMod val="35000"/>
+            <a:lumOff val="65000"/>
+          </a:schemeClr>
+        </a:solidFill>
+        <a:round/>
+      </a:ln>
+    </cs:spPr>
+  </cs:dropLine>
+  <cs:errorBar>
+    <cs:lnRef idx="0"/>
+    <cs:fillRef idx="0"/>
+    <cs:effectRef idx="0"/>
+    <cs:fontRef idx="minor">
+      <a:schemeClr val="tx1"/>
+    </cs:fontRef>
+    <cs:spPr>
+      <a:ln w="9525" cap="flat" cmpd="sng" algn="ctr">
+        <a:solidFill>
+          <a:schemeClr val="tx1">
+            <a:lumMod val="65000"/>
+            <a:lumOff val="35000"/>
+          </a:schemeClr>
+        </a:solidFill>
+        <a:round/>
+      </a:ln>
+    </cs:spPr>
+  </cs:errorBar>
+  <cs:floor>
+    <cs:lnRef idx="0"/>
+    <cs:fillRef idx="0"/>
+    <cs:effectRef idx="0"/>
+    <cs:fontRef idx="minor">
+      <a:schemeClr val="tx1"/>
+    </cs:fontRef>
+    <cs:spPr>
+      <a:noFill/>
+      <a:ln>
+        <a:noFill/>
+      </a:ln>
+    </cs:spPr>
+  </cs:floor>
+  <cs:gridlineMajor>
+    <cs:lnRef idx="0"/>
+    <cs:fillRef idx="0"/>
+    <cs:effectRef idx="0"/>
+    <cs:fontRef idx="minor">
+      <a:schemeClr val="tx1"/>
+    </cs:fontRef>
+    <cs:spPr>
+      <a:ln w="9525" cap="flat" cmpd="sng" algn="ctr">
+        <a:solidFill>
+          <a:schemeClr val="tx1">
+            <a:lumMod val="15000"/>
+            <a:lumOff val="85000"/>
+          </a:schemeClr>
+        </a:solidFill>
+        <a:round/>
+      </a:ln>
+    </cs:spPr>
+  </cs:gridlineMajor>
+  <cs:gridlineMinor>
+    <cs:lnRef idx="0"/>
+    <cs:fillRef idx="0"/>
+    <cs:effectRef idx="0"/>
+    <cs:fontRef idx="minor">
+      <a:schemeClr val="tx1"/>
+    </cs:fontRef>
+    <cs:spPr>
+      <a:ln w="9525" cap="flat" cmpd="sng" algn="ctr">
+        <a:solidFill>
+          <a:schemeClr val="tx1">
+            <a:lumMod val="5000"/>
+            <a:lumOff val="95000"/>
+          </a:schemeClr>
+        </a:solidFill>
+        <a:round/>
+      </a:ln>
+    </cs:spPr>
+  </cs:gridlineMinor>
+  <cs:hiLoLine>
+    <cs:lnRef idx="0"/>
+    <cs:fillRef idx="0"/>
+    <cs:effectRef idx="0"/>
+    <cs:fontRef idx="minor">
+      <a:schemeClr val="tx1"/>
+    </cs:fontRef>
+    <cs:spPr>
+      <a:ln w="9525" cap="flat" cmpd="sng" algn="ctr">
+        <a:solidFill>
+          <a:schemeClr val="tx1">
+            <a:lumMod val="75000"/>
+            <a:lumOff val="25000"/>
+          </a:schemeClr>
+        </a:solidFill>
+        <a:round/>
+      </a:ln>
+    </cs:spPr>
+  </cs:hiLoLine>
+  <cs:leaderLine>
+    <cs:lnRef idx="0"/>
+    <cs:fillRef idx="0"/>
+    <cs:effectRef idx="0"/>
+    <cs:fontRef idx="minor">
+      <a:schemeClr val="tx1"/>
+    </cs:fontRef>
+    <cs:spPr>
+      <a:ln w="9525" cap="flat" cmpd="sng" algn="ctr">
+        <a:solidFill>
+          <a:schemeClr val="tx1">
+            <a:lumMod val="35000"/>
+            <a:lumOff val="65000"/>
+          </a:schemeClr>
+        </a:solidFill>
+        <a:round/>
+      </a:ln>
+    </cs:spPr>
+  </cs:leaderLine>
+  <cs:legend>
+    <cs:lnRef idx="0"/>
+    <cs:fillRef idx="0"/>
+    <cs:effectRef idx="0"/>
+    <cs:fontRef idx="minor">
+      <a:schemeClr val="tx1">
+        <a:lumMod val="65000"/>
+        <a:lumOff val="35000"/>
+      </a:schemeClr>
+    </cs:fontRef>
+    <cs:defRPr sz="900" kern="1200"/>
+  </cs:legend>
+  <cs:plotArea mods="allowNoFillOverride allowNoLineOverride">
+    <cs:lnRef idx="0"/>
+    <cs:fillRef idx="0"/>
+    <cs:effectRef idx="0"/>
+    <cs:fontRef idx="minor">
+      <a:schemeClr val="tx1"/>
+    </cs:fontRef>
+  </cs:plotArea>
+  <cs:plotArea3D mods="allowNoFillOverride allowNoLineOverride">
+    <cs:lnRef idx="0"/>
+    <cs:fillRef idx="0"/>
+    <cs:effectRef idx="0"/>
+    <cs:fontRef idx="minor">
+      <a:schemeClr val="tx1"/>
+    </cs:fontRef>
+  </cs:plotArea3D>
+  <cs:seriesAxis>
+    <cs:lnRef idx="0"/>
+    <cs:fillRef idx="0"/>
+    <cs:effectRef idx="0"/>
+    <cs:fontRef idx="minor">
+      <a:schemeClr val="tx1">
+        <a:lumMod val="65000"/>
+        <a:lumOff val="35000"/>
+      </a:schemeClr>
+    </cs:fontRef>
+    <cs:defRPr sz="900" kern="1200"/>
+  </cs:seriesAxis>
+  <cs:seriesLine>
+    <cs:lnRef idx="0"/>
+    <cs:fillRef idx="0"/>
+    <cs:effectRef idx="0"/>
+    <cs:fontRef idx="minor">
+      <a:schemeClr val="tx1"/>
+    </cs:fontRef>
+    <cs:spPr>
+      <a:ln w="9525" cap="flat" cmpd="sng" algn="ctr">
+        <a:solidFill>
+          <a:schemeClr val="tx1">
+            <a:lumMod val="35000"/>
+            <a:lumOff val="65000"/>
+          </a:schemeClr>
+        </a:solidFill>
+        <a:round/>
+      </a:ln>
+    </cs:spPr>
+  </cs:seriesLine>
+  <cs:title>
+    <cs:lnRef idx="0"/>
+    <cs:fillRef idx="0"/>
+    <cs:effectRef idx="0"/>
+    <cs:fontRef idx="minor">
+      <a:schemeClr val="tx1">
+        <a:lumMod val="65000"/>
+        <a:lumOff val="35000"/>
+      </a:schemeClr>
+    </cs:fontRef>
+    <cs:defRPr sz="1400" b="0" kern="1200" spc="0" baseline="0"/>
+  </cs:title>
+  <cs:trendline>
+    <cs:lnRef idx="0">
+      <cs:styleClr val="auto"/>
+    </cs:lnRef>
+    <cs:fillRef idx="0"/>
+    <cs:effectRef idx="0"/>
+    <cs:fontRef idx="minor">
+      <a:schemeClr val="tx1"/>
+    </cs:fontRef>
+    <cs:spPr>
+      <a:ln w="19050" cap="rnd">
+        <a:solidFill>
+          <a:schemeClr val="phClr"/>
+        </a:solidFill>
+        <a:prstDash val="sysDot"/>
+      </a:ln>
+    </cs:spPr>
+  </cs:trendline>
+  <cs:trendlineLabel>
+    <cs:lnRef idx="0"/>
+    <cs:fillRef idx="0"/>
+    <cs:effectRef idx="0"/>
+    <cs:fontRef idx="minor">
+      <a:schemeClr val="tx1">
+        <a:lumMod val="65000"/>
+        <a:lumOff val="35000"/>
+      </a:schemeClr>
+    </cs:fontRef>
+    <cs:defRPr sz="900" kern="1200"/>
+  </cs:trendlineLabel>
+  <cs:upBar>
+    <cs:lnRef idx="0"/>
+    <cs:fillRef idx="0"/>
+    <cs:effectRef idx="0"/>
+    <cs:fontRef idx="minor">
+      <a:schemeClr val="dk1"/>
+    </cs:fontRef>
+    <cs:spPr>
+      <a:solidFill>
+        <a:schemeClr val="lt1"/>
+      </a:solidFill>
+      <a:ln w="9525">
+        <a:solidFill>
+          <a:schemeClr val="tx1">
+            <a:lumMod val="15000"/>
+            <a:lumOff val="85000"/>
+          </a:schemeClr>
+        </a:solidFill>
+      </a:ln>
+    </cs:spPr>
+  </cs:upBar>
+  <cs:valueAxis>
+    <cs:lnRef idx="0"/>
+    <cs:fillRef idx="0"/>
+    <cs:effectRef idx="0"/>
+    <cs:fontRef idx="minor">
+      <a:schemeClr val="tx1">
+        <a:lumMod val="65000"/>
+        <a:lumOff val="35000"/>
+      </a:schemeClr>
+    </cs:fontRef>
+    <cs:defRPr sz="900" kern="1200"/>
+  </cs:valueAxis>
+  <cs:wall>
+    <cs:lnRef idx="0"/>
+    <cs:fillRef idx="0"/>
+    <cs:effectRef idx="0"/>
+    <cs:fontRef idx="minor">
+      <a:schemeClr val="tx1"/>
+    </cs:fontRef>
+    <cs:spPr>
+      <a:noFill/>
+      <a:ln>
+        <a:noFill/>
+      </a:ln>
+    </cs:spPr>
+  </cs:wall>
+</cs:chartStyle>
+</file>
+
+<file path=word/charts/style3.xml><?xml version="1.0" encoding="utf-8"?>
+<cs:chartStyle xmlns:cs="http://schemas.microsoft.com/office/drawing/2012/chartStyle" xmlns:a="http://schemas.openxmlformats.org/drawingml/2006/main" id="332">
+  <cs:axisTitle>
+    <cs:lnRef idx="0"/>
+    <cs:fillRef idx="0"/>
+    <cs:effectRef idx="0"/>
+    <cs:fontRef idx="minor">
+      <a:schemeClr val="tx1">
+        <a:lumMod val="65000"/>
+        <a:lumOff val="35000"/>
+      </a:schemeClr>
+    </cs:fontRef>
+    <cs:defRPr sz="1000" kern="1200"/>
+  </cs:axisTitle>
+  <cs:categoryAxis>
+    <cs:lnRef idx="0"/>
+    <cs:fillRef idx="0"/>
+    <cs:effectRef idx="0"/>
+    <cs:fontRef idx="minor">
+      <a:schemeClr val="tx1">
+        <a:lumMod val="65000"/>
+        <a:lumOff val="35000"/>
+      </a:schemeClr>
+    </cs:fontRef>
+    <cs:spPr>
+      <a:ln w="9525" cap="flat" cmpd="sng" algn="ctr">
+        <a:solidFill>
+          <a:schemeClr val="tx1">
+            <a:lumMod val="15000"/>
+            <a:lumOff val="85000"/>
+          </a:schemeClr>
+        </a:solidFill>
+        <a:round/>
+      </a:ln>
+    </cs:spPr>
+    <cs:defRPr sz="900" kern="1200"/>
+  </cs:categoryAxis>
+  <cs:chartArea mods="allowNoFillOverride allowNoLineOverride">
+    <cs:lnRef idx="0"/>
+    <cs:fillRef idx="0"/>
+    <cs:effectRef idx="0"/>
+    <cs:fontRef idx="minor">
+      <a:schemeClr val="tx1"/>
+    </cs:fontRef>
+    <cs:spPr>
+      <a:solidFill>
+        <a:schemeClr val="bg1"/>
+      </a:solidFill>
+      <a:ln w="9525" cap="flat" cmpd="sng" algn="ctr">
+        <a:solidFill>
+          <a:schemeClr val="tx1">
+            <a:lumMod val="15000"/>
+            <a:lumOff val="85000"/>
+          </a:schemeClr>
+        </a:solidFill>
+        <a:round/>
+      </a:ln>
+    </cs:spPr>
+    <cs:defRPr sz="1000" kern="1200"/>
+  </cs:chartArea>
+  <cs:dataLabel>
+    <cs:lnRef idx="0"/>
+    <cs:fillRef idx="0"/>
+    <cs:effectRef idx="0"/>
+    <cs:fontRef idx="minor">
+      <a:schemeClr val="tx1">
+        <a:lumMod val="75000"/>
+        <a:lumOff val="25000"/>
+      </a:schemeClr>
+    </cs:fontRef>
+    <cs:defRPr sz="900" kern="1200"/>
+  </cs:dataLabel>
+  <cs:dataLabelCallout>
+    <cs:lnRef idx="0"/>
+    <cs:fillRef idx="0"/>
+    <cs:effectRef idx="0"/>
+    <cs:fontRef idx="minor">
+      <a:schemeClr val="dk1">
+        <a:lumMod val="65000"/>
+        <a:lumOff val="35000"/>
+      </a:schemeClr>
+    </cs:fontRef>
+    <cs:spPr>
+      <a:solidFill>
+        <a:schemeClr val="lt1"/>
+      </a:solidFill>
+      <a:ln>
+        <a:solidFill>
+          <a:schemeClr val="dk1">
+            <a:lumMod val="25000"/>
+            <a:lumOff val="75000"/>
+          </a:schemeClr>
+        </a:solidFill>
+      </a:ln>
+    </cs:spPr>
+    <cs:defRPr sz="900" kern="1200"/>
+    <cs:bodyPr rot="0" spcFirstLastPara="1" vertOverflow="clip" horzOverflow="clip" vert="horz" wrap="square" lIns="36576" tIns="18288" rIns="36576" bIns="18288" anchor="ctr" anchorCtr="1">
+      <a:spAutoFit/>
+    </cs:bodyPr>
+  </cs:dataLabelCallout>
+  <cs:dataPoint>
+    <cs:lnRef idx="0"/>
+    <cs:fillRef idx="1">
+      <cs:styleClr val="auto"/>
+    </cs:fillRef>
+    <cs:effectRef idx="0"/>
+    <cs:fontRef idx="minor">
+      <a:schemeClr val="tx1"/>
+    </cs:fontRef>
+  </cs:dataPoint>
+  <cs:dataPoint3D>
+    <cs:lnRef idx="0"/>
+    <cs:fillRef idx="1">
+      <cs:styleClr val="auto"/>
+    </cs:fillRef>
+    <cs:effectRef idx="0"/>
+    <cs:fontRef idx="minor">
+      <a:schemeClr val="tx1"/>
+    </cs:fontRef>
+  </cs:dataPoint3D>
+  <cs:dataPointLine>
+    <cs:lnRef idx="0">
+      <cs:styleClr val="auto"/>
+    </cs:lnRef>
+    <cs:fillRef idx="1"/>
+    <cs:effectRef idx="0"/>
+    <cs:fontRef idx="minor">
+      <a:schemeClr val="tx1"/>
+    </cs:fontRef>
+    <cs:spPr>
+      <a:ln w="28575" cap="rnd">
+        <a:solidFill>
+          <a:schemeClr val="phClr"/>
+        </a:solidFill>
+        <a:round/>
+      </a:ln>
+    </cs:spPr>
+  </cs:dataPointLine>
+  <cs:dataPointMarker>
+    <cs:lnRef idx="0">
+      <cs:styleClr val="auto"/>
+    </cs:lnRef>
+    <cs:fillRef idx="1">
+      <cs:styleClr val="auto"/>
+    </cs:fillRef>
+    <cs:effectRef idx="0"/>
+    <cs:fontRef idx="minor">
+      <a:schemeClr val="tx1"/>
+    </cs:fontRef>
+    <cs:spPr>
+      <a:ln w="9525">
+        <a:solidFill>
+          <a:schemeClr val="phClr"/>
+        </a:solidFill>
+      </a:ln>
+    </cs:spPr>
+  </cs:dataPointMarker>
+  <cs:dataPointMarkerLayout symbol="circle" size="5"/>
+  <cs:dataPointWireframe>
+    <cs:lnRef idx="0">
+      <cs:styleClr val="auto"/>
+    </cs:lnRef>
+    <cs:fillRef idx="1"/>
+    <cs:effectRef idx="0"/>
+    <cs:fontRef idx="minor">
+      <a:schemeClr val="tx1"/>
+    </cs:fontRef>
+    <cs:spPr>
+      <a:ln w="9525" cap="rnd">
+        <a:solidFill>
+          <a:schemeClr val="phClr"/>
+        </a:solidFill>
+        <a:round/>
+      </a:ln>
+    </cs:spPr>
+  </cs:dataPointWireframe>
+  <cs:dataTable>
+    <cs:lnRef idx="0"/>
+    <cs:fillRef idx="0"/>
+    <cs:effectRef idx="0"/>
+    <cs:fontRef idx="minor">
+      <a:schemeClr val="tx1">
+        <a:lumMod val="65000"/>
+        <a:lumOff val="35000"/>
+      </a:schemeClr>
+    </cs:fontRef>
+    <cs:spPr>
+      <a:noFill/>
+      <a:ln w="9525" cap="flat" cmpd="sng" algn="ctr">
+        <a:solidFill>
+          <a:schemeClr val="tx1">
+            <a:lumMod val="15000"/>
+            <a:lumOff val="85000"/>
+          </a:schemeClr>
+        </a:solidFill>
+        <a:round/>
+      </a:ln>
+    </cs:spPr>
+    <cs:defRPr sz="900" kern="1200"/>
+  </cs:dataTable>
+  <cs:downBar>
+    <cs:lnRef idx="0"/>
+    <cs:fillRef idx="0"/>
+    <cs:effectRef idx="0"/>
+    <cs:fontRef idx="minor">
+      <a:schemeClr val="dk1"/>
+    </cs:fontRef>
+    <cs:spPr>
+      <a:solidFill>
+        <a:schemeClr val="dk1">
+          <a:lumMod val="65000"/>
+          <a:lumOff val="35000"/>
+        </a:schemeClr>
+      </a:solidFill>
+      <a:ln w="9525">
+        <a:solidFill>
+          <a:schemeClr val="tx1">
+            <a:lumMod val="65000"/>
+            <a:lumOff val="35000"/>
+          </a:schemeClr>
+        </a:solidFill>
+      </a:ln>
+    </cs:spPr>
+  </cs:downBar>
+  <cs:dropLine>
+    <cs:lnRef idx="0"/>
+    <cs:fillRef idx="0"/>
+    <cs:effectRef idx="0"/>
+    <cs:fontRef idx="minor">
+      <a:schemeClr val="tx1"/>
+    </cs:fontRef>
+    <cs:spPr>
+      <a:ln w="9525" cap="flat" cmpd="sng" algn="ctr">
+        <a:solidFill>
+          <a:schemeClr val="tx1">
+            <a:lumMod val="35000"/>
+            <a:lumOff val="65000"/>
+          </a:schemeClr>
+        </a:solidFill>
+        <a:round/>
+      </a:ln>
+    </cs:spPr>
+  </cs:dropLine>
+  <cs:errorBar>
+    <cs:lnRef idx="0"/>
+    <cs:fillRef idx="0"/>
+    <cs:effectRef idx="0"/>
+    <cs:fontRef idx="minor">
+      <a:schemeClr val="tx1"/>
+    </cs:fontRef>
+    <cs:spPr>
+      <a:ln w="9525" cap="flat" cmpd="sng" algn="ctr">
+        <a:solidFill>
+          <a:schemeClr val="tx1">
+            <a:lumMod val="65000"/>
+            <a:lumOff val="35000"/>
+          </a:schemeClr>
+        </a:solidFill>
+        <a:round/>
+      </a:ln>
+    </cs:spPr>
+  </cs:errorBar>
+  <cs:floor>
+    <cs:lnRef idx="0"/>
+    <cs:fillRef idx="0"/>
+    <cs:effectRef idx="0"/>
+    <cs:fontRef idx="minor">
+      <a:schemeClr val="tx1"/>
+    </cs:fontRef>
+    <cs:spPr>
+      <a:noFill/>
+      <a:ln>
+        <a:noFill/>
+      </a:ln>
+    </cs:spPr>
+  </cs:floor>
+  <cs:gridlineMajor>
+    <cs:lnRef idx="0"/>
+    <cs:fillRef idx="0"/>
+    <cs:effectRef idx="0"/>
+    <cs:fontRef idx="minor">
+      <a:schemeClr val="tx1"/>
+    </cs:fontRef>
+    <cs:spPr>
+      <a:ln w="9525" cap="flat" cmpd="sng" algn="ctr">
+        <a:solidFill>
+          <a:schemeClr val="tx1">
+            <a:lumMod val="15000"/>
+            <a:lumOff val="85000"/>
+          </a:schemeClr>
+        </a:solidFill>
+        <a:round/>
+      </a:ln>
+    </cs:spPr>
+  </cs:gridlineMajor>
+  <cs:gridlineMinor>
+    <cs:lnRef idx="0"/>
+    <cs:fillRef idx="0"/>
+    <cs:effectRef idx="0"/>
+    <cs:fontRef idx="minor">
+      <a:schemeClr val="tx1"/>
+    </cs:fontRef>
+    <cs:spPr>
+      <a:ln w="9525" cap="flat" cmpd="sng" algn="ctr">
+        <a:solidFill>
+          <a:schemeClr val="tx1">
+            <a:lumMod val="5000"/>
+            <a:lumOff val="95000"/>
+          </a:schemeClr>
+        </a:solidFill>
+        <a:round/>
+      </a:ln>
+    </cs:spPr>
+  </cs:gridlineMinor>
+  <cs:hiLoLine>
+    <cs:lnRef idx="0"/>
+    <cs:fillRef idx="0"/>
+    <cs:effectRef idx="0"/>
+    <cs:fontRef idx="minor">
+      <a:schemeClr val="tx1"/>
+    </cs:fontRef>
+    <cs:spPr>
+      <a:ln w="9525" cap="flat" cmpd="sng" algn="ctr">
+        <a:solidFill>
+          <a:schemeClr val="tx1">
+            <a:lumMod val="75000"/>
+            <a:lumOff val="25000"/>
+          </a:schemeClr>
+        </a:solidFill>
+        <a:round/>
+      </a:ln>
+    </cs:spPr>
+  </cs:hiLoLine>
+  <cs:leaderLine>
+    <cs:lnRef idx="0"/>
+    <cs:fillRef idx="0"/>
+    <cs:effectRef idx="0"/>
+    <cs:fontRef idx="minor">
+      <a:schemeClr val="tx1"/>
+    </cs:fontRef>
+    <cs:spPr>
+      <a:ln w="9525" cap="flat" cmpd="sng" algn="ctr">
+        <a:solidFill>
+          <a:schemeClr val="tx1">
+            <a:lumMod val="35000"/>
+            <a:lumOff val="65000"/>
+          </a:schemeClr>
+        </a:solidFill>
+        <a:round/>
+      </a:ln>
+    </cs:spPr>
+  </cs:leaderLine>
+  <cs:legend>
+    <cs:lnRef idx="0"/>
+    <cs:fillRef idx="0"/>
+    <cs:effectRef idx="0"/>
+    <cs:fontRef idx="minor">
+      <a:schemeClr val="tx1">
+        <a:lumMod val="65000"/>
+        <a:lumOff val="35000"/>
+      </a:schemeClr>
+    </cs:fontRef>
+    <cs:defRPr sz="900" kern="1200"/>
+  </cs:legend>
+  <cs:plotArea mods="allowNoFillOverride allowNoLineOverride">
+    <cs:lnRef idx="0"/>
+    <cs:fillRef idx="0"/>
+    <cs:effectRef idx="0"/>
+    <cs:fontRef idx="minor">
+      <a:schemeClr val="tx1"/>
+    </cs:fontRef>
+  </cs:plotArea>
+  <cs:plotArea3D mods="allowNoFillOverride allowNoLineOverride">
+    <cs:lnRef idx="0"/>
+    <cs:fillRef idx="0"/>
+    <cs:effectRef idx="0"/>
+    <cs:fontRef idx="minor">
+      <a:schemeClr val="tx1"/>
+    </cs:fontRef>
+  </cs:plotArea3D>
+  <cs:seriesAxis>
+    <cs:lnRef idx="0"/>
+    <cs:fillRef idx="0"/>
+    <cs:effectRef idx="0"/>
+    <cs:fontRef idx="minor">
+      <a:schemeClr val="tx1">
+        <a:lumMod val="65000"/>
+        <a:lumOff val="35000"/>
+      </a:schemeClr>
+    </cs:fontRef>
+    <cs:defRPr sz="900" kern="1200"/>
+  </cs:seriesAxis>
+  <cs:seriesLine>
+    <cs:lnRef idx="0"/>
+    <cs:fillRef idx="0"/>
+    <cs:effectRef idx="0"/>
+    <cs:fontRef idx="minor">
+      <a:schemeClr val="tx1"/>
+    </cs:fontRef>
+    <cs:spPr>
+      <a:ln w="9525" cap="flat" cmpd="sng" algn="ctr">
+        <a:solidFill>
+          <a:schemeClr val="tx1">
+            <a:lumMod val="35000"/>
+            <a:lumOff val="65000"/>
+          </a:schemeClr>
+        </a:solidFill>
+        <a:round/>
+      </a:ln>
+    </cs:spPr>
+  </cs:seriesLine>
+  <cs:title>
+    <cs:lnRef idx="0"/>
+    <cs:fillRef idx="0"/>
+    <cs:effectRef idx="0"/>
+    <cs:fontRef idx="minor">
+      <a:schemeClr val="tx1">
+        <a:lumMod val="65000"/>
+        <a:lumOff val="35000"/>
+      </a:schemeClr>
+    </cs:fontRef>
+    <cs:defRPr sz="1400" b="0" kern="1200" spc="0" baseline="0"/>
+  </cs:title>
+  <cs:trendline>
+    <cs:lnRef idx="0">
+      <cs:styleClr val="auto"/>
+    </cs:lnRef>
+    <cs:fillRef idx="0"/>
+    <cs:effectRef idx="0"/>
+    <cs:fontRef idx="minor">
+      <a:schemeClr val="tx1"/>
+    </cs:fontRef>
+    <cs:spPr>
+      <a:ln w="19050" cap="rnd">
+        <a:solidFill>
+          <a:schemeClr val="phClr"/>
+        </a:solidFill>
+        <a:prstDash val="sysDot"/>
+      </a:ln>
+    </cs:spPr>
+  </cs:trendline>
+  <cs:trendlineLabel>
+    <cs:lnRef idx="0"/>
+    <cs:fillRef idx="0"/>
+    <cs:effectRef idx="0"/>
+    <cs:fontRef idx="minor">
+      <a:schemeClr val="tx1">
+        <a:lumMod val="65000"/>
+        <a:lumOff val="35000"/>
+      </a:schemeClr>
+    </cs:fontRef>
+    <cs:defRPr sz="900" kern="1200"/>
+  </cs:trendlineLabel>
+  <cs:upBar>
+    <cs:lnRef idx="0"/>
+    <cs:fillRef idx="0"/>
+    <cs:effectRef idx="0"/>
+    <cs:fontRef idx="minor">
+      <a:schemeClr val="dk1"/>
+    </cs:fontRef>
+    <cs:spPr>
+      <a:solidFill>
+        <a:schemeClr val="lt1"/>
+      </a:solidFill>
+      <a:ln w="9525">
+        <a:solidFill>
+          <a:schemeClr val="tx1">
+            <a:lumMod val="15000"/>
+            <a:lumOff val="85000"/>
+          </a:schemeClr>
+        </a:solidFill>
+      </a:ln>
+    </cs:spPr>
+  </cs:upBar>
+  <cs:valueAxis>
+    <cs:lnRef idx="0"/>
+    <cs:fillRef idx="0"/>
+    <cs:effectRef idx="0"/>
+    <cs:fontRef idx="minor">
+      <a:schemeClr val="tx1">
+        <a:lumMod val="65000"/>
+        <a:lumOff val="35000"/>
+      </a:schemeClr>
+    </cs:fontRef>
+    <cs:defRPr sz="900" kern="1200"/>
+  </cs:valueAxis>
+  <cs:wall>
+    <cs:lnRef idx="0"/>
+    <cs:fillRef idx="0"/>
+    <cs:effectRef idx="0"/>
+    <cs:fontRef idx="minor">
+      <a:schemeClr val="tx1"/>
+    </cs:fontRef>
+    <cs:spPr>
+      <a:noFill/>
+      <a:ln>
+        <a:noFill/>
+      </a:ln>
+    </cs:spPr>
+  </cs:wall>
+</cs:chartStyle>
+</file>
+
 <file path=word/theme/theme1.xml><?xml version="1.0" encoding="utf-8"?>
 <a:theme xmlns:a="http://schemas.openxmlformats.org/drawingml/2006/main" name="Office Theme">
   <a:themeElements>
@@ -6683,4 +12110,16 @@
     </a:ext>
   </a:extLst>
 </a:theme>
+</file>
+
+<file path=customXml/item1.xml><?xml version="1.0" encoding="utf-8"?>
+<b:Sources xmlns:b="http://schemas.openxmlformats.org/officeDocument/2006/bibliography" xmlns="http://schemas.openxmlformats.org/officeDocument/2006/bibliography" SelectedStyle="\APASixthEditionOfficeOnline.xsl" StyleName="APA" Version="6"/>
+</file>
+
+<file path=customXml/itemProps1.xml><?xml version="1.0" encoding="utf-8"?>
+<ds:datastoreItem xmlns:ds="http://schemas.openxmlformats.org/officeDocument/2006/customXml" ds:itemID="{60FE4623-EB97-4652-AB4E-4A05536DB824}">
+  <ds:schemaRefs>
+    <ds:schemaRef ds:uri="http://schemas.openxmlformats.org/officeDocument/2006/bibliography"/>
+  </ds:schemaRefs>
+</ds:datastoreItem>
 </file>